--- a/Documentacion.docx
+++ b/Documentacion.docx
@@ -1,6 +1,6 @@
 
 <file path=word/document.xml><?xml version="1.0" encoding="utf-8"?>
-<w:document xmlns:wpc="http://schemas.microsoft.com/office/word/2010/wordprocessingCanvas" xmlns:mc="http://schemas.openxmlformats.org/markup-compatibility/2006" xmlns:o="urn:schemas-microsoft-com:office:office" xmlns:r="http://schemas.openxmlformats.org/officeDocument/2006/relationships" xmlns:m="http://schemas.openxmlformats.org/officeDocument/2006/math" xmlns:v="urn:schemas-microsoft-com:vml" xmlns:wp14="http://schemas.microsoft.com/office/word/2010/wordprocessingDrawing" xmlns:wp="http://schemas.openxmlformats.org/drawingml/2006/wordprocessingDrawing" xmlns:w10="urn:schemas-microsoft-com:office:word" xmlns:w="http://schemas.openxmlformats.org/wordprocessingml/2006/main" xmlns:w14="http://schemas.microsoft.com/office/word/2010/wordml" xmlns:w15="http://schemas.microsoft.com/office/word/2012/wordml" xmlns:wpg="http://schemas.microsoft.com/office/word/2010/wordprocessingGroup" xmlns:wpi="http://schemas.microsoft.com/office/word/2010/wordprocessingInk" xmlns:wne="http://schemas.microsoft.com/office/word/2006/wordml" xmlns:wps="http://schemas.microsoft.com/office/word/2010/wordprocessingShape" mc:Ignorable="w14 w15 wp14">
+<w:document xmlns:wpc="http://schemas.microsoft.com/office/word/2010/wordprocessingCanvas" xmlns:mc="http://schemas.openxmlformats.org/markup-compatibility/2006" xmlns:o="urn:schemas-microsoft-com:office:office" xmlns:r="http://schemas.openxmlformats.org/officeDocument/2006/relationships" xmlns:m="http://schemas.openxmlformats.org/officeDocument/2006/math" xmlns:v="urn:schemas-microsoft-com:vml" xmlns:wp14="http://schemas.microsoft.com/office/word/2010/wordprocessingDrawing" xmlns:wp="http://schemas.openxmlformats.org/drawingml/2006/wordprocessingDrawing" xmlns:w10="urn:schemas-microsoft-com:office:word" xmlns:w="http://schemas.openxmlformats.org/wordprocessingml/2006/main" xmlns:w14="http://schemas.microsoft.com/office/word/2010/wordml" xmlns:wpg="http://schemas.microsoft.com/office/word/2010/wordprocessingGroup" xmlns:wpi="http://schemas.microsoft.com/office/word/2010/wordprocessingInk" xmlns:wne="http://schemas.microsoft.com/office/word/2006/wordml" xmlns:wps="http://schemas.microsoft.com/office/word/2010/wordprocessingShape" mc:Ignorable="w14 wp14">
   <w:body>
     <w:p>
       <w:pPr>
@@ -381,8 +381,6 @@
       <w:r>
         <w:t xml:space="preserve">     </w:t>
       </w:r>
-      <w:bookmarkStart w:id="0" w:name="_GoBack"/>
-      <w:bookmarkEnd w:id="0"/>
       <w:r>
         <w:t xml:space="preserve"> </w:t>
       </w:r>
@@ -879,7 +877,35 @@
         <w:rPr>
           <w:rFonts w:ascii="Courier New" w:hAnsi="Courier New" w:cs="Courier New"/>
         </w:rPr>
-        <w:t>Alejandro Armenta, Eduardo Félix, Irwin Quezada, Manuel Ortiz, Jarson Burgos.</w:t>
+        <w:t xml:space="preserve">Alejandro Armenta, Eduardo Félix, </w:t>
+      </w:r>
+      <w:proofErr w:type="spellStart"/>
+      <w:r>
+        <w:rPr>
+          <w:rFonts w:ascii="Courier New" w:hAnsi="Courier New" w:cs="Courier New"/>
+        </w:rPr>
+        <w:t>Irwin</w:t>
+      </w:r>
+      <w:proofErr w:type="spellEnd"/>
+      <w:r>
+        <w:rPr>
+          <w:rFonts w:ascii="Courier New" w:hAnsi="Courier New" w:cs="Courier New"/>
+        </w:rPr>
+        <w:t xml:space="preserve"> Quezada, Manuel Ortiz, </w:t>
+      </w:r>
+      <w:proofErr w:type="spellStart"/>
+      <w:r>
+        <w:rPr>
+          <w:rFonts w:ascii="Courier New" w:hAnsi="Courier New" w:cs="Courier New"/>
+        </w:rPr>
+        <w:t>Jarson</w:t>
+      </w:r>
+      <w:proofErr w:type="spellEnd"/>
+      <w:r>
+        <w:rPr>
+          <w:rFonts w:ascii="Courier New" w:hAnsi="Courier New" w:cs="Courier New"/>
+        </w:rPr>
+        <w:t xml:space="preserve"> Burgos.</w:t>
       </w:r>
     </w:p>
     <w:p>
@@ -1145,7 +1171,35 @@
               <w:rPr>
                 <w:rFonts w:ascii="Courier New" w:hAnsi="Courier New" w:cs="Courier New"/>
               </w:rPr>
-              <w:t>Alejandro Armenta, Eduardo Félix, Irwin Quezada, Manuel Ortiz, Jarson Burgos.</w:t>
+              <w:t xml:space="preserve">Alejandro Armenta, Eduardo Félix, </w:t>
+            </w:r>
+            <w:proofErr w:type="spellStart"/>
+            <w:r>
+              <w:rPr>
+                <w:rFonts w:ascii="Courier New" w:hAnsi="Courier New" w:cs="Courier New"/>
+              </w:rPr>
+              <w:t>Irwin</w:t>
+            </w:r>
+            <w:proofErr w:type="spellEnd"/>
+            <w:r>
+              <w:rPr>
+                <w:rFonts w:ascii="Courier New" w:hAnsi="Courier New" w:cs="Courier New"/>
+              </w:rPr>
+              <w:t xml:space="preserve"> Quezada, Manuel Ortiz, </w:t>
+            </w:r>
+            <w:proofErr w:type="spellStart"/>
+            <w:r>
+              <w:rPr>
+                <w:rFonts w:ascii="Courier New" w:hAnsi="Courier New" w:cs="Courier New"/>
+              </w:rPr>
+              <w:t>Jarson</w:t>
+            </w:r>
+            <w:proofErr w:type="spellEnd"/>
+            <w:r>
+              <w:rPr>
+                <w:rFonts w:ascii="Courier New" w:hAnsi="Courier New" w:cs="Courier New"/>
+              </w:rPr>
+              <w:t xml:space="preserve"> Burgos.</w:t>
             </w:r>
           </w:p>
         </w:tc>
@@ -1228,7 +1282,35 @@
               <w:rPr>
                 <w:rFonts w:ascii="Courier New" w:hAnsi="Courier New" w:cs="Courier New"/>
               </w:rPr>
-              <w:t>Alejandro Armenta, Eduardo Félix, Irwin Quezada, Manuel Ortiz, Jarson Burgos.</w:t>
+              <w:t xml:space="preserve">Alejandro Armenta, Eduardo Félix, </w:t>
+            </w:r>
+            <w:proofErr w:type="spellStart"/>
+            <w:r>
+              <w:rPr>
+                <w:rFonts w:ascii="Courier New" w:hAnsi="Courier New" w:cs="Courier New"/>
+              </w:rPr>
+              <w:t>Irwin</w:t>
+            </w:r>
+            <w:proofErr w:type="spellEnd"/>
+            <w:r>
+              <w:rPr>
+                <w:rFonts w:ascii="Courier New" w:hAnsi="Courier New" w:cs="Courier New"/>
+              </w:rPr>
+              <w:t xml:space="preserve"> Quezada, Manuel Ortiz, </w:t>
+            </w:r>
+            <w:proofErr w:type="spellStart"/>
+            <w:r>
+              <w:rPr>
+                <w:rFonts w:ascii="Courier New" w:hAnsi="Courier New" w:cs="Courier New"/>
+              </w:rPr>
+              <w:t>Jarson</w:t>
+            </w:r>
+            <w:proofErr w:type="spellEnd"/>
+            <w:r>
+              <w:rPr>
+                <w:rFonts w:ascii="Courier New" w:hAnsi="Courier New" w:cs="Courier New"/>
+              </w:rPr>
+              <w:t xml:space="preserve"> Burgos.</w:t>
             </w:r>
           </w:p>
         </w:tc>
@@ -1311,7 +1393,35 @@
               <w:rPr>
                 <w:rFonts w:ascii="Courier New" w:hAnsi="Courier New" w:cs="Courier New"/>
               </w:rPr>
-              <w:t>Alejandro Armenta, Eduardo Félix, Irwin Quezada, Manuel Ortiz, Jarson Burgos.</w:t>
+              <w:t xml:space="preserve">Alejandro Armenta, Eduardo Félix, </w:t>
+            </w:r>
+            <w:proofErr w:type="spellStart"/>
+            <w:r>
+              <w:rPr>
+                <w:rFonts w:ascii="Courier New" w:hAnsi="Courier New" w:cs="Courier New"/>
+              </w:rPr>
+              <w:t>Irwin</w:t>
+            </w:r>
+            <w:proofErr w:type="spellEnd"/>
+            <w:r>
+              <w:rPr>
+                <w:rFonts w:ascii="Courier New" w:hAnsi="Courier New" w:cs="Courier New"/>
+              </w:rPr>
+              <w:t xml:space="preserve"> Quezada, Manuel Ortiz, </w:t>
+            </w:r>
+            <w:proofErr w:type="spellStart"/>
+            <w:r>
+              <w:rPr>
+                <w:rFonts w:ascii="Courier New" w:hAnsi="Courier New" w:cs="Courier New"/>
+              </w:rPr>
+              <w:t>Jarson</w:t>
+            </w:r>
+            <w:proofErr w:type="spellEnd"/>
+            <w:r>
+              <w:rPr>
+                <w:rFonts w:ascii="Courier New" w:hAnsi="Courier New" w:cs="Courier New"/>
+              </w:rPr>
+              <w:t xml:space="preserve"> Burgos.</w:t>
             </w:r>
           </w:p>
         </w:tc>
@@ -1806,7 +1916,25 @@
           <w:sz w:val="24"/>
           <w:szCs w:val="24"/>
         </w:rPr>
-        <w:t>El programa que se desarrolla se está elaborando en laravel que será nuestro marco de trabajo se utilizara HTML, CSS, como también un gestor de base de datos donde se guardara la información correspondiente.</w:t>
+        <w:t xml:space="preserve">El programa que se desarrolla se está elaborando en </w:t>
+      </w:r>
+      <w:proofErr w:type="spellStart"/>
+      <w:r>
+        <w:rPr>
+          <w:rFonts w:ascii="Courier New" w:hAnsi="Courier New" w:cs="Courier New"/>
+          <w:sz w:val="24"/>
+          <w:szCs w:val="24"/>
+        </w:rPr>
+        <w:t>laravel</w:t>
+      </w:r>
+      <w:proofErr w:type="spellEnd"/>
+      <w:r>
+        <w:rPr>
+          <w:rFonts w:ascii="Courier New" w:hAnsi="Courier New" w:cs="Courier New"/>
+          <w:sz w:val="24"/>
+          <w:szCs w:val="24"/>
+        </w:rPr>
+        <w:t xml:space="preserve"> que será nuestro marco de trabajo se utilizara HTML, CSS, como también un gestor de base de datos donde se guardara la información correspondiente.</w:t>
       </w:r>
     </w:p>
     <w:p>
@@ -1884,7 +2012,47 @@
           <w:szCs w:val="24"/>
           <w:lang w:val="en-US"/>
         </w:rPr>
-        <w:t>Chuck Musciano &amp; Bill Kennedy, Html &amp; Xhtml, 2009</w:t>
+        <w:t xml:space="preserve">Chuck </w:t>
+      </w:r>
+      <w:proofErr w:type="spellStart"/>
+      <w:r>
+        <w:rPr>
+          <w:rFonts w:ascii="Courier New" w:hAnsi="Courier New" w:cs="Courier New"/>
+          <w:sz w:val="24"/>
+          <w:szCs w:val="24"/>
+          <w:lang w:val="en-US"/>
+        </w:rPr>
+        <w:t>Musciano</w:t>
+      </w:r>
+      <w:proofErr w:type="spellEnd"/>
+      <w:r>
+        <w:rPr>
+          <w:rFonts w:ascii="Courier New" w:hAnsi="Courier New" w:cs="Courier New"/>
+          <w:sz w:val="24"/>
+          <w:szCs w:val="24"/>
+          <w:lang w:val="en-US"/>
+        </w:rPr>
+        <w:t xml:space="preserve"> &amp; Bill Kennedy, Html &amp; </w:t>
+      </w:r>
+      <w:proofErr w:type="spellStart"/>
+      <w:r>
+        <w:rPr>
+          <w:rFonts w:ascii="Courier New" w:hAnsi="Courier New" w:cs="Courier New"/>
+          <w:sz w:val="24"/>
+          <w:szCs w:val="24"/>
+          <w:lang w:val="en-US"/>
+        </w:rPr>
+        <w:t>Xhtml</w:t>
+      </w:r>
+      <w:proofErr w:type="spellEnd"/>
+      <w:r>
+        <w:rPr>
+          <w:rFonts w:ascii="Courier New" w:hAnsi="Courier New" w:cs="Courier New"/>
+          <w:sz w:val="24"/>
+          <w:szCs w:val="24"/>
+          <w:lang w:val="en-US"/>
+        </w:rPr>
+        <w:t>, 2009</w:t>
       </w:r>
     </w:p>
     <w:p>
@@ -1912,7 +2080,43 @@
           <w:sz w:val="24"/>
           <w:szCs w:val="24"/>
         </w:rPr>
-        <w:t>Javier Eguiluz, Introducción a Css, 2008</w:t>
+        <w:t xml:space="preserve">Javier </w:t>
+      </w:r>
+      <w:proofErr w:type="spellStart"/>
+      <w:r>
+        <w:rPr>
+          <w:rFonts w:ascii="Courier New" w:hAnsi="Courier New" w:cs="Courier New"/>
+          <w:sz w:val="24"/>
+          <w:szCs w:val="24"/>
+        </w:rPr>
+        <w:t>Eguiluz</w:t>
+      </w:r>
+      <w:proofErr w:type="spellEnd"/>
+      <w:r>
+        <w:rPr>
+          <w:rFonts w:ascii="Courier New" w:hAnsi="Courier New" w:cs="Courier New"/>
+          <w:sz w:val="24"/>
+          <w:szCs w:val="24"/>
+        </w:rPr>
+        <w:t xml:space="preserve">, Introducción a </w:t>
+      </w:r>
+      <w:proofErr w:type="spellStart"/>
+      <w:r>
+        <w:rPr>
+          <w:rFonts w:ascii="Courier New" w:hAnsi="Courier New" w:cs="Courier New"/>
+          <w:sz w:val="24"/>
+          <w:szCs w:val="24"/>
+        </w:rPr>
+        <w:t>Css</w:t>
+      </w:r>
+      <w:proofErr w:type="spellEnd"/>
+      <w:r>
+        <w:rPr>
+          <w:rFonts w:ascii="Courier New" w:hAnsi="Courier New" w:cs="Courier New"/>
+          <w:sz w:val="24"/>
+          <w:szCs w:val="24"/>
+        </w:rPr>
+        <w:t>, 2008</w:t>
       </w:r>
     </w:p>
     <w:p>
@@ -1940,7 +2144,43 @@
           <w:sz w:val="24"/>
           <w:szCs w:val="24"/>
         </w:rPr>
-        <w:t>Javier Eguiluz, Css avanzado, 2009</w:t>
+        <w:t xml:space="preserve">Javier </w:t>
+      </w:r>
+      <w:proofErr w:type="spellStart"/>
+      <w:r>
+        <w:rPr>
+          <w:rFonts w:ascii="Courier New" w:hAnsi="Courier New" w:cs="Courier New"/>
+          <w:sz w:val="24"/>
+          <w:szCs w:val="24"/>
+        </w:rPr>
+        <w:t>Eguiluz</w:t>
+      </w:r>
+      <w:proofErr w:type="spellEnd"/>
+      <w:r>
+        <w:rPr>
+          <w:rFonts w:ascii="Courier New" w:hAnsi="Courier New" w:cs="Courier New"/>
+          <w:sz w:val="24"/>
+          <w:szCs w:val="24"/>
+        </w:rPr>
+        <w:t xml:space="preserve">, </w:t>
+      </w:r>
+      <w:proofErr w:type="spellStart"/>
+      <w:r>
+        <w:rPr>
+          <w:rFonts w:ascii="Courier New" w:hAnsi="Courier New" w:cs="Courier New"/>
+          <w:sz w:val="24"/>
+          <w:szCs w:val="24"/>
+        </w:rPr>
+        <w:t>Css</w:t>
+      </w:r>
+      <w:proofErr w:type="spellEnd"/>
+      <w:r>
+        <w:rPr>
+          <w:rFonts w:ascii="Courier New" w:hAnsi="Courier New" w:cs="Courier New"/>
+          <w:sz w:val="24"/>
+          <w:szCs w:val="24"/>
+        </w:rPr>
+        <w:t xml:space="preserve"> avanzado, 2009</w:t>
       </w:r>
     </w:p>
     <w:p>
@@ -1968,7 +2208,43 @@
           <w:sz w:val="24"/>
           <w:szCs w:val="24"/>
         </w:rPr>
-        <w:t>Javier Eguiluz, Introducción a Javascript, 2008</w:t>
+        <w:t xml:space="preserve">Javier </w:t>
+      </w:r>
+      <w:proofErr w:type="spellStart"/>
+      <w:r>
+        <w:rPr>
+          <w:rFonts w:ascii="Courier New" w:hAnsi="Courier New" w:cs="Courier New"/>
+          <w:sz w:val="24"/>
+          <w:szCs w:val="24"/>
+        </w:rPr>
+        <w:t>Eguiluz</w:t>
+      </w:r>
+      <w:proofErr w:type="spellEnd"/>
+      <w:r>
+        <w:rPr>
+          <w:rFonts w:ascii="Courier New" w:hAnsi="Courier New" w:cs="Courier New"/>
+          <w:sz w:val="24"/>
+          <w:szCs w:val="24"/>
+        </w:rPr>
+        <w:t xml:space="preserve">, Introducción a </w:t>
+      </w:r>
+      <w:proofErr w:type="spellStart"/>
+      <w:r>
+        <w:rPr>
+          <w:rFonts w:ascii="Courier New" w:hAnsi="Courier New" w:cs="Courier New"/>
+          <w:sz w:val="24"/>
+          <w:szCs w:val="24"/>
+        </w:rPr>
+        <w:t>Javascript</w:t>
+      </w:r>
+      <w:proofErr w:type="spellEnd"/>
+      <w:r>
+        <w:rPr>
+          <w:rFonts w:ascii="Courier New" w:hAnsi="Courier New" w:cs="Courier New"/>
+          <w:sz w:val="24"/>
+          <w:szCs w:val="24"/>
+        </w:rPr>
+        <w:t>, 2008</w:t>
       </w:r>
     </w:p>
     <w:p>
@@ -1986,7 +2262,7 @@
           <w:szCs w:val="24"/>
         </w:rPr>
       </w:pPr>
-      <w:hyperlink r:id="rId9" w:history="1">
+      <w:hyperlink r:id="rId10" w:history="1">
         <w:r>
           <w:rPr>
             <w:rStyle w:val="Hipervnculo"/>
@@ -2119,7 +2395,23 @@
           <w:sz w:val="24"/>
           <w:szCs w:val="24"/>
         </w:rPr>
-        <w:t>Los usuarios llevaran a cabo un registro para poder acceder a la página web</w:t>
+        <w:t xml:space="preserve">Los usuarios </w:t>
+      </w:r>
+      <w:r>
+        <w:rPr>
+          <w:rFonts w:ascii="Courier New" w:hAnsi="Courier New" w:cs="Courier New"/>
+          <w:sz w:val="24"/>
+          <w:szCs w:val="24"/>
+        </w:rPr>
+        <w:t>se obtendrán de la misma base de datos del Instituto Tecnológico de Culiacán</w:t>
+      </w:r>
+      <w:r>
+        <w:rPr>
+          <w:rFonts w:ascii="Courier New" w:hAnsi="Courier New" w:cs="Courier New"/>
+          <w:sz w:val="24"/>
+          <w:szCs w:val="24"/>
+        </w:rPr>
+        <w:t xml:space="preserve"> para poder acceder a la página web</w:t>
       </w:r>
       <w:r>
         <w:rPr>
@@ -2169,7 +2461,25 @@
           <w:sz w:val="24"/>
           <w:szCs w:val="24"/>
         </w:rPr>
-        <w:t>Al hacer login la página web deberá identificar si es Alumno o Personal Administrativo para mostrar la interfaz adecuada</w:t>
+        <w:t xml:space="preserve">Al hacer </w:t>
+      </w:r>
+      <w:proofErr w:type="spellStart"/>
+      <w:r>
+        <w:rPr>
+          <w:rFonts w:ascii="Courier New" w:hAnsi="Courier New" w:cs="Courier New"/>
+          <w:sz w:val="24"/>
+          <w:szCs w:val="24"/>
+        </w:rPr>
+        <w:t>login</w:t>
+      </w:r>
+      <w:proofErr w:type="spellEnd"/>
+      <w:r>
+        <w:rPr>
+          <w:rFonts w:ascii="Courier New" w:hAnsi="Courier New" w:cs="Courier New"/>
+          <w:sz w:val="24"/>
+          <w:szCs w:val="24"/>
+        </w:rPr>
+        <w:t xml:space="preserve"> la página web deberá identificar si es Alumno o Personal Administrativo para mostrar la interfaz adecuada</w:t>
       </w:r>
       <w:r>
         <w:rPr>
@@ -3241,7 +3551,7 @@
               <w:rPr>
                 <w:rFonts w:ascii="Courier New" w:hAnsi="Courier New" w:cs="Courier New"/>
               </w:rPr>
-              <w:t>Registrar Usuario</w:t>
+              <w:t>Revisión y comentarios</w:t>
             </w:r>
           </w:p>
         </w:tc>
@@ -3287,7 +3597,35 @@
               <w:rPr>
                 <w:rFonts w:ascii="Courier New" w:hAnsi="Courier New" w:cs="Courier New"/>
               </w:rPr>
-              <w:t>Alejandro Armenta, Eduardo Félix, Irwin Quezada, Manuel Ortiz, Jarson Burgos</w:t>
+              <w:t xml:space="preserve">Alejandro Armenta, Eduardo Félix, </w:t>
+            </w:r>
+            <w:proofErr w:type="spellStart"/>
+            <w:r>
+              <w:rPr>
+                <w:rFonts w:ascii="Courier New" w:hAnsi="Courier New" w:cs="Courier New"/>
+              </w:rPr>
+              <w:t>Irwin</w:t>
+            </w:r>
+            <w:proofErr w:type="spellEnd"/>
+            <w:r>
+              <w:rPr>
+                <w:rFonts w:ascii="Courier New" w:hAnsi="Courier New" w:cs="Courier New"/>
+              </w:rPr>
+              <w:t xml:space="preserve"> Quezada, Manuel Ortiz, </w:t>
+            </w:r>
+            <w:proofErr w:type="spellStart"/>
+            <w:r>
+              <w:rPr>
+                <w:rFonts w:ascii="Courier New" w:hAnsi="Courier New" w:cs="Courier New"/>
+              </w:rPr>
+              <w:t>Jarson</w:t>
+            </w:r>
+            <w:proofErr w:type="spellEnd"/>
+            <w:r>
+              <w:rPr>
+                <w:rFonts w:ascii="Courier New" w:hAnsi="Courier New" w:cs="Courier New"/>
+              </w:rPr>
+              <w:t xml:space="preserve"> Burgos</w:t>
             </w:r>
             <w:r>
               <w:rPr>
@@ -3299,7 +3637,21 @@
               <w:rPr>
                 <w:rFonts w:ascii="Courier New" w:hAnsi="Courier New" w:cs="Courier New"/>
               </w:rPr>
-              <w:t>o rosas tomas, layer Gaxiola, m</w:t>
+              <w:t xml:space="preserve">o rosas tomas, </w:t>
+            </w:r>
+            <w:proofErr w:type="spellStart"/>
+            <w:r>
+              <w:rPr>
+                <w:rFonts w:ascii="Courier New" w:hAnsi="Courier New" w:cs="Courier New"/>
+              </w:rPr>
+              <w:t>layer</w:t>
+            </w:r>
+            <w:proofErr w:type="spellEnd"/>
+            <w:r>
+              <w:rPr>
+                <w:rFonts w:ascii="Courier New" w:hAnsi="Courier New" w:cs="Courier New"/>
+              </w:rPr>
+              <w:t xml:space="preserve"> Gaxiola, m</w:t>
             </w:r>
             <w:r>
               <w:rPr>
@@ -3317,7 +3669,21 @@
               <w:rPr>
                 <w:rFonts w:ascii="Courier New" w:hAnsi="Courier New" w:cs="Courier New"/>
               </w:rPr>
-              <w:t xml:space="preserve"> christofer                                                                                 </w:t>
+              <w:t xml:space="preserve"> </w:t>
+            </w:r>
+            <w:proofErr w:type="spellStart"/>
+            <w:r>
+              <w:rPr>
+                <w:rFonts w:ascii="Courier New" w:hAnsi="Courier New" w:cs="Courier New"/>
+              </w:rPr>
+              <w:t>christofer</w:t>
+            </w:r>
+            <w:proofErr w:type="spellEnd"/>
+            <w:r>
+              <w:rPr>
+                <w:rFonts w:ascii="Courier New" w:hAnsi="Courier New" w:cs="Courier New"/>
+              </w:rPr>
+              <w:t xml:space="preserve">                                                                                 </w:t>
             </w:r>
             <w:r>
               <w:rPr>
@@ -3447,38 +3813,22 @@
               <w:rPr>
                 <w:rFonts w:ascii="Courier New" w:hAnsi="Courier New" w:cs="Courier New"/>
               </w:rPr>
-              <w:t xml:space="preserve">Consiste en registrar </w:t>
-            </w:r>
-            <w:r>
-              <w:rPr>
-                <w:rFonts w:ascii="Courier New" w:hAnsi="Courier New" w:cs="Courier New"/>
-              </w:rPr>
-              <w:t>los usuarios capaces de</w:t>
-            </w:r>
-            <w:r>
-              <w:rPr>
-                <w:rFonts w:ascii="Courier New" w:hAnsi="Courier New" w:cs="Courier New"/>
-              </w:rPr>
-              <w:t xml:space="preserve"> tener</w:t>
-            </w:r>
-            <w:r>
-              <w:rPr>
-                <w:rFonts w:ascii="Courier New" w:hAnsi="Courier New" w:cs="Courier New"/>
-              </w:rPr>
-              <w:t xml:space="preserve"> </w:t>
-            </w:r>
-            <w:r>
-              <w:rPr>
-                <w:rFonts w:ascii="Courier New" w:hAnsi="Courier New" w:cs="Courier New"/>
-              </w:rPr>
-              <w:t>acceso</w:t>
-            </w:r>
-            <w:r>
-              <w:rPr>
-                <w:rFonts w:ascii="Courier New" w:hAnsi="Courier New" w:cs="Courier New"/>
-              </w:rPr>
-              <w:t xml:space="preserve"> a la página web para poder hacer uso de ella</w:t>
-            </w:r>
+              <w:t xml:space="preserve">Consiste en </w:t>
+            </w:r>
+            <w:r>
+              <w:rPr>
+                <w:rFonts w:ascii="Courier New" w:hAnsi="Courier New" w:cs="Courier New"/>
+              </w:rPr>
+              <w:t xml:space="preserve">que el actor en este caso el personal administrativo lleve a cabo la revisión de la documentación dada de alta por el alumno y así de su punto de vista si es aceptado o rechazado y deje comentarios constructivos o dando razón a la </w:t>
+            </w:r>
+            <w:proofErr w:type="spellStart"/>
+            <w:r>
+              <w:rPr>
+                <w:rFonts w:ascii="Courier New" w:hAnsi="Courier New" w:cs="Courier New"/>
+              </w:rPr>
+              <w:t>accion</w:t>
+            </w:r>
+            <w:proofErr w:type="spellEnd"/>
             <w:r>
               <w:rPr>
                 <w:rFonts w:ascii="Courier New" w:hAnsi="Courier New" w:cs="Courier New"/>
@@ -3597,7 +3947,19 @@
               <w:rPr>
                 <w:rFonts w:ascii="Courier New" w:hAnsi="Courier New" w:cs="Courier New"/>
               </w:rPr>
-              <w:t>Se debe realizar un correcto llenado de campos para un buen registro.</w:t>
+              <w:t>Se debe estar registrado en la base de datos</w:t>
+            </w:r>
+            <w:r>
+              <w:rPr>
+                <w:rFonts w:ascii="Courier New" w:hAnsi="Courier New" w:cs="Courier New"/>
+              </w:rPr>
+              <w:t xml:space="preserve"> como personal administrativo</w:t>
+            </w:r>
+            <w:r>
+              <w:rPr>
+                <w:rFonts w:ascii="Courier New" w:hAnsi="Courier New" w:cs="Courier New"/>
+              </w:rPr>
+              <w:t>.</w:t>
             </w:r>
           </w:p>
         </w:tc>
@@ -3688,7 +4050,35 @@
               <w:rPr>
                 <w:rFonts w:ascii="Courier New" w:hAnsi="Courier New" w:cs="Courier New"/>
               </w:rPr>
-              <w:t xml:space="preserve">se dirige a registro de usuario. </w:t>
+              <w:t xml:space="preserve">se dirige a </w:t>
+            </w:r>
+            <w:proofErr w:type="spellStart"/>
+            <w:r>
+              <w:rPr>
+                <w:rFonts w:ascii="Courier New" w:hAnsi="Courier New" w:cs="Courier New"/>
+              </w:rPr>
+              <w:t>login</w:t>
+            </w:r>
+            <w:proofErr w:type="spellEnd"/>
+            <w:r>
+              <w:rPr>
+                <w:rFonts w:ascii="Courier New" w:hAnsi="Courier New" w:cs="Courier New"/>
+              </w:rPr>
+              <w:t xml:space="preserve"> pero como personal </w:t>
+            </w:r>
+            <w:proofErr w:type="spellStart"/>
+            <w:r>
+              <w:rPr>
+                <w:rFonts w:ascii="Courier New" w:hAnsi="Courier New" w:cs="Courier New"/>
+              </w:rPr>
+              <w:t>admistrativo</w:t>
+            </w:r>
+            <w:proofErr w:type="spellEnd"/>
+            <w:r>
+              <w:rPr>
+                <w:rFonts w:ascii="Courier New" w:hAnsi="Courier New" w:cs="Courier New"/>
+              </w:rPr>
+              <w:t xml:space="preserve">. </w:t>
             </w:r>
           </w:p>
           <w:p>
@@ -3709,7 +4099,13 @@
               <w:rPr>
                 <w:rFonts w:ascii="Courier New" w:hAnsi="Courier New" w:cs="Courier New"/>
               </w:rPr>
-              <w:t>formulario de registro.</w:t>
+              <w:t>la interfaz para personal administrativo</w:t>
+            </w:r>
+            <w:r>
+              <w:rPr>
+                <w:rFonts w:ascii="Courier New" w:hAnsi="Courier New" w:cs="Courier New"/>
+              </w:rPr>
+              <w:t>.</w:t>
             </w:r>
           </w:p>
           <w:p>
@@ -3730,7 +4126,27 @@
               <w:rPr>
                 <w:rFonts w:ascii="Courier New" w:hAnsi="Courier New" w:cs="Courier New"/>
               </w:rPr>
-              <w:t>realiza registro de usuario.</w:t>
+              <w:t xml:space="preserve">realiza </w:t>
+            </w:r>
+            <w:r>
+              <w:rPr>
+                <w:rFonts w:ascii="Courier New" w:hAnsi="Courier New" w:cs="Courier New"/>
+              </w:rPr>
+              <w:t xml:space="preserve">la revisión de la </w:t>
+            </w:r>
+            <w:proofErr w:type="spellStart"/>
+            <w:r>
+              <w:rPr>
+                <w:rFonts w:ascii="Courier New" w:hAnsi="Courier New" w:cs="Courier New"/>
+              </w:rPr>
+              <w:t>documentacion</w:t>
+            </w:r>
+            <w:proofErr w:type="spellEnd"/>
+            <w:r>
+              <w:rPr>
+                <w:rFonts w:ascii="Courier New" w:hAnsi="Courier New" w:cs="Courier New"/>
+              </w:rPr>
+              <w:t>.</w:t>
             </w:r>
             <w:r>
               <w:rPr>
@@ -3743,19 +4159,34 @@
               <w:rPr>
                 <w:rFonts w:ascii="Courier New" w:hAnsi="Courier New" w:cs="Courier New"/>
               </w:rPr>
-              <w:t xml:space="preserve">l sitio web valida los datos </w:t>
-            </w:r>
-            <w:r>
-              <w:rPr>
-                <w:rFonts w:ascii="Courier New" w:hAnsi="Courier New" w:cs="Courier New"/>
-              </w:rPr>
-              <w:t>de usuario y autoriza el tipo de registro</w:t>
+              <w:t xml:space="preserve">l </w:t>
+            </w:r>
+            <w:r>
+              <w:rPr>
+                <w:rFonts w:ascii="Courier New" w:hAnsi="Courier New" w:cs="Courier New"/>
+              </w:rPr>
+              <w:t>actor da la opción si es aceptado o rechazado</w:t>
             </w:r>
             <w:r>
               <w:rPr>
                 <w:rFonts w:ascii="Courier New" w:hAnsi="Courier New" w:cs="Courier New"/>
               </w:rPr>
               <w:t>.</w:t>
+            </w:r>
+          </w:p>
+          <w:p>
+            <w:pPr>
+              <w:spacing w:after="0"/>
+              <w:ind w:left="51"/>
+              <w:rPr>
+                <w:rFonts w:ascii="Courier New" w:hAnsi="Courier New" w:cs="Courier New"/>
+              </w:rPr>
+            </w:pPr>
+            <w:r>
+              <w:rPr>
+                <w:rFonts w:ascii="Courier New" w:hAnsi="Courier New" w:cs="Courier New"/>
+              </w:rPr>
+              <w:t>* El actor deja comentarios justificando por qué fue rechazado o un comentario constructivo hacia el alumno.</w:t>
             </w:r>
             <w:r>
               <w:rPr>
@@ -3788,7 +4219,15 @@
                 <w:rFonts w:ascii="Courier New" w:hAnsi="Courier New" w:cs="Courier New"/>
                 <w:b/>
               </w:rPr>
-              <w:t xml:space="preserve">Flujo alternativo: </w:t>
+              <w:t xml:space="preserve">Flujo </w:t>
+            </w:r>
+            <w:r>
+              <w:rPr>
+                <w:rFonts w:ascii="Courier New" w:hAnsi="Courier New" w:cs="Courier New"/>
+                <w:b/>
+              </w:rPr>
+              <w:lastRenderedPageBreak/>
+              <w:t xml:space="preserve">alternativo: </w:t>
             </w:r>
           </w:p>
         </w:tc>
@@ -3807,7 +4246,27 @@
               <w:rPr>
                 <w:rFonts w:ascii="Courier New" w:hAnsi="Courier New" w:cs="Courier New"/>
               </w:rPr>
-              <w:t>* El sistema comprueba  que se cumplan los requisitos de  registro.</w:t>
+              <w:lastRenderedPageBreak/>
+              <w:t xml:space="preserve">* El sistema comprueba  que se cumplan </w:t>
+            </w:r>
+            <w:r>
+              <w:rPr>
+                <w:rFonts w:ascii="Courier New" w:hAnsi="Courier New" w:cs="Courier New"/>
+              </w:rPr>
+              <w:lastRenderedPageBreak/>
+              <w:t xml:space="preserve">los requisitos de  </w:t>
+            </w:r>
+            <w:r>
+              <w:rPr>
+                <w:rFonts w:ascii="Courier New" w:hAnsi="Courier New" w:cs="Courier New"/>
+              </w:rPr>
+              <w:t>revisión</w:t>
+            </w:r>
+            <w:r>
+              <w:rPr>
+                <w:rFonts w:ascii="Courier New" w:hAnsi="Courier New" w:cs="Courier New"/>
+              </w:rPr>
+              <w:t>.</w:t>
             </w:r>
           </w:p>
         </w:tc>
@@ -3829,12 +4288,29 @@
                 <w:b/>
               </w:rPr>
             </w:pPr>
+            <w:proofErr w:type="spellStart"/>
             <w:r>
               <w:rPr>
                 <w:rFonts w:ascii="Courier New" w:hAnsi="Courier New" w:cs="Courier New"/>
                 <w:b/>
               </w:rPr>
-              <w:t>Poscondiciones:</w:t>
+              <w:lastRenderedPageBreak/>
+              <w:t>Pos</w:t>
+            </w:r>
+            <w:r>
+              <w:rPr>
+                <w:rFonts w:ascii="Courier New" w:hAnsi="Courier New" w:cs="Courier New"/>
+                <w:b/>
+              </w:rPr>
+              <w:t>condiciones</w:t>
+            </w:r>
+            <w:proofErr w:type="spellEnd"/>
+            <w:r>
+              <w:rPr>
+                <w:rFonts w:ascii="Courier New" w:hAnsi="Courier New" w:cs="Courier New"/>
+                <w:b/>
+              </w:rPr>
+              <w:t>:</w:t>
             </w:r>
           </w:p>
           <w:p>
@@ -3880,6 +4356,12 @@
               <w:rPr>
                 <w:rFonts w:ascii="Courier New" w:hAnsi="Courier New" w:cs="Courier New"/>
               </w:rPr>
+              <w:t xml:space="preserve"> de revisión para activar la casilla de la documentación siguiente</w:t>
+            </w:r>
+            <w:r>
+              <w:rPr>
+                <w:rFonts w:ascii="Courier New" w:hAnsi="Courier New" w:cs="Courier New"/>
+              </w:rPr>
               <w:t>.</w:t>
             </w:r>
           </w:p>
@@ -3890,6 +4372,8 @@
       <w:r>
         <w:br/>
       </w:r>
+      <w:bookmarkStart w:id="0" w:name="_GoBack"/>
+      <w:bookmarkEnd w:id="0"/>
     </w:p>
     <w:p/>
     <w:tbl>
@@ -3955,11 +4439,33 @@
                 <w:rFonts w:ascii="Courier New" w:hAnsi="Courier New" w:cs="Courier New"/>
               </w:rPr>
             </w:pPr>
-            <w:r>
-              <w:rPr>
-                <w:rFonts w:ascii="Courier New" w:hAnsi="Courier New" w:cs="Courier New"/>
-              </w:rPr>
-              <w:t>Login o Acceso a la pagina web</w:t>
+            <w:proofErr w:type="spellStart"/>
+            <w:r>
+              <w:rPr>
+                <w:rFonts w:ascii="Courier New" w:hAnsi="Courier New" w:cs="Courier New"/>
+              </w:rPr>
+              <w:t>Login</w:t>
+            </w:r>
+            <w:proofErr w:type="spellEnd"/>
+            <w:r>
+              <w:rPr>
+                <w:rFonts w:ascii="Courier New" w:hAnsi="Courier New" w:cs="Courier New"/>
+              </w:rPr>
+              <w:t xml:space="preserve"> o Acceso a la </w:t>
+            </w:r>
+            <w:proofErr w:type="spellStart"/>
+            <w:r>
+              <w:rPr>
+                <w:rFonts w:ascii="Courier New" w:hAnsi="Courier New" w:cs="Courier New"/>
+              </w:rPr>
+              <w:t>pagina</w:t>
+            </w:r>
+            <w:proofErr w:type="spellEnd"/>
+            <w:r>
+              <w:rPr>
+                <w:rFonts w:ascii="Courier New" w:hAnsi="Courier New" w:cs="Courier New"/>
+              </w:rPr>
+              <w:t xml:space="preserve"> web</w:t>
             </w:r>
           </w:p>
         </w:tc>
@@ -4007,7 +4513,35 @@
               <w:rPr>
                 <w:rFonts w:ascii="Courier New" w:hAnsi="Courier New" w:cs="Courier New"/>
               </w:rPr>
-              <w:t>Alejandro Armenta, Eduardo Félix, Irwin Quezada, Manuel Ortiz, Jarson Burgos</w:t>
+              <w:t xml:space="preserve">Alejandro Armenta, Eduardo Félix, </w:t>
+            </w:r>
+            <w:proofErr w:type="spellStart"/>
+            <w:r>
+              <w:rPr>
+                <w:rFonts w:ascii="Courier New" w:hAnsi="Courier New" w:cs="Courier New"/>
+              </w:rPr>
+              <w:t>Irwin</w:t>
+            </w:r>
+            <w:proofErr w:type="spellEnd"/>
+            <w:r>
+              <w:rPr>
+                <w:rFonts w:ascii="Courier New" w:hAnsi="Courier New" w:cs="Courier New"/>
+              </w:rPr>
+              <w:t xml:space="preserve"> Quezada, Manuel Ortiz, </w:t>
+            </w:r>
+            <w:proofErr w:type="spellStart"/>
+            <w:r>
+              <w:rPr>
+                <w:rFonts w:ascii="Courier New" w:hAnsi="Courier New" w:cs="Courier New"/>
+              </w:rPr>
+              <w:t>Jarson</w:t>
+            </w:r>
+            <w:proofErr w:type="spellEnd"/>
+            <w:r>
+              <w:rPr>
+                <w:rFonts w:ascii="Courier New" w:hAnsi="Courier New" w:cs="Courier New"/>
+              </w:rPr>
+              <w:t xml:space="preserve"> Burgos</w:t>
             </w:r>
           </w:p>
         </w:tc>
@@ -4108,7 +4642,37 @@
               <w:rPr>
                 <w:rFonts w:ascii="Courier New" w:hAnsi="Courier New" w:cs="Courier New"/>
               </w:rPr>
-              <w:t>Consiste en lograr accesar a la pagina como usuario para que muestre la interfaz adecuada para cada tipo de usuario</w:t>
+              <w:t xml:space="preserve">Consiste en lograr </w:t>
+            </w:r>
+            <w:proofErr w:type="spellStart"/>
+            <w:r>
+              <w:rPr>
+                <w:rFonts w:ascii="Courier New" w:hAnsi="Courier New" w:cs="Courier New"/>
+              </w:rPr>
+              <w:t>accesar</w:t>
+            </w:r>
+            <w:proofErr w:type="spellEnd"/>
+            <w:r>
+              <w:rPr>
+                <w:rFonts w:ascii="Courier New" w:hAnsi="Courier New" w:cs="Courier New"/>
+              </w:rPr>
+              <w:t xml:space="preserve"> a la </w:t>
+            </w:r>
+            <w:proofErr w:type="spellStart"/>
+            <w:proofErr w:type="gramStart"/>
+            <w:r>
+              <w:rPr>
+                <w:rFonts w:ascii="Courier New" w:hAnsi="Courier New" w:cs="Courier New"/>
+              </w:rPr>
+              <w:t>pagina</w:t>
+            </w:r>
+            <w:proofErr w:type="spellEnd"/>
+            <w:proofErr w:type="gramEnd"/>
+            <w:r>
+              <w:rPr>
+                <w:rFonts w:ascii="Courier New" w:hAnsi="Courier New" w:cs="Courier New"/>
+              </w:rPr>
+              <w:t xml:space="preserve"> como usuario para que muestre la interfaz adecuada para cada tipo de usuario</w:t>
             </w:r>
             <w:r>
               <w:rPr>
@@ -4315,7 +4879,35 @@
               <w:rPr>
                 <w:rFonts w:ascii="Courier New" w:hAnsi="Courier New" w:cs="Courier New"/>
               </w:rPr>
-              <w:t>muestra el login para que el actor accesa a la aplicación.</w:t>
+              <w:t xml:space="preserve">muestra el </w:t>
+            </w:r>
+            <w:proofErr w:type="spellStart"/>
+            <w:r>
+              <w:rPr>
+                <w:rFonts w:ascii="Courier New" w:hAnsi="Courier New" w:cs="Courier New"/>
+              </w:rPr>
+              <w:t>login</w:t>
+            </w:r>
+            <w:proofErr w:type="spellEnd"/>
+            <w:r>
+              <w:rPr>
+                <w:rFonts w:ascii="Courier New" w:hAnsi="Courier New" w:cs="Courier New"/>
+              </w:rPr>
+              <w:t xml:space="preserve"> para que el actor </w:t>
+            </w:r>
+            <w:proofErr w:type="spellStart"/>
+            <w:r>
+              <w:rPr>
+                <w:rFonts w:ascii="Courier New" w:hAnsi="Courier New" w:cs="Courier New"/>
+              </w:rPr>
+              <w:t>accesa</w:t>
+            </w:r>
+            <w:proofErr w:type="spellEnd"/>
+            <w:r>
+              <w:rPr>
+                <w:rFonts w:ascii="Courier New" w:hAnsi="Courier New" w:cs="Courier New"/>
+              </w:rPr>
+              <w:t xml:space="preserve"> a la aplicación.</w:t>
             </w:r>
           </w:p>
           <w:p>
@@ -4334,7 +4926,19 @@
               <w:rPr>
                 <w:rFonts w:ascii="Courier New" w:hAnsi="Courier New" w:cs="Courier New"/>
               </w:rPr>
-              <w:t>La página verifica que el usuario es correcto y identifica si es alumno o personal administrativo</w:t>
+              <w:t xml:space="preserve">La página verifica que el usuario es correcto </w:t>
+            </w:r>
+            <w:r>
+              <w:rPr>
+                <w:rFonts w:ascii="Courier New" w:hAnsi="Courier New" w:cs="Courier New"/>
+              </w:rPr>
+              <w:t>e</w:t>
+            </w:r>
+            <w:r>
+              <w:rPr>
+                <w:rFonts w:ascii="Courier New" w:hAnsi="Courier New" w:cs="Courier New"/>
+              </w:rPr>
+              <w:t xml:space="preserve"> identifica si es alumno o personal administrativo</w:t>
             </w:r>
             <w:r>
               <w:rPr>
@@ -4457,7 +5061,21 @@
               <w:rPr>
                 <w:rFonts w:ascii="Courier New" w:hAnsi="Courier New" w:cs="Courier New"/>
               </w:rPr>
-              <w:t>no logra accesar por un mal registro de usuario</w:t>
+              <w:t xml:space="preserve">no logra </w:t>
+            </w:r>
+            <w:proofErr w:type="spellStart"/>
+            <w:r>
+              <w:rPr>
+                <w:rFonts w:ascii="Courier New" w:hAnsi="Courier New" w:cs="Courier New"/>
+              </w:rPr>
+              <w:t>accesar</w:t>
+            </w:r>
+            <w:proofErr w:type="spellEnd"/>
+            <w:r>
+              <w:rPr>
+                <w:rFonts w:ascii="Courier New" w:hAnsi="Courier New" w:cs="Courier New"/>
+              </w:rPr>
+              <w:t xml:space="preserve"> por un mal registro de usuario</w:t>
             </w:r>
             <w:r>
               <w:rPr>
@@ -4523,13 +5141,16 @@
                 <w:b/>
               </w:rPr>
             </w:pPr>
+            <w:proofErr w:type="spellStart"/>
             <w:r>
               <w:rPr>
                 <w:rFonts w:ascii="Courier New" w:hAnsi="Courier New" w:cs="Courier New"/>
                 <w:b/>
               </w:rPr>
+              <w:lastRenderedPageBreak/>
               <w:t>Poscondicones</w:t>
             </w:r>
+            <w:proofErr w:type="spellEnd"/>
           </w:p>
           <w:p>
             <w:pPr>
@@ -4634,8 +5255,30 @@
               <w:rPr>
                 <w:rFonts w:ascii="Courier New" w:hAnsi="Courier New" w:cs="Courier New"/>
               </w:rPr>
-              <w:t>Alta y verificacion de Docuementacion</w:t>
-            </w:r>
+              <w:t xml:space="preserve">Alta y </w:t>
+            </w:r>
+            <w:proofErr w:type="spellStart"/>
+            <w:r>
+              <w:rPr>
+                <w:rFonts w:ascii="Courier New" w:hAnsi="Courier New" w:cs="Courier New"/>
+              </w:rPr>
+              <w:t>verificacion</w:t>
+            </w:r>
+            <w:proofErr w:type="spellEnd"/>
+            <w:r>
+              <w:rPr>
+                <w:rFonts w:ascii="Courier New" w:hAnsi="Courier New" w:cs="Courier New"/>
+              </w:rPr>
+              <w:t xml:space="preserve"> de </w:t>
+            </w:r>
+            <w:proofErr w:type="spellStart"/>
+            <w:r>
+              <w:rPr>
+                <w:rFonts w:ascii="Courier New" w:hAnsi="Courier New" w:cs="Courier New"/>
+              </w:rPr>
+              <w:t>Docuementacion</w:t>
+            </w:r>
+            <w:proofErr w:type="spellEnd"/>
           </w:p>
         </w:tc>
       </w:tr>
@@ -4678,7 +5321,35 @@
               <w:rPr>
                 <w:rFonts w:ascii="Courier New" w:hAnsi="Courier New" w:cs="Courier New"/>
               </w:rPr>
-              <w:t>Alejandro Armenta, Eduardo Félix, Irwin Quezada, Manuel Ortiz, Jarson Burgos</w:t>
+              <w:t xml:space="preserve">Alejandro Armenta, Eduardo Félix, </w:t>
+            </w:r>
+            <w:proofErr w:type="spellStart"/>
+            <w:r>
+              <w:rPr>
+                <w:rFonts w:ascii="Courier New" w:hAnsi="Courier New" w:cs="Courier New"/>
+              </w:rPr>
+              <w:t>Irwin</w:t>
+            </w:r>
+            <w:proofErr w:type="spellEnd"/>
+            <w:r>
+              <w:rPr>
+                <w:rFonts w:ascii="Courier New" w:hAnsi="Courier New" w:cs="Courier New"/>
+              </w:rPr>
+              <w:t xml:space="preserve"> Quezada, Manuel Ortiz, </w:t>
+            </w:r>
+            <w:proofErr w:type="spellStart"/>
+            <w:r>
+              <w:rPr>
+                <w:rFonts w:ascii="Courier New" w:hAnsi="Courier New" w:cs="Courier New"/>
+              </w:rPr>
+              <w:t>Jarson</w:t>
+            </w:r>
+            <w:proofErr w:type="spellEnd"/>
+            <w:r>
+              <w:rPr>
+                <w:rFonts w:ascii="Courier New" w:hAnsi="Courier New" w:cs="Courier New"/>
+              </w:rPr>
+              <w:t xml:space="preserve"> Burgos</w:t>
             </w:r>
           </w:p>
         </w:tc>
@@ -4778,7 +5449,21 @@
               <w:rPr>
                 <w:rFonts w:ascii="Courier New" w:hAnsi="Courier New" w:cs="Courier New"/>
               </w:rPr>
-              <w:t>al alumno dar de alta su documentación y verificar cual ya ha sido revisada para lograr continuar con su proceso de servicio social</w:t>
+              <w:t xml:space="preserve">al alumno dar de alta su documentación y verificar cual ya ha sido </w:t>
+            </w:r>
+            <w:proofErr w:type="gramStart"/>
+            <w:r>
+              <w:rPr>
+                <w:rFonts w:ascii="Courier New" w:hAnsi="Courier New" w:cs="Courier New"/>
+              </w:rPr>
+              <w:t>revisada</w:t>
+            </w:r>
+            <w:proofErr w:type="gramEnd"/>
+            <w:r>
+              <w:rPr>
+                <w:rFonts w:ascii="Courier New" w:hAnsi="Courier New" w:cs="Courier New"/>
+              </w:rPr>
+              <w:t xml:space="preserve"> para lograr continuar con su proceso de servicio social</w:t>
             </w:r>
             <w:r>
               <w:rPr>
@@ -4890,7 +5575,21 @@
               <w:rPr>
                 <w:rFonts w:ascii="Courier New" w:hAnsi="Courier New" w:cs="Courier New"/>
               </w:rPr>
-              <w:t>Haber accesado un usuario con cuenta de alumno</w:t>
+              <w:t xml:space="preserve">Haber </w:t>
+            </w:r>
+            <w:proofErr w:type="spellStart"/>
+            <w:r>
+              <w:rPr>
+                <w:rFonts w:ascii="Courier New" w:hAnsi="Courier New" w:cs="Courier New"/>
+              </w:rPr>
+              <w:t>accesado</w:t>
+            </w:r>
+            <w:proofErr w:type="spellEnd"/>
+            <w:r>
+              <w:rPr>
+                <w:rFonts w:ascii="Courier New" w:hAnsi="Courier New" w:cs="Courier New"/>
+              </w:rPr>
+              <w:t xml:space="preserve"> un usuario con cuenta de alumno</w:t>
             </w:r>
             <w:r>
               <w:rPr>
@@ -4966,7 +5665,21 @@
                 <w:rFonts w:ascii="Courier New" w:hAnsi="Courier New" w:cs="Courier New"/>
               </w:rPr>
               <w:br/>
-              <w:t>* El actor hace login como Alumno.</w:t>
+              <w:t xml:space="preserve">* El actor hace </w:t>
+            </w:r>
+            <w:proofErr w:type="spellStart"/>
+            <w:r>
+              <w:rPr>
+                <w:rFonts w:ascii="Courier New" w:hAnsi="Courier New" w:cs="Courier New"/>
+              </w:rPr>
+              <w:t>login</w:t>
+            </w:r>
+            <w:proofErr w:type="spellEnd"/>
+            <w:r>
+              <w:rPr>
+                <w:rFonts w:ascii="Courier New" w:hAnsi="Courier New" w:cs="Courier New"/>
+              </w:rPr>
+              <w:t xml:space="preserve"> como Alumno.</w:t>
             </w:r>
             <w:r>
               <w:rPr>
@@ -5117,6 +5830,7 @@
                 <w:b/>
               </w:rPr>
             </w:pPr>
+            <w:proofErr w:type="spellStart"/>
             <w:r>
               <w:rPr>
                 <w:rFonts w:ascii="Courier New" w:hAnsi="Courier New" w:cs="Courier New"/>
@@ -5131,6 +5845,7 @@
               </w:rPr>
               <w:t>ondiciones</w:t>
             </w:r>
+            <w:proofErr w:type="spellEnd"/>
             <w:r>
               <w:rPr>
                 <w:rFonts w:ascii="Courier New" w:hAnsi="Courier New" w:cs="Courier New"/>
@@ -5304,7 +6019,7 @@
         <w:rPr>
           <w:rFonts w:ascii="Courier New" w:hAnsi="Courier New" w:cs="Courier New"/>
           <w:noProof/>
-          <w:lang w:val="es-ES" w:eastAsia="es-ES"/>
+          <w:lang w:eastAsia="es-MX"/>
         </w:rPr>
         <mc:AlternateContent>
           <mc:Choice Requires="wps">
@@ -5382,7 +6097,7 @@
               </wp:anchor>
             </w:drawing>
           </mc:Choice>
-          <mc:Fallback>
+          <mc:Fallback xmlns:w15="http://schemas.microsoft.com/office/word/2012/wordml">
             <w:pict>
               <v:shapetype w14:anchorId="24D93E89" id="_x0000_t202" coordsize="21600,21600" o:spt="202" path="m,l,21600r21600,l21600,xe">
                 <v:stroke joinstyle="miter"/>
@@ -5410,7 +6125,7 @@
         <w:rPr>
           <w:rFonts w:ascii="Courier New" w:hAnsi="Courier New" w:cs="Courier New"/>
           <w:noProof/>
-          <w:lang w:val="es-ES" w:eastAsia="es-ES"/>
+          <w:lang w:eastAsia="es-MX"/>
         </w:rPr>
         <mc:AlternateContent>
           <mc:Choice Requires="wps">
@@ -5488,7 +6203,7 @@
               </wp:anchor>
             </w:drawing>
           </mc:Choice>
-          <mc:Fallback>
+          <mc:Fallback xmlns:w15="http://schemas.microsoft.com/office/word/2012/wordml">
             <w:pict>
               <v:shape w14:anchorId="74B0A591" id="Cuadro de texto 452" o:spid="_x0000_s1027" type="#_x0000_t202" style="position:absolute;margin-left:336.45pt;margin-top:19.9pt;width:79.5pt;height:27.75pt;z-index:251840000;visibility:visible;mso-wrap-style:square;mso-wrap-distance-left:9pt;mso-wrap-distance-top:0;mso-wrap-distance-right:9pt;mso-wrap-distance-bottom:0;mso-position-horizontal:absolute;mso-position-horizontal-relative:text;mso-position-vertical:absolute;mso-position-vertical-relative:text;v-text-anchor:top" o:gfxdata="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" fillcolor="white [3201]" strokeweight=".5pt">
                 <v:textbox>
@@ -5512,7 +6227,7 @@
         <w:rPr>
           <w:rFonts w:ascii="Courier New" w:hAnsi="Courier New" w:cs="Courier New"/>
           <w:noProof/>
-          <w:lang w:val="es-ES" w:eastAsia="es-ES"/>
+          <w:lang w:eastAsia="es-MX"/>
         </w:rPr>
         <mc:AlternateContent>
           <mc:Choice Requires="wps">
@@ -5569,7 +6284,7 @@
               </wp:anchor>
             </w:drawing>
           </mc:Choice>
-          <mc:Fallback>
+          <mc:Fallback xmlns:w15="http://schemas.microsoft.com/office/word/2012/wordml">
             <w:pict>
               <v:rect w14:anchorId="6A0330B5" id="Rectángulo 453" o:spid="_x0000_s1026" style="position:absolute;margin-left:366.45pt;margin-top:57.4pt;width:20.25pt;height:238.5pt;z-index:251850240;visibility:visible;mso-wrap-style:square;mso-wrap-distance-left:9pt;mso-wrap-distance-top:0;mso-wrap-distance-right:9pt;mso-wrap-distance-bottom:0;mso-position-horizontal:absolute;mso-position-horizontal-relative:text;mso-position-vertical:absolute;mso-position-vertical-relative:text;v-text-anchor:middle" o:gfxdata="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" fillcolor="white [3201]" strokecolor="black [3200]" strokeweight="2pt"/>
             </w:pict>
@@ -5580,7 +6295,7 @@
         <w:rPr>
           <w:rFonts w:ascii="Courier New" w:hAnsi="Courier New" w:cs="Courier New"/>
           <w:noProof/>
-          <w:lang w:val="es-ES" w:eastAsia="es-ES"/>
+          <w:lang w:eastAsia="es-MX"/>
         </w:rPr>
         <mc:AlternateContent>
           <mc:Choice Requires="wps">
@@ -5640,7 +6355,7 @@
               </wp:anchor>
             </w:drawing>
           </mc:Choice>
-          <mc:Fallback>
+          <mc:Fallback xmlns:w15="http://schemas.microsoft.com/office/word/2012/wordml">
             <w:pict>
               <v:rect w14:anchorId="1169A396" id="Rectángulo 450" o:spid="_x0000_s1026" style="position:absolute;margin-left:172.2pt;margin-top:57.4pt;width:20.25pt;height:238.5pt;z-index:251817472;visibility:visible;mso-wrap-style:square;mso-width-percent:0;mso-wrap-distance-left:9pt;mso-wrap-distance-top:0;mso-wrap-distance-right:9pt;mso-wrap-distance-bottom:0;mso-position-horizontal:absolute;mso-position-horizontal-relative:text;mso-position-vertical:absolute;mso-position-vertical-relative:text;mso-width-percent:0;mso-width-relative:margin;v-text-anchor:middle" o:gfxdata="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" fillcolor="white [3201]" strokecolor="black [3200]" strokeweight="2pt"/>
             </w:pict>
@@ -5651,7 +6366,7 @@
         <w:rPr>
           <w:rFonts w:ascii="Courier New" w:hAnsi="Courier New" w:cs="Courier New"/>
           <w:noProof/>
-          <w:lang w:val="es-ES" w:eastAsia="es-ES"/>
+          <w:lang w:eastAsia="es-MX"/>
         </w:rPr>
         <w:drawing>
           <wp:inline distT="0" distB="0" distL="0" distR="0" wp14:anchorId="3991CD90" wp14:editId="1DD94554">
@@ -5669,7 +6384,7 @@
                     <pic:cNvPicPr/>
                   </pic:nvPicPr>
                   <pic:blipFill>
-                    <a:blip r:embed="rId10">
+                    <a:blip r:embed="rId11">
                       <a:extLst>
                         <a:ext uri="{28A0092B-C50C-407E-A947-70E740481C1C}">
                           <a14:useLocalDpi xmlns:a14="http://schemas.microsoft.com/office/drawing/2010/main" val="0"/>
@@ -5758,7 +6473,7 @@
             <w:r>
               <w:rPr>
                 <w:noProof/>
-                <w:lang w:val="es-ES" w:eastAsia="es-ES"/>
+                <w:lang w:eastAsia="es-MX"/>
               </w:rPr>
               <mc:AlternateContent>
                 <mc:Choice Requires="wps">
@@ -5813,7 +6528,7 @@
                     </wp:anchor>
                   </w:drawing>
                 </mc:Choice>
-                <mc:Fallback>
+                <mc:Fallback xmlns:w15="http://schemas.microsoft.com/office/word/2012/wordml">
                   <w:pict>
                     <v:shapetype w14:anchorId="1A4AACF8" id="_x0000_t32" coordsize="21600,21600" o:spt="32" o:oned="t" path="m,l21600,21600e" filled="f">
                       <v:path arrowok="t" fillok="f" o:connecttype="none"/>
@@ -5860,7 +6575,7 @@
             <w:r>
               <w:rPr>
                 <w:noProof/>
-                <w:lang w:val="es-ES" w:eastAsia="es-ES"/>
+                <w:lang w:eastAsia="es-MX"/>
               </w:rPr>
               <mc:AlternateContent>
                 <mc:Choice Requires="wps">
@@ -5915,7 +6630,7 @@
                     </wp:anchor>
                   </w:drawing>
                 </mc:Choice>
-                <mc:Fallback>
+                <mc:Fallback xmlns:w15="http://schemas.microsoft.com/office/word/2012/wordml">
                   <w:pict>
                     <v:shape w14:anchorId="2ED83DD1" id="Conector recto de flecha 426" o:spid="_x0000_s1026" type="#_x0000_t32" style="position:absolute;margin-left:-5.25pt;margin-top:.8pt;width:177.75pt;height:0;z-index:251533824;visibility:visible;mso-wrap-style:square;mso-wrap-distance-left:9pt;mso-wrap-distance-top:0;mso-wrap-distance-right:9pt;mso-wrap-distance-bottom:0;mso-position-horizontal:absolute;mso-position-horizontal-relative:text;mso-position-vertical:absolute;mso-position-vertical-relative:text" o:gfxdata="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" strokecolor="black [3040]">
                       <v:stroke endarrow="block"/>
@@ -5958,7 +6673,7 @@
             <w:r>
               <w:rPr>
                 <w:noProof/>
-                <w:lang w:val="es-ES" w:eastAsia="es-ES"/>
+                <w:lang w:eastAsia="es-MX"/>
               </w:rPr>
               <mc:AlternateContent>
                 <mc:Choice Requires="wps">
@@ -6013,7 +6728,7 @@
                     </wp:anchor>
                   </w:drawing>
                 </mc:Choice>
-                <mc:Fallback>
+                <mc:Fallback xmlns:w15="http://schemas.microsoft.com/office/word/2012/wordml">
                   <w:pict>
                     <v:shape w14:anchorId="7C13488C" id="Conector recto de flecha 427" o:spid="_x0000_s1026" type="#_x0000_t32" style="position:absolute;margin-left:-5.55pt;margin-top:-1.05pt;width:177.75pt;height:0;flip:x;z-index:251561472;visibility:visible;mso-wrap-style:square;mso-wrap-distance-left:9pt;mso-wrap-distance-top:0;mso-wrap-distance-right:9pt;mso-wrap-distance-bottom:0;mso-position-horizontal:absolute;mso-position-horizontal-relative:text;mso-position-vertical:absolute;mso-position-vertical-relative:text" o:gfxdata="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" strokecolor="black [3040]">
                       <v:stroke endarrow="block"/>
@@ -6058,7 +6773,7 @@
             <w:r>
               <w:rPr>
                 <w:noProof/>
-                <w:lang w:val="es-ES" w:eastAsia="es-ES"/>
+                <w:lang w:eastAsia="es-MX"/>
               </w:rPr>
               <mc:AlternateContent>
                 <mc:Choice Requires="wps">
@@ -6113,7 +6828,7 @@
                     </wp:anchor>
                   </w:drawing>
                 </mc:Choice>
-                <mc:Fallback>
+                <mc:Fallback xmlns:w15="http://schemas.microsoft.com/office/word/2012/wordml">
                   <w:pict>
                     <v:shape w14:anchorId="73BB2C70" id="Conector recto de flecha 428" o:spid="_x0000_s1026" type="#_x0000_t32" style="position:absolute;margin-left:-5.25pt;margin-top:-.15pt;width:177.75pt;height:0;z-index:251591168;visibility:visible;mso-wrap-style:square;mso-wrap-distance-left:9pt;mso-wrap-distance-top:0;mso-wrap-distance-right:9pt;mso-wrap-distance-bottom:0;mso-position-horizontal:absolute;mso-position-horizontal-relative:text;mso-position-vertical:absolute;mso-position-vertical-relative:text" o:gfxdata="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" strokecolor="black [3040]">
                       <v:stroke endarrow="block"/>
@@ -6158,7 +6873,7 @@
             <w:r>
               <w:rPr>
                 <w:noProof/>
-                <w:lang w:val="es-ES" w:eastAsia="es-ES"/>
+                <w:lang w:eastAsia="es-MX"/>
               </w:rPr>
               <mc:AlternateContent>
                 <mc:Choice Requires="wps">
@@ -6213,7 +6928,7 @@
                     </wp:anchor>
                   </w:drawing>
                 </mc:Choice>
-                <mc:Fallback>
+                <mc:Fallback xmlns:w15="http://schemas.microsoft.com/office/word/2012/wordml">
                   <w:pict>
                     <v:shape w14:anchorId="0FAE29F2" id="Conector recto de flecha 430" o:spid="_x0000_s1026" type="#_x0000_t32" style="position:absolute;margin-left:-5.25pt;margin-top:30.3pt;width:177.75pt;height:0;z-index:251654656;visibility:visible;mso-wrap-style:square;mso-wrap-distance-left:9pt;mso-wrap-distance-top:0;mso-wrap-distance-right:9pt;mso-wrap-distance-bottom:0;mso-position-horizontal:absolute;mso-position-horizontal-relative:text;mso-position-vertical:absolute;mso-position-vertical-relative:text" o:gfxdata="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" strokecolor="black [3040]">
                       <v:stroke endarrow="block"/>
@@ -6225,7 +6940,7 @@
             <w:r>
               <w:rPr>
                 <w:noProof/>
-                <w:lang w:val="es-ES" w:eastAsia="es-ES"/>
+                <w:lang w:eastAsia="es-MX"/>
               </w:rPr>
               <mc:AlternateContent>
                 <mc:Choice Requires="wps">
@@ -6280,7 +6995,7 @@
                     </wp:anchor>
                   </w:drawing>
                 </mc:Choice>
-                <mc:Fallback>
+                <mc:Fallback xmlns:w15="http://schemas.microsoft.com/office/word/2012/wordml">
                   <w:pict>
                     <v:shape w14:anchorId="0BA075D4" id="Conector recto de flecha 429" o:spid="_x0000_s1026" type="#_x0000_t32" style="position:absolute;margin-left:-5.25pt;margin-top:-.4pt;width:177.75pt;height:0;flip:x;z-index:251624960;visibility:visible;mso-wrap-style:square;mso-wrap-distance-left:9pt;mso-wrap-distance-top:0;mso-wrap-distance-right:9pt;mso-wrap-distance-bottom:0;mso-position-horizontal:absolute;mso-position-horizontal-relative:text;mso-position-vertical:absolute;mso-position-vertical-relative:text" o:gfxdata="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" strokecolor="black [3040]">
                       <v:stroke endarrow="block"/>
@@ -6387,7 +7102,7 @@
             <w:r>
               <w:rPr>
                 <w:noProof/>
-                <w:lang w:val="es-ES" w:eastAsia="es-ES"/>
+                <w:lang w:eastAsia="es-MX"/>
               </w:rPr>
               <mc:AlternateContent>
                 <mc:Choice Requires="wps">
@@ -6442,7 +7157,7 @@
                     </wp:anchor>
                   </w:drawing>
                 </mc:Choice>
-                <mc:Fallback>
+                <mc:Fallback xmlns:w15="http://schemas.microsoft.com/office/word/2012/wordml">
                   <w:pict>
                     <v:shape w14:anchorId="50A82D75" id="Conector recto de flecha 437" o:spid="_x0000_s1026" type="#_x0000_t32" style="position:absolute;margin-left:-8.55pt;margin-top:25.2pt;width:177.75pt;height:0;z-index:251739648;visibility:visible;mso-wrap-style:square;mso-wrap-distance-left:9pt;mso-wrap-distance-top:0;mso-wrap-distance-right:9pt;mso-wrap-distance-bottom:0;mso-position-horizontal:absolute;mso-position-horizontal-relative:text;mso-position-vertical:absolute;mso-position-vertical-relative:text" o:gfxdata="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" strokecolor="black [3040]">
                       <v:stroke endarrow="block"/>
@@ -6489,7 +7204,27 @@
                 <w:sz w:val="16"/>
                 <w:szCs w:val="16"/>
               </w:rPr>
-              <w:t>Muestra el Login para acceder a la aplicación</w:t>
+              <w:t xml:space="preserve">Muestra el </w:t>
+            </w:r>
+            <w:proofErr w:type="spellStart"/>
+            <w:r>
+              <w:rPr>
+                <w:rFonts w:ascii="Courier New" w:hAnsi="Courier New" w:cs="Courier New"/>
+                <w:color w:val="252525"/>
+                <w:sz w:val="16"/>
+                <w:szCs w:val="16"/>
+              </w:rPr>
+              <w:t>Login</w:t>
+            </w:r>
+            <w:proofErr w:type="spellEnd"/>
+            <w:r>
+              <w:rPr>
+                <w:rFonts w:ascii="Courier New" w:hAnsi="Courier New" w:cs="Courier New"/>
+                <w:color w:val="252525"/>
+                <w:sz w:val="16"/>
+                <w:szCs w:val="16"/>
+              </w:rPr>
+              <w:t xml:space="preserve"> para acceder a la aplicación</w:t>
             </w:r>
           </w:p>
         </w:tc>
@@ -6516,7 +7251,7 @@
             <w:r>
               <w:rPr>
                 <w:noProof/>
-                <w:lang w:val="es-ES" w:eastAsia="es-ES"/>
+                <w:lang w:eastAsia="es-MX"/>
               </w:rPr>
               <mc:AlternateContent>
                 <mc:Choice Requires="wps">
@@ -6571,7 +7306,7 @@
                     </wp:anchor>
                   </w:drawing>
                 </mc:Choice>
-                <mc:Fallback>
+                <mc:Fallback xmlns:w15="http://schemas.microsoft.com/office/word/2012/wordml">
                   <w:pict>
                     <v:shape w14:anchorId="50A9E2B8" id="Conector recto de flecha 434" o:spid="_x0000_s1026" type="#_x0000_t32" style="position:absolute;margin-left:-4.8pt;margin-top:.15pt;width:177.75pt;height:0;flip:x;z-index:251697664;visibility:visible;mso-wrap-style:square;mso-wrap-distance-left:9pt;mso-wrap-distance-top:0;mso-wrap-distance-right:9pt;mso-wrap-distance-bottom:0;mso-position-horizontal:absolute;mso-position-horizontal-relative:text;mso-position-vertical:absolute;mso-position-vertical-relative:text" o:gfxdata="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" strokecolor="black [3040]">
                       <v:stroke endarrow="block"/>
@@ -6587,8 +7322,19 @@
                 <w:sz w:val="16"/>
                 <w:szCs w:val="16"/>
               </w:rPr>
-              <w:t>Hace Login</w:t>
-            </w:r>
+              <w:t xml:space="preserve">Hace </w:t>
+            </w:r>
+            <w:proofErr w:type="spellStart"/>
+            <w:r>
+              <w:rPr>
+                <w:rFonts w:ascii="Courier New" w:hAnsi="Courier New" w:cs="Courier New"/>
+                <w:color w:val="252525"/>
+                <w:sz w:val="16"/>
+                <w:szCs w:val="16"/>
+              </w:rPr>
+              <w:t>Login</w:t>
+            </w:r>
+            <w:proofErr w:type="spellEnd"/>
           </w:p>
         </w:tc>
       </w:tr>
@@ -6616,7 +7362,7 @@
             <w:r>
               <w:rPr>
                 <w:noProof/>
-                <w:lang w:val="es-ES" w:eastAsia="es-ES"/>
+                <w:lang w:eastAsia="es-MX"/>
               </w:rPr>
               <mc:AlternateContent>
                 <mc:Choice Requires="wps">
@@ -6671,7 +7417,7 @@
                     </wp:anchor>
                   </w:drawing>
                 </mc:Choice>
-                <mc:Fallback>
+                <mc:Fallback xmlns:w15="http://schemas.microsoft.com/office/word/2012/wordml">
                   <w:pict>
                     <v:shape w14:anchorId="1BFC8A8C" id="Conector recto de flecha 438" o:spid="_x0000_s1026" type="#_x0000_t32" style="position:absolute;margin-left:-8.55pt;margin-top:.85pt;width:177.75pt;height:0;z-index:251752960;visibility:visible;mso-wrap-style:square;mso-wrap-distance-left:9pt;mso-wrap-distance-top:0;mso-wrap-distance-right:9pt;mso-wrap-distance-bottom:0;mso-position-horizontal:absolute;mso-position-horizontal-relative:text;mso-position-vertical:absolute;mso-position-vertical-relative:text" o:gfxdata="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" strokecolor="black [3040]">
                       <v:stroke endarrow="block"/>
@@ -6716,7 +7462,7 @@
             <w:r>
               <w:rPr>
                 <w:noProof/>
-                <w:lang w:val="es-ES" w:eastAsia="es-ES"/>
+                <w:lang w:eastAsia="es-MX"/>
               </w:rPr>
               <mc:AlternateContent>
                 <mc:Choice Requires="wps">
@@ -6771,7 +7517,7 @@
                     </wp:anchor>
                   </w:drawing>
                 </mc:Choice>
-                <mc:Fallback>
+                <mc:Fallback xmlns:w15="http://schemas.microsoft.com/office/word/2012/wordml">
                   <w:pict>
                     <v:shape w14:anchorId="669FB469" id="Conector recto de flecha 435" o:spid="_x0000_s1026" type="#_x0000_t32" style="position:absolute;margin-left:-4.8pt;margin-top:-.8pt;width:177.75pt;height:0;flip:x;z-index:251710976;visibility:visible;mso-wrap-style:square;mso-wrap-distance-left:9pt;mso-wrap-distance-top:0;mso-wrap-distance-right:9pt;mso-wrap-distance-bottom:0;mso-position-horizontal:absolute;mso-position-horizontal-relative:text;mso-position-vertical:absolute;mso-position-vertical-relative:text" o:gfxdata="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" strokecolor="black [3040]">
                       <v:stroke endarrow="block"/>
@@ -6814,7 +7560,7 @@
             <w:r>
               <w:rPr>
                 <w:noProof/>
-                <w:lang w:val="es-ES" w:eastAsia="es-ES"/>
+                <w:lang w:eastAsia="es-MX"/>
               </w:rPr>
               <mc:AlternateContent>
                 <mc:Choice Requires="wps">
@@ -6869,7 +7615,7 @@
                     </wp:anchor>
                   </w:drawing>
                 </mc:Choice>
-                <mc:Fallback>
+                <mc:Fallback xmlns:w15="http://schemas.microsoft.com/office/word/2012/wordml">
                   <w:pict>
                     <v:shape w14:anchorId="6693AB37" id="Conector recto de flecha 440" o:spid="_x0000_s1026" type="#_x0000_t32" style="position:absolute;margin-left:-5.1pt;margin-top:38.55pt;width:174pt;height:0;z-index:251769344;visibility:visible;mso-wrap-style:square;mso-wrap-distance-left:9pt;mso-wrap-distance-top:0;mso-wrap-distance-right:9pt;mso-wrap-distance-bottom:0;mso-position-horizontal:absolute;mso-position-horizontal-relative:text;mso-position-vertical:absolute;mso-position-vertical-relative:text" o:gfxdata="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" strokecolor="black [3040]">
                       <v:stroke endarrow="block"/>
@@ -6881,7 +7627,7 @@
             <w:r>
               <w:rPr>
                 <w:noProof/>
-                <w:lang w:val="es-ES" w:eastAsia="es-ES"/>
+                <w:lang w:eastAsia="es-MX"/>
               </w:rPr>
               <mc:AlternateContent>
                 <mc:Choice Requires="wps">
@@ -6936,7 +7682,7 @@
                     </wp:anchor>
                   </w:drawing>
                 </mc:Choice>
-                <mc:Fallback>
+                <mc:Fallback xmlns:w15="http://schemas.microsoft.com/office/word/2012/wordml">
                   <w:pict>
                     <v:shape w14:anchorId="2DCE65B4" id="Conector recto de flecha 436" o:spid="_x0000_s1026" type="#_x0000_t32" style="position:absolute;margin-left:-8.55pt;margin-top:-.1pt;width:177.75pt;height:0;flip:x;z-index:251726336;visibility:visible;mso-wrap-style:square;mso-wrap-distance-left:9pt;mso-wrap-distance-top:0;mso-wrap-distance-right:9pt;mso-wrap-distance-bottom:0;mso-position-horizontal:absolute;mso-position-horizontal-relative:text;mso-position-vertical:absolute;mso-position-vertical-relative:text" o:gfxdata="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" strokecolor="black [3040]">
                       <v:stroke endarrow="block"/>
@@ -6963,7 +7709,7 @@
         <w:rPr>
           <w:rFonts w:ascii="Courier New" w:hAnsi="Courier New" w:cs="Courier New"/>
           <w:noProof/>
-          <w:lang w:val="es-ES" w:eastAsia="es-ES"/>
+          <w:lang w:eastAsia="es-MX"/>
         </w:rPr>
         <mc:AlternateContent>
           <mc:Choice Requires="wps">
@@ -7047,7 +7793,7 @@
               </wp:anchor>
             </w:drawing>
           </mc:Choice>
-          <mc:Fallback>
+          <mc:Fallback xmlns:w15="http://schemas.microsoft.com/office/word/2012/wordml">
             <w:pict>
               <v:shape w14:anchorId="4C3C6AEA" id="Cuadro de texto 456" o:spid="_x0000_s1028" type="#_x0000_t202" style="position:absolute;margin-left:419.7pt;margin-top:25.8pt;width:79.5pt;height:27.75pt;z-index:251886080;visibility:visible;mso-wrap-style:square;mso-width-percent:0;mso-height-percent:0;mso-wrap-distance-left:9pt;mso-wrap-distance-top:0;mso-wrap-distance-right:9pt;mso-wrap-distance-bottom:0;mso-position-horizontal:absolute;mso-position-horizontal-relative:text;mso-position-vertical:absolute;mso-position-vertical-relative:text;mso-width-percent:0;mso-height-percent:0;mso-width-relative:margin;mso-height-relative:margin;v-text-anchor:top" o:gfxdata="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" fillcolor="white [3201]" strokeweight=".5pt">
                 <v:textbox>
@@ -7071,7 +7817,7 @@
         <w:rPr>
           <w:rFonts w:ascii="Courier New" w:hAnsi="Courier New" w:cs="Courier New"/>
           <w:noProof/>
-          <w:lang w:val="es-ES" w:eastAsia="es-ES"/>
+          <w:lang w:eastAsia="es-MX"/>
         </w:rPr>
         <mc:AlternateContent>
           <mc:Choice Requires="wps">
@@ -7149,7 +7895,7 @@
               </wp:anchor>
             </w:drawing>
           </mc:Choice>
-          <mc:Fallback>
+          <mc:Fallback xmlns:w15="http://schemas.microsoft.com/office/word/2012/wordml">
             <w:pict>
               <v:shape w14:anchorId="7473A17A" id="Cuadro de texto 459" o:spid="_x0000_s1029" type="#_x0000_t202" style="position:absolute;margin-left:232.2pt;margin-top:25.8pt;width:79.5pt;height:27.75pt;z-index:251890176;visibility:visible;mso-wrap-style:square;mso-wrap-distance-left:9pt;mso-wrap-distance-top:0;mso-wrap-distance-right:9pt;mso-wrap-distance-bottom:0;mso-position-horizontal:absolute;mso-position-horizontal-relative:text;mso-position-vertical:absolute;mso-position-vertical-relative:text;v-text-anchor:top" o:gfxdata="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" fillcolor="white [3201]" strokeweight=".5pt">
                 <v:textbox>
@@ -7172,7 +7918,7 @@
       <w:r>
         <w:rPr>
           <w:noProof/>
-          <w:lang w:val="es-ES" w:eastAsia="es-ES"/>
+          <w:lang w:eastAsia="es-MX"/>
         </w:rPr>
         <mc:AlternateContent>
           <mc:Choice Requires="wps">
@@ -7227,7 +7973,7 @@
               </wp:anchor>
             </w:drawing>
           </mc:Choice>
-          <mc:Fallback>
+          <mc:Fallback xmlns:w15="http://schemas.microsoft.com/office/word/2012/wordml">
             <w:pict>
               <v:shape w14:anchorId="328E9797" id="Conector recto de flecha 433" o:spid="_x0000_s1026" type="#_x0000_t32" style="position:absolute;margin-left:-5.25pt;margin-top:.6pt;width:177.75pt;height:0;flip:x;z-index:251679232;visibility:visible;mso-wrap-style:square;mso-wrap-distance-left:9pt;mso-wrap-distance-top:0;mso-wrap-distance-right:9pt;mso-wrap-distance-bottom:0;mso-position-horizontal:absolute;mso-position-horizontal-relative:text;mso-position-vertical:absolute;mso-position-vertical-relative:text" o:gfxdata="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" strokecolor="black [3040]">
                 <v:stroke endarrow="block"/>
@@ -7243,7 +7989,7 @@
         <w:rPr>
           <w:rFonts w:ascii="Courier New" w:hAnsi="Courier New" w:cs="Courier New"/>
           <w:noProof/>
-          <w:lang w:val="es-ES" w:eastAsia="es-ES"/>
+          <w:lang w:eastAsia="es-MX"/>
         </w:rPr>
         <mc:AlternateContent>
           <mc:Choice Requires="wps">
@@ -7303,7 +8049,7 @@
               </wp:anchor>
             </w:drawing>
           </mc:Choice>
-          <mc:Fallback>
+          <mc:Fallback xmlns:w15="http://schemas.microsoft.com/office/word/2012/wordml">
             <w:pict>
               <v:rect w14:anchorId="3884C6BD" id="Rectángulo 455" o:spid="_x0000_s1026" style="position:absolute;margin-left:459.45pt;margin-top:11.65pt;width:20.25pt;height:151.5pt;z-index:251874816;visibility:visible;mso-wrap-style:square;mso-height-percent:0;mso-wrap-distance-left:9pt;mso-wrap-distance-top:0;mso-wrap-distance-right:9pt;mso-wrap-distance-bottom:0;mso-position-horizontal:absolute;mso-position-horizontal-relative:text;mso-position-vertical:absolute;mso-position-vertical-relative:text;mso-height-percent:0;mso-height-relative:margin;v-text-anchor:middle" o:gfxdata="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" fillcolor="white [3201]" strokecolor="black [3200]" strokeweight="2pt"/>
             </w:pict>
@@ -7314,7 +8060,7 @@
         <w:rPr>
           <w:rFonts w:ascii="Courier New" w:hAnsi="Courier New" w:cs="Courier New"/>
           <w:noProof/>
-          <w:lang w:val="es-ES" w:eastAsia="es-ES"/>
+          <w:lang w:eastAsia="es-MX"/>
         </w:rPr>
         <mc:AlternateContent>
           <mc:Choice Requires="wps">
@@ -7374,7 +8120,7 @@
               </wp:anchor>
             </w:drawing>
           </mc:Choice>
-          <mc:Fallback>
+          <mc:Fallback xmlns:w15="http://schemas.microsoft.com/office/word/2012/wordml">
             <w:pict>
               <v:rect w14:anchorId="4EC6F116" id="Rectángulo 454" o:spid="_x0000_s1026" style="position:absolute;margin-left:261.45pt;margin-top:11.65pt;width:20.25pt;height:151.5pt;z-index:251870720;visibility:visible;mso-wrap-style:square;mso-height-percent:0;mso-wrap-distance-left:9pt;mso-wrap-distance-top:0;mso-wrap-distance-right:9pt;mso-wrap-distance-bottom:0;mso-position-horizontal:absolute;mso-position-horizontal-relative:text;mso-position-vertical:absolute;mso-position-vertical-relative:text;mso-height-percent:0;mso-height-relative:margin;v-text-anchor:middle" o:gfxdata="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" fillcolor="white [3201]" strokecolor="black [3200]" strokeweight="2pt"/>
             </w:pict>
@@ -7414,7 +8160,7 @@
             <w:r>
               <w:rPr>
                 <w:noProof/>
-                <w:lang w:val="es-ES" w:eastAsia="es-ES"/>
+                <w:lang w:eastAsia="es-MX"/>
               </w:rPr>
               <mc:AlternateContent>
                 <mc:Choice Requires="wps">
@@ -7469,7 +8215,7 @@
                     </wp:anchor>
                   </w:drawing>
                 </mc:Choice>
-                <mc:Fallback>
+                <mc:Fallback xmlns:w15="http://schemas.microsoft.com/office/word/2012/wordml">
                   <w:pict>
                     <v:shape w14:anchorId="59343071" id="Conector recto de flecha 446" o:spid="_x0000_s1026" type="#_x0000_t32" style="position:absolute;margin-left:-4.95pt;margin-top:30.25pt;width:177.75pt;height:0;z-index:251783680;visibility:visible;mso-wrap-style:square;mso-wrap-distance-left:9pt;mso-wrap-distance-top:0;mso-wrap-distance-right:9pt;mso-wrap-distance-bottom:0;mso-position-horizontal:absolute;mso-position-horizontal-relative:text;mso-position-vertical:absolute;mso-position-vertical-relative:text" o:gfxdata="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" strokecolor="black [3040]">
                       <v:stroke endarrow="block"/>
@@ -7536,6 +8282,7 @@
               </w:rPr>
               <w:t xml:space="preserve">Hace </w:t>
             </w:r>
+            <w:proofErr w:type="spellStart"/>
             <w:r>
               <w:rPr>
                 <w:rFonts w:ascii="Courier New" w:hAnsi="Courier New" w:cs="Courier New"/>
@@ -7545,6 +8292,7 @@
               </w:rPr>
               <w:t>Login</w:t>
             </w:r>
+            <w:proofErr w:type="spellEnd"/>
             <w:r>
               <w:rPr>
                 <w:rFonts w:ascii="Courier New" w:hAnsi="Courier New" w:cs="Courier New"/>
@@ -7579,7 +8327,7 @@
             <w:r>
               <w:rPr>
                 <w:noProof/>
-                <w:lang w:val="es-ES" w:eastAsia="es-ES"/>
+                <w:lang w:eastAsia="es-MX"/>
               </w:rPr>
               <mc:AlternateContent>
                 <mc:Choice Requires="wps">
@@ -7634,7 +8382,7 @@
                     </wp:anchor>
                   </w:drawing>
                 </mc:Choice>
-                <mc:Fallback>
+                <mc:Fallback xmlns:w15="http://schemas.microsoft.com/office/word/2012/wordml">
                   <w:pict>
                     <v:shape w14:anchorId="25069A4C" id="Conector recto de flecha 447" o:spid="_x0000_s1026" type="#_x0000_t32" style="position:absolute;margin-left:-4.95pt;margin-top:.5pt;width:177.75pt;height:0;z-index:251793920;visibility:visible;mso-wrap-style:square;mso-wrap-distance-left:9pt;mso-wrap-distance-top:0;mso-wrap-distance-right:9pt;mso-wrap-distance-bottom:0;mso-position-horizontal:absolute;mso-position-horizontal-relative:text;mso-position-vertical:absolute;mso-position-vertical-relative:text" o:gfxdata="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" strokecolor="black [3040]">
                       <v:stroke endarrow="block"/>
@@ -7677,7 +8425,7 @@
             <w:r>
               <w:rPr>
                 <w:noProof/>
-                <w:lang w:val="es-ES" w:eastAsia="es-ES"/>
+                <w:lang w:eastAsia="es-MX"/>
               </w:rPr>
               <mc:AlternateContent>
                 <mc:Choice Requires="wps">
@@ -7732,7 +8480,7 @@
                     </wp:anchor>
                   </w:drawing>
                 </mc:Choice>
-                <mc:Fallback>
+                <mc:Fallback xmlns:w15="http://schemas.microsoft.com/office/word/2012/wordml">
                   <w:pict>
                     <v:shape w14:anchorId="6511F12D" id="Conector recto de flecha 448" o:spid="_x0000_s1026" type="#_x0000_t32" style="position:absolute;margin-left:-4.95pt;margin-top:-1.2pt;width:177.75pt;height:0;z-index:251801088;visibility:visible;mso-wrap-style:square;mso-wrap-distance-left:9pt;mso-wrap-distance-top:0;mso-wrap-distance-right:9pt;mso-wrap-distance-bottom:0;mso-position-horizontal:absolute;mso-position-horizontal-relative:text;mso-position-vertical:absolute;mso-position-vertical-relative:text" o:gfxdata="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" strokecolor="black [3040]">
                       <v:stroke endarrow="block"/>
@@ -7768,7 +8516,7 @@
       <w:r>
         <w:rPr>
           <w:noProof/>
-          <w:lang w:val="es-ES" w:eastAsia="es-ES"/>
+          <w:lang w:eastAsia="es-MX"/>
         </w:rPr>
         <mc:AlternateContent>
           <mc:Choice Requires="wps">
@@ -7823,7 +8571,7 @@
               </wp:anchor>
             </w:drawing>
           </mc:Choice>
-          <mc:Fallback>
+          <mc:Fallback xmlns:w15="http://schemas.microsoft.com/office/word/2012/wordml">
             <w:pict>
               <v:shape w14:anchorId="24AE0FC5" id="Conector recto de flecha 449" o:spid="_x0000_s1026" type="#_x0000_t32" style="position:absolute;margin-left:282pt;margin-top:-.55pt;width:177.75pt;height:0;z-index:251810304;visibility:visible;mso-wrap-style:square;mso-wrap-distance-left:9pt;mso-wrap-distance-top:0;mso-wrap-distance-right:9pt;mso-wrap-distance-bottom:0;mso-position-horizontal:absolute;mso-position-horizontal-relative:text;mso-position-vertical:absolute;mso-position-vertical-relative:text" o:gfxdata="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" strokecolor="black [3040]">
                 <v:stroke endarrow="block"/>
@@ -7885,10 +8633,10 @@
       </w:pPr>
     </w:p>
     <w:sectPr>
-      <w:headerReference w:type="default" r:id="rId11"/>
-      <w:footerReference w:type="default" r:id="rId12"/>
-      <w:headerReference w:type="first" r:id="rId13"/>
-      <w:footerReference w:type="first" r:id="rId14"/>
+      <w:headerReference w:type="default" r:id="rId12"/>
+      <w:footerReference w:type="default" r:id="rId13"/>
+      <w:headerReference w:type="first" r:id="rId14"/>
+      <w:footerReference w:type="first" r:id="rId15"/>
       <w:pgSz w:w="12240" w:h="15840"/>
       <w:pgMar w:top="1417" w:right="1701" w:bottom="1417" w:left="1701" w:header="680" w:footer="624" w:gutter="0"/>
       <w:pgBorders w:offsetFrom="page">
@@ -7906,7 +8654,7 @@
 </file>
 
 <file path=word/endnotes.xml><?xml version="1.0" encoding="utf-8"?>
-<w:endnotes xmlns:wpc="http://schemas.microsoft.com/office/word/2010/wordprocessingCanvas" xmlns:mc="http://schemas.openxmlformats.org/markup-compatibility/2006" xmlns:o="urn:schemas-microsoft-com:office:office" xmlns:r="http://schemas.openxmlformats.org/officeDocument/2006/relationships" xmlns:m="http://schemas.openxmlformats.org/officeDocument/2006/math" xmlns:v="urn:schemas-microsoft-com:vml" xmlns:wp14="http://schemas.microsoft.com/office/word/2010/wordprocessingDrawing" xmlns:wp="http://schemas.openxmlformats.org/drawingml/2006/wordprocessingDrawing" xmlns:w10="urn:schemas-microsoft-com:office:word" xmlns:w="http://schemas.openxmlformats.org/wordprocessingml/2006/main" xmlns:w14="http://schemas.microsoft.com/office/word/2010/wordml" xmlns:w15="http://schemas.microsoft.com/office/word/2012/wordml" xmlns:wpg="http://schemas.microsoft.com/office/word/2010/wordprocessingGroup" xmlns:wpi="http://schemas.microsoft.com/office/word/2010/wordprocessingInk" xmlns:wne="http://schemas.microsoft.com/office/word/2006/wordml" xmlns:wps="http://schemas.microsoft.com/office/word/2010/wordprocessingShape" mc:Ignorable="w14 w15 wp14">
+<w:endnotes xmlns:wpc="http://schemas.microsoft.com/office/word/2010/wordprocessingCanvas" xmlns:mc="http://schemas.openxmlformats.org/markup-compatibility/2006" xmlns:o="urn:schemas-microsoft-com:office:office" xmlns:r="http://schemas.openxmlformats.org/officeDocument/2006/relationships" xmlns:m="http://schemas.openxmlformats.org/officeDocument/2006/math" xmlns:v="urn:schemas-microsoft-com:vml" xmlns:wp14="http://schemas.microsoft.com/office/word/2010/wordprocessingDrawing" xmlns:wp="http://schemas.openxmlformats.org/drawingml/2006/wordprocessingDrawing" xmlns:w10="urn:schemas-microsoft-com:office:word" xmlns:w="http://schemas.openxmlformats.org/wordprocessingml/2006/main" xmlns:w14="http://schemas.microsoft.com/office/word/2010/wordml" xmlns:wpg="http://schemas.microsoft.com/office/word/2010/wordprocessingGroup" xmlns:wpi="http://schemas.microsoft.com/office/word/2010/wordprocessingInk" xmlns:wne="http://schemas.microsoft.com/office/word/2006/wordml" xmlns:wps="http://schemas.microsoft.com/office/word/2010/wordprocessingShape" mc:Ignorable="w14 wp14">
   <w:endnote w:type="separator" w:id="-1">
     <w:p>
       <w:pPr>
@@ -7931,7 +8679,7 @@
 </file>
 
 <file path=word/footer1.xml><?xml version="1.0" encoding="utf-8"?>
-<w:ftr xmlns:wpc="http://schemas.microsoft.com/office/word/2010/wordprocessingCanvas" xmlns:mc="http://schemas.openxmlformats.org/markup-compatibility/2006" xmlns:o="urn:schemas-microsoft-com:office:office" xmlns:r="http://schemas.openxmlformats.org/officeDocument/2006/relationships" xmlns:m="http://schemas.openxmlformats.org/officeDocument/2006/math" xmlns:v="urn:schemas-microsoft-com:vml" xmlns:wp14="http://schemas.microsoft.com/office/word/2010/wordprocessingDrawing" xmlns:wp="http://schemas.openxmlformats.org/drawingml/2006/wordprocessingDrawing" xmlns:w10="urn:schemas-microsoft-com:office:word" xmlns:w="http://schemas.openxmlformats.org/wordprocessingml/2006/main" xmlns:w14="http://schemas.microsoft.com/office/word/2010/wordml" xmlns:w15="http://schemas.microsoft.com/office/word/2012/wordml" xmlns:wpg="http://schemas.microsoft.com/office/word/2010/wordprocessingGroup" xmlns:wpi="http://schemas.microsoft.com/office/word/2010/wordprocessingInk" xmlns:wne="http://schemas.microsoft.com/office/word/2006/wordml" xmlns:wps="http://schemas.microsoft.com/office/word/2010/wordprocessingShape" mc:Ignorable="w14 w15 wp14">
+<w:ftr xmlns:wpc="http://schemas.microsoft.com/office/word/2010/wordprocessingCanvas" xmlns:mc="http://schemas.openxmlformats.org/markup-compatibility/2006" xmlns:o="urn:schemas-microsoft-com:office:office" xmlns:r="http://schemas.openxmlformats.org/officeDocument/2006/relationships" xmlns:m="http://schemas.openxmlformats.org/officeDocument/2006/math" xmlns:v="urn:schemas-microsoft-com:vml" xmlns:wp14="http://schemas.microsoft.com/office/word/2010/wordprocessingDrawing" xmlns:wp="http://schemas.openxmlformats.org/drawingml/2006/wordprocessingDrawing" xmlns:w10="urn:schemas-microsoft-com:office:word" xmlns:w="http://schemas.openxmlformats.org/wordprocessingml/2006/main" xmlns:w14="http://schemas.microsoft.com/office/word/2010/wordml" xmlns:wpg="http://schemas.microsoft.com/office/word/2010/wordprocessingGroup" xmlns:wpi="http://schemas.microsoft.com/office/word/2010/wordprocessingInk" xmlns:wne="http://schemas.microsoft.com/office/word/2006/wordml" xmlns:wps="http://schemas.microsoft.com/office/word/2010/wordprocessingShape" mc:Ignorable="w14 wp14">
   <w:p>
     <w:pPr>
       <w:pStyle w:val="Piedepgina"/>
@@ -7943,7 +8691,7 @@
       <w:rPr>
         <w:noProof/>
         <w:sz w:val="16"/>
-        <w:lang w:val="es-ES" w:eastAsia="es-ES"/>
+        <w:lang w:eastAsia="es-MX"/>
       </w:rPr>
       <mc:AlternateContent>
         <mc:Choice Requires="wpg">
@@ -8059,7 +8807,7 @@
             </wp:anchor>
           </w:drawing>
         </mc:Choice>
-        <mc:Fallback>
+        <mc:Fallback xmlns:w15="http://schemas.microsoft.com/office/word/2012/wordml">
           <w:pict>
             <v:group w14:anchorId="45BF6AE5" id="Grupo 441" o:spid="_x0000_s1026" style="position:absolute;margin-left:-1.35pt;margin-top:734.25pt;width:610.75pt;height:55.35pt;flip:y;z-index:251659264;mso-width-percent:1000;mso-position-horizontal-relative:page;mso-position-vertical-relative:page;mso-width-percent:1000;mso-height-relative:bottom-margin-area" coordorigin="8,9" coordsize="12208,1439" o:gfxdata="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" o:allowincell="f">
               <v:shapetype id="_x0000_t32" coordsize="21600,21600" o:spt="32" o:oned="t" path="m,l21600,21600e" filled="f">
@@ -8142,7 +8890,7 @@
         <w:sz w:val="18"/>
         <w:lang w:val="es-ES"/>
       </w:rPr>
-      <w:t>2</w:t>
+      <w:t>7</w:t>
     </w:r>
     <w:r>
       <w:rPr>
@@ -8155,7 +8903,7 @@
       <w:rPr>
         <w:noProof/>
         <w:color w:val="000000" w:themeColor="text1"/>
-        <w:lang w:val="es-ES" w:eastAsia="es-ES"/>
+        <w:lang w:eastAsia="es-MX"/>
       </w:rPr>
       <mc:AlternateContent>
         <mc:Choice Requires="wps">
@@ -8220,7 +8968,7 @@
             </wp:anchor>
           </w:drawing>
         </mc:Choice>
-        <mc:Fallback>
+        <mc:Fallback xmlns:w15="http://schemas.microsoft.com/office/word/2012/wordml">
           <w:pict>
             <v:rect w14:anchorId="57D8BA99" id="Rectángulo 444" o:spid="_x0000_s1026" style="position:absolute;margin-left:0;margin-top:0;width:7.15pt;height:64.8pt;z-index:251661312;visibility:visible;mso-wrap-style:square;mso-width-percent:0;mso-height-percent:900;mso-wrap-distance-left:9pt;mso-wrap-distance-top:0;mso-wrap-distance-right:9pt;mso-wrap-distance-bottom:0;mso-position-horizontal:center;mso-position-horizontal-relative:left-margin-area;mso-position-vertical:bottom;mso-position-vertical-relative:page;mso-width-percent:0;mso-height-percent:900;mso-width-relative:page;mso-height-relative:bottom-margin-area;v-text-anchor:top" o:gfxdata="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" fillcolor="#5f497a [2407]" strokecolor="#5f497a [2407]">
               <w10:wrap anchorx="margin" anchory="page"/>
@@ -8232,7 +8980,7 @@
     <w:r>
       <w:rPr>
         <w:noProof/>
-        <w:lang w:val="es-ES" w:eastAsia="es-ES"/>
+        <w:lang w:eastAsia="es-MX"/>
       </w:rPr>
       <mc:AlternateContent>
         <mc:Choice Requires="wps">
@@ -8297,7 +9045,7 @@
             </wp:anchor>
           </w:drawing>
         </mc:Choice>
-        <mc:Fallback>
+        <mc:Fallback xmlns:w15="http://schemas.microsoft.com/office/word/2012/wordml">
           <w:pict>
             <v:rect w14:anchorId="2BD99B01" id="Rectángulo 445" o:spid="_x0000_s1026" style="position:absolute;margin-left:0;margin-top:0;width:7.2pt;height:64.8pt;z-index:251660288;visibility:visible;mso-wrap-style:square;mso-width-percent:0;mso-height-percent:900;mso-wrap-distance-left:9pt;mso-wrap-distance-top:0;mso-wrap-distance-right:9pt;mso-wrap-distance-bottom:0;mso-position-horizontal:center;mso-position-horizontal-relative:right-margin-area;mso-position-vertical:bottom;mso-position-vertical-relative:page;mso-width-percent:0;mso-height-percent:900;mso-width-relative:page;mso-height-relative:bottom-margin-area;v-text-anchor:top" o:gfxdata="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" fillcolor="#5f497a [2407]" strokecolor="#5f497a [2407]">
               <w10:wrap anchorx="margin" anchory="page"/>
@@ -8311,7 +9059,7 @@
 </file>
 
 <file path=word/footer2.xml><?xml version="1.0" encoding="utf-8"?>
-<w:ftr xmlns:wpc="http://schemas.microsoft.com/office/word/2010/wordprocessingCanvas" xmlns:mc="http://schemas.openxmlformats.org/markup-compatibility/2006" xmlns:o="urn:schemas-microsoft-com:office:office" xmlns:r="http://schemas.openxmlformats.org/officeDocument/2006/relationships" xmlns:m="http://schemas.openxmlformats.org/officeDocument/2006/math" xmlns:v="urn:schemas-microsoft-com:vml" xmlns:wp14="http://schemas.microsoft.com/office/word/2010/wordprocessingDrawing" xmlns:wp="http://schemas.openxmlformats.org/drawingml/2006/wordprocessingDrawing" xmlns:w10="urn:schemas-microsoft-com:office:word" xmlns:w="http://schemas.openxmlformats.org/wordprocessingml/2006/main" xmlns:w14="http://schemas.microsoft.com/office/word/2010/wordml" xmlns:w15="http://schemas.microsoft.com/office/word/2012/wordml" xmlns:wpg="http://schemas.microsoft.com/office/word/2010/wordprocessingGroup" xmlns:wpi="http://schemas.microsoft.com/office/word/2010/wordprocessingInk" xmlns:wne="http://schemas.microsoft.com/office/word/2006/wordml" xmlns:wps="http://schemas.microsoft.com/office/word/2010/wordprocessingShape" mc:Ignorable="w14 w15 wp14">
+<w:ftr xmlns:wpc="http://schemas.microsoft.com/office/word/2010/wordprocessingCanvas" xmlns:mc="http://schemas.openxmlformats.org/markup-compatibility/2006" xmlns:o="urn:schemas-microsoft-com:office:office" xmlns:r="http://schemas.openxmlformats.org/officeDocument/2006/relationships" xmlns:m="http://schemas.openxmlformats.org/officeDocument/2006/math" xmlns:v="urn:schemas-microsoft-com:vml" xmlns:wp14="http://schemas.microsoft.com/office/word/2010/wordprocessingDrawing" xmlns:wp="http://schemas.openxmlformats.org/drawingml/2006/wordprocessingDrawing" xmlns:w10="urn:schemas-microsoft-com:office:word" xmlns:w="http://schemas.openxmlformats.org/wordprocessingml/2006/main" xmlns:w14="http://schemas.microsoft.com/office/word/2010/wordml" xmlns:wpg="http://schemas.microsoft.com/office/word/2010/wordprocessingGroup" xmlns:wpi="http://schemas.microsoft.com/office/word/2010/wordprocessingInk" xmlns:wne="http://schemas.microsoft.com/office/word/2006/wordml" xmlns:wps="http://schemas.microsoft.com/office/word/2010/wordprocessingShape" mc:Ignorable="w14 wp14">
   <w:p>
     <w:pPr>
       <w:pStyle w:val="Piedepgina"/>
@@ -8323,7 +9071,7 @@
       <w:rPr>
         <w:noProof/>
         <w:sz w:val="16"/>
-        <w:lang w:val="es-ES" w:eastAsia="es-ES"/>
+        <w:lang w:eastAsia="es-MX"/>
       </w:rPr>
       <mc:AlternateContent>
         <mc:Choice Requires="wpg">
@@ -8439,7 +9187,7 @@
             </wp:anchor>
           </w:drawing>
         </mc:Choice>
-        <mc:Fallback>
+        <mc:Fallback xmlns:w15="http://schemas.microsoft.com/office/word/2012/wordml">
           <w:pict>
             <v:group w14:anchorId="666F953E" id="Grupo 441" o:spid="_x0000_s1026" style="position:absolute;margin-left:10.7pt;margin-top:734.9pt;width:610.75pt;height:55.3pt;flip:y;z-index:251669504;mso-width-percent:1000;mso-position-horizontal-relative:page;mso-position-vertical-relative:page;mso-width-percent:1000;mso-height-relative:bottom-margin-area" coordorigin="8,9" coordsize="12208,1439" o:gfxdata="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" o:allowincell="f">
               <v:shapetype id="_x0000_t32" coordsize="21600,21600" o:spt="32" o:oned="t" path="m,l21600,21600e" filled="f">
@@ -8464,7 +9212,7 @@
       <w:rPr>
         <w:noProof/>
         <w:color w:val="000000" w:themeColor="text1"/>
-        <w:lang w:val="es-ES" w:eastAsia="es-ES"/>
+        <w:lang w:eastAsia="es-MX"/>
       </w:rPr>
       <mc:AlternateContent>
         <mc:Choice Requires="wps">
@@ -8529,7 +9277,7 @@
             </wp:anchor>
           </w:drawing>
         </mc:Choice>
-        <mc:Fallback>
+        <mc:Fallback xmlns:w15="http://schemas.microsoft.com/office/word/2012/wordml">
           <w:pict>
             <v:rect w14:anchorId="05DD329C" id="Rectángulo 444" o:spid="_x0000_s1026" style="position:absolute;margin-left:0;margin-top:0;width:7.15pt;height:64.8pt;z-index:251667456;visibility:visible;mso-wrap-style:square;mso-width-percent:0;mso-height-percent:900;mso-wrap-distance-left:9pt;mso-wrap-distance-top:0;mso-wrap-distance-right:9pt;mso-wrap-distance-bottom:0;mso-position-horizontal:center;mso-position-horizontal-relative:left-margin-area;mso-position-vertical:bottom;mso-position-vertical-relative:page;mso-width-percent:0;mso-height-percent:900;mso-width-relative:page;mso-height-relative:bottom-margin-area;v-text-anchor:top" o:gfxdata="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" fillcolor="#5f497a [2407]" strokecolor="#5f497a [2407]">
               <w10:wrap anchorx="margin" anchory="page"/>
@@ -8541,7 +9289,7 @@
     <w:r>
       <w:rPr>
         <w:noProof/>
-        <w:lang w:val="es-ES" w:eastAsia="es-ES"/>
+        <w:lang w:eastAsia="es-MX"/>
       </w:rPr>
       <mc:AlternateContent>
         <mc:Choice Requires="wps">
@@ -8606,7 +9354,7 @@
             </wp:anchor>
           </w:drawing>
         </mc:Choice>
-        <mc:Fallback>
+        <mc:Fallback xmlns:w15="http://schemas.microsoft.com/office/word/2012/wordml">
           <w:pict>
             <v:rect w14:anchorId="3AAA7DAE" id="Rectángulo 445" o:spid="_x0000_s1026" style="position:absolute;margin-left:0;margin-top:0;width:7.2pt;height:64.8pt;z-index:251666432;visibility:visible;mso-wrap-style:square;mso-width-percent:0;mso-height-percent:900;mso-wrap-distance-left:9pt;mso-wrap-distance-top:0;mso-wrap-distance-right:9pt;mso-wrap-distance-bottom:0;mso-position-horizontal:center;mso-position-horizontal-relative:right-margin-area;mso-position-vertical:bottom;mso-position-vertical-relative:page;mso-width-percent:0;mso-height-percent:900;mso-width-relative:page;mso-height-relative:bottom-margin-area;v-text-anchor:top" o:gfxdata="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" fillcolor="#5f497a [2407]" strokecolor="#5f497a [2407]">
               <w10:wrap anchorx="margin" anchory="page"/>
@@ -8670,7 +9418,7 @@
 </file>
 
 <file path=word/footnotes.xml><?xml version="1.0" encoding="utf-8"?>
-<w:footnotes xmlns:wpc="http://schemas.microsoft.com/office/word/2010/wordprocessingCanvas" xmlns:mc="http://schemas.openxmlformats.org/markup-compatibility/2006" xmlns:o="urn:schemas-microsoft-com:office:office" xmlns:r="http://schemas.openxmlformats.org/officeDocument/2006/relationships" xmlns:m="http://schemas.openxmlformats.org/officeDocument/2006/math" xmlns:v="urn:schemas-microsoft-com:vml" xmlns:wp14="http://schemas.microsoft.com/office/word/2010/wordprocessingDrawing" xmlns:wp="http://schemas.openxmlformats.org/drawingml/2006/wordprocessingDrawing" xmlns:w10="urn:schemas-microsoft-com:office:word" xmlns:w="http://schemas.openxmlformats.org/wordprocessingml/2006/main" xmlns:w14="http://schemas.microsoft.com/office/word/2010/wordml" xmlns:w15="http://schemas.microsoft.com/office/word/2012/wordml" xmlns:wpg="http://schemas.microsoft.com/office/word/2010/wordprocessingGroup" xmlns:wpi="http://schemas.microsoft.com/office/word/2010/wordprocessingInk" xmlns:wne="http://schemas.microsoft.com/office/word/2006/wordml" xmlns:wps="http://schemas.microsoft.com/office/word/2010/wordprocessingShape" mc:Ignorable="w14 w15 wp14">
+<w:footnotes xmlns:wpc="http://schemas.microsoft.com/office/word/2010/wordprocessingCanvas" xmlns:mc="http://schemas.openxmlformats.org/markup-compatibility/2006" xmlns:o="urn:schemas-microsoft-com:office:office" xmlns:r="http://schemas.openxmlformats.org/officeDocument/2006/relationships" xmlns:m="http://schemas.openxmlformats.org/officeDocument/2006/math" xmlns:v="urn:schemas-microsoft-com:vml" xmlns:wp14="http://schemas.microsoft.com/office/word/2010/wordprocessingDrawing" xmlns:wp="http://schemas.openxmlformats.org/drawingml/2006/wordprocessingDrawing" xmlns:w10="urn:schemas-microsoft-com:office:word" xmlns:w="http://schemas.openxmlformats.org/wordprocessingml/2006/main" xmlns:w14="http://schemas.microsoft.com/office/word/2010/wordml" xmlns:wpg="http://schemas.microsoft.com/office/word/2010/wordprocessingGroup" xmlns:wpi="http://schemas.microsoft.com/office/word/2010/wordprocessingInk" xmlns:wne="http://schemas.microsoft.com/office/word/2006/wordml" xmlns:wps="http://schemas.microsoft.com/office/word/2010/wordprocessingShape" mc:Ignorable="w14 wp14">
   <w:footnote w:type="separator" w:id="-1">
     <w:p>
       <w:pPr>
@@ -8695,7 +9443,7 @@
 </file>
 
 <file path=word/header1.xml><?xml version="1.0" encoding="utf-8"?>
-<w:hdr xmlns:wpc="http://schemas.microsoft.com/office/word/2010/wordprocessingCanvas" xmlns:mc="http://schemas.openxmlformats.org/markup-compatibility/2006" xmlns:o="urn:schemas-microsoft-com:office:office" xmlns:r="http://schemas.openxmlformats.org/officeDocument/2006/relationships" xmlns:m="http://schemas.openxmlformats.org/officeDocument/2006/math" xmlns:v="urn:schemas-microsoft-com:vml" xmlns:wp14="http://schemas.microsoft.com/office/word/2010/wordprocessingDrawing" xmlns:wp="http://schemas.openxmlformats.org/drawingml/2006/wordprocessingDrawing" xmlns:w10="urn:schemas-microsoft-com:office:word" xmlns:w="http://schemas.openxmlformats.org/wordprocessingml/2006/main" xmlns:w14="http://schemas.microsoft.com/office/word/2010/wordml" xmlns:w15="http://schemas.microsoft.com/office/word/2012/wordml" xmlns:wpg="http://schemas.microsoft.com/office/word/2010/wordprocessingGroup" xmlns:wpi="http://schemas.microsoft.com/office/word/2010/wordprocessingInk" xmlns:wne="http://schemas.microsoft.com/office/word/2006/wordml" xmlns:wps="http://schemas.microsoft.com/office/word/2010/wordprocessingShape" mc:Ignorable="w14 w15 wp14">
+<w:hdr xmlns:wpc="http://schemas.microsoft.com/office/word/2010/wordprocessingCanvas" xmlns:mc="http://schemas.openxmlformats.org/markup-compatibility/2006" xmlns:o="urn:schemas-microsoft-com:office:office" xmlns:r="http://schemas.openxmlformats.org/officeDocument/2006/relationships" xmlns:m="http://schemas.openxmlformats.org/officeDocument/2006/math" xmlns:v="urn:schemas-microsoft-com:vml" xmlns:wp14="http://schemas.microsoft.com/office/word/2010/wordprocessingDrawing" xmlns:wp="http://schemas.openxmlformats.org/drawingml/2006/wordprocessingDrawing" xmlns:w10="urn:schemas-microsoft-com:office:word" xmlns:w="http://schemas.openxmlformats.org/wordprocessingml/2006/main" xmlns:w14="http://schemas.microsoft.com/office/word/2010/wordml" xmlns:wpg="http://schemas.microsoft.com/office/word/2010/wordprocessingGroup" xmlns:wpi="http://schemas.microsoft.com/office/word/2010/wordprocessingInk" xmlns:wne="http://schemas.microsoft.com/office/word/2006/wordml" xmlns:wps="http://schemas.microsoft.com/office/word/2010/wordprocessingShape" mc:Ignorable="w14 wp14">
   <w:p>
     <w:pPr>
       <w:pStyle w:val="Encabezado"/>
@@ -8708,7 +9456,7 @@
     <w:r>
       <w:rPr>
         <w:noProof/>
-        <w:lang w:val="es-ES" w:eastAsia="es-ES"/>
+        <w:lang w:eastAsia="es-MX"/>
       </w:rPr>
       <w:drawing>
         <wp:anchor distT="0" distB="0" distL="114300" distR="114300" simplePos="0" relativeHeight="251662336" behindDoc="1" locked="0" layoutInCell="1" allowOverlap="1" wp14:anchorId="6B769D38" wp14:editId="407A63A8">
@@ -8794,7 +9542,7 @@
 </file>
 
 <file path=word/header2.xml><?xml version="1.0" encoding="utf-8"?>
-<w:hdr xmlns:wpc="http://schemas.microsoft.com/office/word/2010/wordprocessingCanvas" xmlns:mc="http://schemas.openxmlformats.org/markup-compatibility/2006" xmlns:o="urn:schemas-microsoft-com:office:office" xmlns:r="http://schemas.openxmlformats.org/officeDocument/2006/relationships" xmlns:m="http://schemas.openxmlformats.org/officeDocument/2006/math" xmlns:v="urn:schemas-microsoft-com:vml" xmlns:wp14="http://schemas.microsoft.com/office/word/2010/wordprocessingDrawing" xmlns:wp="http://schemas.openxmlformats.org/drawingml/2006/wordprocessingDrawing" xmlns:w10="urn:schemas-microsoft-com:office:word" xmlns:w="http://schemas.openxmlformats.org/wordprocessingml/2006/main" xmlns:w14="http://schemas.microsoft.com/office/word/2010/wordml" xmlns:w15="http://schemas.microsoft.com/office/word/2012/wordml" xmlns:wpg="http://schemas.microsoft.com/office/word/2010/wordprocessingGroup" xmlns:wpi="http://schemas.microsoft.com/office/word/2010/wordprocessingInk" xmlns:wne="http://schemas.microsoft.com/office/word/2006/wordml" xmlns:wps="http://schemas.microsoft.com/office/word/2010/wordprocessingShape" mc:Ignorable="w14 w15 wp14">
+<w:hdr xmlns:wpc="http://schemas.microsoft.com/office/word/2010/wordprocessingCanvas" xmlns:mc="http://schemas.openxmlformats.org/markup-compatibility/2006" xmlns:o="urn:schemas-microsoft-com:office:office" xmlns:r="http://schemas.openxmlformats.org/officeDocument/2006/relationships" xmlns:m="http://schemas.openxmlformats.org/officeDocument/2006/math" xmlns:v="urn:schemas-microsoft-com:vml" xmlns:wp14="http://schemas.microsoft.com/office/word/2010/wordprocessingDrawing" xmlns:wp="http://schemas.openxmlformats.org/drawingml/2006/wordprocessingDrawing" xmlns:w10="urn:schemas-microsoft-com:office:word" xmlns:w="http://schemas.openxmlformats.org/wordprocessingml/2006/main" xmlns:w14="http://schemas.microsoft.com/office/word/2010/wordml" xmlns:wpg="http://schemas.microsoft.com/office/word/2010/wordprocessingGroup" xmlns:wpi="http://schemas.microsoft.com/office/word/2010/wordprocessingInk" xmlns:wne="http://schemas.microsoft.com/office/word/2006/wordml" xmlns:wps="http://schemas.microsoft.com/office/word/2010/wordprocessingShape" mc:Ignorable="w14 wp14">
   <w:p>
     <w:pPr>
       <w:pStyle w:val="Encabezado"/>
@@ -8807,7 +9555,7 @@
     <w:r>
       <w:rPr>
         <w:noProof/>
-        <w:lang w:val="es-ES" w:eastAsia="es-ES"/>
+        <w:lang w:eastAsia="es-MX"/>
       </w:rPr>
       <w:drawing>
         <wp:anchor distT="0" distB="0" distL="114300" distR="114300" simplePos="0" relativeHeight="251664384" behindDoc="1" locked="0" layoutInCell="1" allowOverlap="1" wp14:anchorId="47C3DD5C" wp14:editId="400FE884">
@@ -8898,7 +9646,7 @@
 </file>
 
 <file path=word/numbering.xml><?xml version="1.0" encoding="utf-8"?>
-<w:numbering xmlns:wpc="http://schemas.microsoft.com/office/word/2010/wordprocessingCanvas" xmlns:mc="http://schemas.openxmlformats.org/markup-compatibility/2006" xmlns:o="urn:schemas-microsoft-com:office:office" xmlns:r="http://schemas.openxmlformats.org/officeDocument/2006/relationships" xmlns:m="http://schemas.openxmlformats.org/officeDocument/2006/math" xmlns:v="urn:schemas-microsoft-com:vml" xmlns:wp14="http://schemas.microsoft.com/office/word/2010/wordprocessingDrawing" xmlns:wp="http://schemas.openxmlformats.org/drawingml/2006/wordprocessingDrawing" xmlns:w10="urn:schemas-microsoft-com:office:word" xmlns:w="http://schemas.openxmlformats.org/wordprocessingml/2006/main" xmlns:w14="http://schemas.microsoft.com/office/word/2010/wordml" xmlns:w15="http://schemas.microsoft.com/office/word/2012/wordml" xmlns:wpg="http://schemas.microsoft.com/office/word/2010/wordprocessingGroup" xmlns:wpi="http://schemas.microsoft.com/office/word/2010/wordprocessingInk" xmlns:wne="http://schemas.microsoft.com/office/word/2006/wordml" xmlns:wps="http://schemas.microsoft.com/office/word/2010/wordprocessingShape" mc:Ignorable="w14 w15 wp14">
+<w:numbering xmlns:wpc="http://schemas.microsoft.com/office/word/2010/wordprocessingCanvas" xmlns:mc="http://schemas.openxmlformats.org/markup-compatibility/2006" xmlns:o="urn:schemas-microsoft-com:office:office" xmlns:r="http://schemas.openxmlformats.org/officeDocument/2006/relationships" xmlns:m="http://schemas.openxmlformats.org/officeDocument/2006/math" xmlns:v="urn:schemas-microsoft-com:vml" xmlns:wp14="http://schemas.microsoft.com/office/word/2010/wordprocessingDrawing" xmlns:wp="http://schemas.openxmlformats.org/drawingml/2006/wordprocessingDrawing" xmlns:w10="urn:schemas-microsoft-com:office:word" xmlns:w="http://schemas.openxmlformats.org/wordprocessingml/2006/main" xmlns:w14="http://schemas.microsoft.com/office/word/2010/wordml" xmlns:wpg="http://schemas.microsoft.com/office/word/2010/wordprocessingGroup" xmlns:wpi="http://schemas.microsoft.com/office/word/2010/wordprocessingInk" xmlns:wne="http://schemas.microsoft.com/office/word/2006/wordml" xmlns:wps="http://schemas.microsoft.com/office/word/2010/wordprocessingShape" mc:Ignorable="w14 wp14">
   <w:abstractNum w:abstractNumId="0">
     <w:nsid w:val="00C2491B"/>
     <w:multiLevelType w:val="multilevel"/>
@@ -13177,7 +13925,7 @@
 </file>
 
 <file path=word/styles.xml><?xml version="1.0" encoding="utf-8"?>
-<w:styles xmlns:mc="http://schemas.openxmlformats.org/markup-compatibility/2006" xmlns:r="http://schemas.openxmlformats.org/officeDocument/2006/relationships" xmlns:w="http://schemas.openxmlformats.org/wordprocessingml/2006/main" xmlns:w14="http://schemas.microsoft.com/office/word/2010/wordml" xmlns:w15="http://schemas.microsoft.com/office/word/2012/wordml" mc:Ignorable="w14 w15">
+<w:styles xmlns:mc="http://schemas.openxmlformats.org/markup-compatibility/2006" xmlns:r="http://schemas.openxmlformats.org/officeDocument/2006/relationships" xmlns:w="http://schemas.openxmlformats.org/wordprocessingml/2006/main" xmlns:w14="http://schemas.microsoft.com/office/word/2010/wordml" mc:Ignorable="w14">
   <w:docDefaults>
     <w:rPrDefault>
       <w:rPr>
@@ -13193,378 +13941,144 @@
       </w:pPr>
     </w:pPrDefault>
   </w:docDefaults>
-  <w:latentStyles w:defLockedState="0" w:defUIPriority="99" w:defSemiHidden="0" w:defUnhideWhenUsed="0" w:defQFormat="0" w:count="371">
-    <w:lsdException w:name="Normal" w:uiPriority="0" w:qFormat="1"/>
-    <w:lsdException w:name="heading 1" w:uiPriority="9" w:qFormat="1"/>
-    <w:lsdException w:name="heading 2" w:semiHidden="1" w:uiPriority="9" w:unhideWhenUsed="1" w:qFormat="1"/>
-    <w:lsdException w:name="heading 3" w:semiHidden="1" w:uiPriority="9" w:unhideWhenUsed="1" w:qFormat="1"/>
-    <w:lsdException w:name="heading 4" w:semiHidden="1" w:uiPriority="9" w:unhideWhenUsed="1" w:qFormat="1"/>
-    <w:lsdException w:name="heading 5" w:semiHidden="1" w:uiPriority="0" w:unhideWhenUsed="1" w:qFormat="1"/>
-    <w:lsdException w:name="heading 6" w:semiHidden="1" w:uiPriority="9" w:unhideWhenUsed="1" w:qFormat="1"/>
-    <w:lsdException w:name="heading 7" w:semiHidden="1" w:uiPriority="9" w:unhideWhenUsed="1" w:qFormat="1"/>
-    <w:lsdException w:name="heading 8" w:semiHidden="1" w:uiPriority="9" w:unhideWhenUsed="1" w:qFormat="1"/>
-    <w:lsdException w:name="heading 9" w:semiHidden="1" w:uiPriority="9" w:unhideWhenUsed="1" w:qFormat="1"/>
-    <w:lsdException w:name="index 1" w:semiHidden="1" w:unhideWhenUsed="1"/>
-    <w:lsdException w:name="index 2" w:semiHidden="1" w:unhideWhenUsed="1"/>
-    <w:lsdException w:name="index 3" w:semiHidden="1" w:unhideWhenUsed="1"/>
-    <w:lsdException w:name="index 4" w:semiHidden="1" w:unhideWhenUsed="1"/>
-    <w:lsdException w:name="index 5" w:semiHidden="1" w:unhideWhenUsed="1"/>
-    <w:lsdException w:name="index 6" w:semiHidden="1" w:unhideWhenUsed="1"/>
-    <w:lsdException w:name="index 7" w:semiHidden="1" w:unhideWhenUsed="1"/>
-    <w:lsdException w:name="index 8" w:semiHidden="1" w:unhideWhenUsed="1"/>
-    <w:lsdException w:name="index 9" w:semiHidden="1" w:unhideWhenUsed="1"/>
-    <w:lsdException w:name="toc 1" w:semiHidden="1" w:uiPriority="39" w:unhideWhenUsed="1"/>
-    <w:lsdException w:name="toc 2" w:semiHidden="1" w:uiPriority="39" w:unhideWhenUsed="1"/>
-    <w:lsdException w:name="toc 3" w:semiHidden="1" w:uiPriority="39" w:unhideWhenUsed="1"/>
-    <w:lsdException w:name="toc 4" w:semiHidden="1" w:uiPriority="39" w:unhideWhenUsed="1"/>
-    <w:lsdException w:name="toc 5" w:semiHidden="1" w:uiPriority="39" w:unhideWhenUsed="1"/>
-    <w:lsdException w:name="toc 6" w:semiHidden="1" w:uiPriority="39" w:unhideWhenUsed="1"/>
-    <w:lsdException w:name="toc 7" w:semiHidden="1" w:uiPriority="39" w:unhideWhenUsed="1"/>
-    <w:lsdException w:name="toc 8" w:semiHidden="1" w:uiPriority="39" w:unhideWhenUsed="1"/>
-    <w:lsdException w:name="toc 9" w:semiHidden="1" w:uiPriority="39" w:unhideWhenUsed="1"/>
-    <w:lsdException w:name="Normal Indent" w:semiHidden="1" w:unhideWhenUsed="1"/>
-    <w:lsdException w:name="footnote text" w:semiHidden="1" w:unhideWhenUsed="1"/>
-    <w:lsdException w:name="annotation text" w:semiHidden="1" w:unhideWhenUsed="1"/>
-    <w:lsdException w:name="header" w:semiHidden="1" w:unhideWhenUsed="1"/>
-    <w:lsdException w:name="footer" w:semiHidden="1" w:unhideWhenUsed="1"/>
-    <w:lsdException w:name="index heading" w:semiHidden="1" w:unhideWhenUsed="1"/>
-    <w:lsdException w:name="caption" w:semiHidden="1" w:uiPriority="35" w:unhideWhenUsed="1" w:qFormat="1"/>
-    <w:lsdException w:name="table of figures" w:semiHidden="1" w:unhideWhenUsed="1"/>
-    <w:lsdException w:name="envelope address" w:semiHidden="1" w:unhideWhenUsed="1"/>
-    <w:lsdException w:name="envelope return" w:semiHidden="1" w:unhideWhenUsed="1"/>
-    <w:lsdException w:name="footnote reference" w:semiHidden="1" w:unhideWhenUsed="1"/>
-    <w:lsdException w:name="annotation reference" w:semiHidden="1" w:unhideWhenUsed="1"/>
-    <w:lsdException w:name="line number" w:semiHidden="1" w:unhideWhenUsed="1"/>
-    <w:lsdException w:name="page number" w:semiHidden="1" w:unhideWhenUsed="1"/>
-    <w:lsdException w:name="endnote reference" w:semiHidden="1" w:unhideWhenUsed="1"/>
-    <w:lsdException w:name="endnote text" w:semiHidden="1" w:unhideWhenUsed="1"/>
-    <w:lsdException w:name="table of authorities" w:semiHidden="1" w:unhideWhenUsed="1"/>
-    <w:lsdException w:name="macro" w:semiHidden="1" w:unhideWhenUsed="1"/>
-    <w:lsdException w:name="toa heading" w:semiHidden="1" w:unhideWhenUsed="1"/>
-    <w:lsdException w:name="List" w:semiHidden="1" w:unhideWhenUsed="1"/>
-    <w:lsdException w:name="List Bullet" w:semiHidden="1" w:unhideWhenUsed="1"/>
-    <w:lsdException w:name="List Number" w:semiHidden="1" w:unhideWhenUsed="1"/>
-    <w:lsdException w:name="List 2" w:semiHidden="1" w:unhideWhenUsed="1"/>
-    <w:lsdException w:name="List 3" w:semiHidden="1" w:unhideWhenUsed="1"/>
-    <w:lsdException w:name="List 4" w:semiHidden="1" w:unhideWhenUsed="1"/>
-    <w:lsdException w:name="List 5" w:semiHidden="1" w:unhideWhenUsed="1"/>
-    <w:lsdException w:name="List Bullet 2" w:semiHidden="1" w:unhideWhenUsed="1"/>
-    <w:lsdException w:name="List Bullet 3" w:semiHidden="1" w:unhideWhenUsed="1"/>
-    <w:lsdException w:name="List Bullet 4" w:semiHidden="1" w:unhideWhenUsed="1"/>
-    <w:lsdException w:name="List Bullet 5" w:semiHidden="1" w:unhideWhenUsed="1"/>
-    <w:lsdException w:name="List Number 2" w:semiHidden="1" w:unhideWhenUsed="1"/>
-    <w:lsdException w:name="List Number 3" w:semiHidden="1" w:unhideWhenUsed="1"/>
-    <w:lsdException w:name="List Number 4" w:semiHidden="1" w:unhideWhenUsed="1"/>
-    <w:lsdException w:name="List Number 5" w:semiHidden="1" w:unhideWhenUsed="1"/>
-    <w:lsdException w:name="Title" w:uiPriority="10" w:qFormat="1"/>
-    <w:lsdException w:name="Closing" w:semiHidden="1" w:unhideWhenUsed="1"/>
-    <w:lsdException w:name="Signature" w:semiHidden="1" w:unhideWhenUsed="1"/>
-    <w:lsdException w:name="Default Paragraph Font" w:semiHidden="1" w:uiPriority="1" w:unhideWhenUsed="1"/>
-    <w:lsdException w:name="Body Text" w:semiHidden="1" w:unhideWhenUsed="1"/>
-    <w:lsdException w:name="Body Text Indent" w:semiHidden="1" w:unhideWhenUsed="1"/>
-    <w:lsdException w:name="List Continue" w:semiHidden="1" w:unhideWhenUsed="1"/>
-    <w:lsdException w:name="List Continue 2" w:semiHidden="1" w:unhideWhenUsed="1"/>
-    <w:lsdException w:name="List Continue 3" w:semiHidden="1" w:unhideWhenUsed="1"/>
-    <w:lsdException w:name="List Continue 4" w:semiHidden="1" w:unhideWhenUsed="1"/>
-    <w:lsdException w:name="List Continue 5" w:semiHidden="1" w:unhideWhenUsed="1"/>
-    <w:lsdException w:name="Message Header" w:semiHidden="1" w:unhideWhenUsed="1"/>
-    <w:lsdException w:name="Subtitle" w:uiPriority="11" w:qFormat="1"/>
-    <w:lsdException w:name="Salutation" w:semiHidden="1" w:unhideWhenUsed="1"/>
-    <w:lsdException w:name="Date" w:semiHidden="1" w:unhideWhenUsed="1"/>
-    <w:lsdException w:name="Body Text First Indent" w:semiHidden="1" w:unhideWhenUsed="1"/>
-    <w:lsdException w:name="Body Text First Indent 2" w:semiHidden="1" w:unhideWhenUsed="1"/>
-    <w:lsdException w:name="Note Heading" w:semiHidden="1" w:unhideWhenUsed="1"/>
-    <w:lsdException w:name="Body Text 2" w:semiHidden="1" w:unhideWhenUsed="1"/>
-    <w:lsdException w:name="Body Text 3" w:semiHidden="1" w:unhideWhenUsed="1"/>
-    <w:lsdException w:name="Body Text Indent 2" w:semiHidden="1" w:unhideWhenUsed="1"/>
-    <w:lsdException w:name="Body Text Indent 3" w:semiHidden="1" w:unhideWhenUsed="1"/>
-    <w:lsdException w:name="Block Text" w:semiHidden="1" w:unhideWhenUsed="1"/>
-    <w:lsdException w:name="Hyperlink" w:semiHidden="1" w:unhideWhenUsed="1"/>
-    <w:lsdException w:name="FollowedHyperlink" w:semiHidden="1" w:unhideWhenUsed="1"/>
-    <w:lsdException w:name="Strong" w:uiPriority="22" w:qFormat="1"/>
-    <w:lsdException w:name="Emphasis" w:uiPriority="20" w:qFormat="1"/>
-    <w:lsdException w:name="Document Map" w:semiHidden="1" w:unhideWhenUsed="1"/>
-    <w:lsdException w:name="Plain Text" w:semiHidden="1" w:unhideWhenUsed="1"/>
-    <w:lsdException w:name="E-mail Signature" w:semiHidden="1" w:unhideWhenUsed="1"/>
-    <w:lsdException w:name="HTML Top of Form" w:semiHidden="1" w:unhideWhenUsed="1"/>
-    <w:lsdException w:name="HTML Bottom of Form" w:semiHidden="1" w:unhideWhenUsed="1"/>
-    <w:lsdException w:name="Normal (Web)" w:semiHidden="1" w:unhideWhenUsed="1"/>
-    <w:lsdException w:name="HTML Acronym" w:semiHidden="1" w:unhideWhenUsed="1"/>
-    <w:lsdException w:name="HTML Address" w:semiHidden="1" w:unhideWhenUsed="1"/>
-    <w:lsdException w:name="HTML Cite" w:semiHidden="1" w:unhideWhenUsed="1"/>
-    <w:lsdException w:name="HTML Code" w:semiHidden="1" w:unhideWhenUsed="1"/>
-    <w:lsdException w:name="HTML Definition" w:semiHidden="1" w:unhideWhenUsed="1"/>
-    <w:lsdException w:name="HTML Keyboard" w:semiHidden="1" w:unhideWhenUsed="1"/>
-    <w:lsdException w:name="HTML Preformatted" w:semiHidden="1" w:unhideWhenUsed="1"/>
-    <w:lsdException w:name="HTML Sample" w:semiHidden="1" w:unhideWhenUsed="1"/>
-    <w:lsdException w:name="HTML Typewriter" w:semiHidden="1" w:unhideWhenUsed="1"/>
-    <w:lsdException w:name="HTML Variable" w:semiHidden="1" w:unhideWhenUsed="1"/>
-    <w:lsdException w:name="Normal Table" w:semiHidden="1" w:unhideWhenUsed="1"/>
-    <w:lsdException w:name="annotation subject" w:semiHidden="1" w:unhideWhenUsed="1"/>
-    <w:lsdException w:name="No List" w:semiHidden="1" w:unhideWhenUsed="1"/>
-    <w:lsdException w:name="Outline List 1" w:semiHidden="1" w:unhideWhenUsed="1"/>
-    <w:lsdException w:name="Outline List 2" w:semiHidden="1" w:unhideWhenUsed="1"/>
-    <w:lsdException w:name="Outline List 3" w:semiHidden="1" w:unhideWhenUsed="1"/>
-    <w:lsdException w:name="Table Simple 1" w:semiHidden="1" w:unhideWhenUsed="1"/>
-    <w:lsdException w:name="Table Simple 2" w:semiHidden="1" w:unhideWhenUsed="1"/>
-    <w:lsdException w:name="Table Simple 3" w:semiHidden="1" w:unhideWhenUsed="1"/>
-    <w:lsdException w:name="Table Classic 1" w:semiHidden="1" w:unhideWhenUsed="1"/>
-    <w:lsdException w:name="Table Classic 2" w:semiHidden="1" w:unhideWhenUsed="1"/>
-    <w:lsdException w:name="Table Classic 3" w:semiHidden="1" w:unhideWhenUsed="1"/>
-    <w:lsdException w:name="Table Classic 4" w:semiHidden="1" w:unhideWhenUsed="1"/>
-    <w:lsdException w:name="Table Colorful 1" w:semiHidden="1" w:unhideWhenUsed="1"/>
-    <w:lsdException w:name="Table Colorful 2" w:semiHidden="1" w:unhideWhenUsed="1"/>
-    <w:lsdException w:name="Table Colorful 3" w:semiHidden="1" w:unhideWhenUsed="1"/>
-    <w:lsdException w:name="Table Columns 1" w:semiHidden="1" w:unhideWhenUsed="1"/>
-    <w:lsdException w:name="Table Columns 2" w:semiHidden="1" w:unhideWhenUsed="1"/>
-    <w:lsdException w:name="Table Columns 3" w:semiHidden="1" w:unhideWhenUsed="1"/>
-    <w:lsdException w:name="Table Columns 4" w:semiHidden="1" w:unhideWhenUsed="1"/>
-    <w:lsdException w:name="Table Columns 5" w:semiHidden="1" w:unhideWhenUsed="1"/>
-    <w:lsdException w:name="Table Grid 1" w:semiHidden="1" w:unhideWhenUsed="1"/>
-    <w:lsdException w:name="Table Grid 2" w:semiHidden="1" w:unhideWhenUsed="1"/>
-    <w:lsdException w:name="Table Grid 3" w:semiHidden="1" w:unhideWhenUsed="1"/>
-    <w:lsdException w:name="Table Grid 4" w:semiHidden="1" w:unhideWhenUsed="1"/>
-    <w:lsdException w:name="Table Grid 5" w:semiHidden="1" w:unhideWhenUsed="1"/>
-    <w:lsdException w:name="Table Grid 6" w:semiHidden="1" w:unhideWhenUsed="1"/>
-    <w:lsdException w:name="Table Grid 7" w:semiHidden="1" w:unhideWhenUsed="1"/>
-    <w:lsdException w:name="Table Grid 8" w:semiHidden="1" w:unhideWhenUsed="1"/>
-    <w:lsdException w:name="Table List 1" w:semiHidden="1" w:unhideWhenUsed="1"/>
-    <w:lsdException w:name="Table List 2" w:semiHidden="1" w:unhideWhenUsed="1"/>
-    <w:lsdException w:name="Table List 3" w:semiHidden="1" w:unhideWhenUsed="1"/>
-    <w:lsdException w:name="Table List 4" w:semiHidden="1" w:unhideWhenUsed="1"/>
-    <w:lsdException w:name="Table List 5" w:semiHidden="1" w:unhideWhenUsed="1"/>
-    <w:lsdException w:name="Table List 6" w:semiHidden="1" w:unhideWhenUsed="1"/>
-    <w:lsdException w:name="Table List 7" w:semiHidden="1" w:unhideWhenUsed="1"/>
-    <w:lsdException w:name="Table List 8" w:semiHidden="1" w:unhideWhenUsed="1"/>
-    <w:lsdException w:name="Table 3D effects 1" w:semiHidden="1" w:unhideWhenUsed="1"/>
-    <w:lsdException w:name="Table 3D effects 2" w:semiHidden="1" w:unhideWhenUsed="1"/>
-    <w:lsdException w:name="Table 3D effects 3" w:semiHidden="1" w:unhideWhenUsed="1"/>
-    <w:lsdException w:name="Table Contemporary" w:semiHidden="1" w:unhideWhenUsed="1"/>
-    <w:lsdException w:name="Table Elegant" w:semiHidden="1" w:unhideWhenUsed="1"/>
-    <w:lsdException w:name="Table Professional" w:semiHidden="1" w:unhideWhenUsed="1"/>
-    <w:lsdException w:name="Table Subtle 1" w:semiHidden="1" w:unhideWhenUsed="1"/>
-    <w:lsdException w:name="Table Subtle 2" w:semiHidden="1" w:unhideWhenUsed="1"/>
-    <w:lsdException w:name="Table Web 1" w:semiHidden="1" w:unhideWhenUsed="1"/>
-    <w:lsdException w:name="Table Web 2" w:semiHidden="1" w:unhideWhenUsed="1"/>
-    <w:lsdException w:name="Table Web 3" w:semiHidden="1" w:unhideWhenUsed="1"/>
-    <w:lsdException w:name="Balloon Text" w:semiHidden="1" w:unhideWhenUsed="1"/>
-    <w:lsdException w:name="Table Grid" w:uiPriority="59"/>
-    <w:lsdException w:name="Table Theme" w:semiHidden="1" w:unhideWhenUsed="1"/>
-    <w:lsdException w:name="Placeholder Text" w:semiHidden="1"/>
-    <w:lsdException w:name="No Spacing" w:uiPriority="1" w:qFormat="1"/>
-    <w:lsdException w:name="Light Shading" w:uiPriority="60"/>
-    <w:lsdException w:name="Light List" w:uiPriority="61"/>
-    <w:lsdException w:name="Light Grid" w:uiPriority="62"/>
-    <w:lsdException w:name="Medium Shading 1" w:uiPriority="63"/>
-    <w:lsdException w:name="Medium Shading 2" w:uiPriority="64"/>
-    <w:lsdException w:name="Medium List 1" w:uiPriority="65"/>
-    <w:lsdException w:name="Medium List 2" w:uiPriority="66"/>
-    <w:lsdException w:name="Medium Grid 1" w:uiPriority="67"/>
-    <w:lsdException w:name="Medium Grid 2" w:uiPriority="68"/>
-    <w:lsdException w:name="Medium Grid 3" w:uiPriority="69"/>
-    <w:lsdException w:name="Dark List" w:uiPriority="70"/>
-    <w:lsdException w:name="Colorful Shading" w:uiPriority="71"/>
-    <w:lsdException w:name="Colorful List" w:uiPriority="72"/>
-    <w:lsdException w:name="Colorful Grid" w:uiPriority="73"/>
-    <w:lsdException w:name="Light Shading Accent 1" w:uiPriority="60"/>
-    <w:lsdException w:name="Light List Accent 1" w:uiPriority="61"/>
-    <w:lsdException w:name="Light Grid Accent 1" w:uiPriority="62"/>
-    <w:lsdException w:name="Medium Shading 1 Accent 1" w:uiPriority="63"/>
-    <w:lsdException w:name="Medium Shading 2 Accent 1" w:uiPriority="64"/>
-    <w:lsdException w:name="Medium List 1 Accent 1" w:uiPriority="65"/>
-    <w:lsdException w:name="Revision" w:semiHidden="1"/>
-    <w:lsdException w:name="List Paragraph" w:uiPriority="34" w:qFormat="1"/>
-    <w:lsdException w:name="Quote" w:uiPriority="29" w:qFormat="1"/>
-    <w:lsdException w:name="Intense Quote" w:uiPriority="30" w:qFormat="1"/>
-    <w:lsdException w:name="Medium List 2 Accent 1" w:uiPriority="66"/>
-    <w:lsdException w:name="Medium Grid 1 Accent 1" w:uiPriority="67"/>
-    <w:lsdException w:name="Medium Grid 2 Accent 1" w:uiPriority="68"/>
-    <w:lsdException w:name="Medium Grid 3 Accent 1" w:uiPriority="69"/>
-    <w:lsdException w:name="Dark List Accent 1" w:uiPriority="70"/>
-    <w:lsdException w:name="Colorful Shading Accent 1" w:uiPriority="71"/>
-    <w:lsdException w:name="Colorful List Accent 1" w:uiPriority="72"/>
-    <w:lsdException w:name="Colorful Grid Accent 1" w:uiPriority="73"/>
-    <w:lsdException w:name="Light Shading Accent 2" w:uiPriority="60"/>
-    <w:lsdException w:name="Light List Accent 2" w:uiPriority="61"/>
-    <w:lsdException w:name="Light Grid Accent 2" w:uiPriority="62"/>
-    <w:lsdException w:name="Medium Shading 1 Accent 2" w:uiPriority="63"/>
-    <w:lsdException w:name="Medium Shading 2 Accent 2" w:uiPriority="64"/>
-    <w:lsdException w:name="Medium List 1 Accent 2" w:uiPriority="65"/>
-    <w:lsdException w:name="Medium List 2 Accent 2" w:uiPriority="66"/>
-    <w:lsdException w:name="Medium Grid 1 Accent 2" w:uiPriority="67"/>
-    <w:lsdException w:name="Medium Grid 2 Accent 2" w:uiPriority="68"/>
-    <w:lsdException w:name="Medium Grid 3 Accent 2" w:uiPriority="69"/>
-    <w:lsdException w:name="Dark List Accent 2" w:uiPriority="70"/>
-    <w:lsdException w:name="Colorful Shading Accent 2" w:uiPriority="71"/>
-    <w:lsdException w:name="Colorful List Accent 2" w:uiPriority="72"/>
-    <w:lsdException w:name="Colorful Grid Accent 2" w:uiPriority="73"/>
-    <w:lsdException w:name="Light Shading Accent 3" w:uiPriority="60"/>
-    <w:lsdException w:name="Light List Accent 3" w:uiPriority="61"/>
-    <w:lsdException w:name="Light Grid Accent 3" w:uiPriority="62"/>
-    <w:lsdException w:name="Medium Shading 1 Accent 3" w:uiPriority="63"/>
-    <w:lsdException w:name="Medium Shading 2 Accent 3" w:uiPriority="64"/>
-    <w:lsdException w:name="Medium List 1 Accent 3" w:uiPriority="65"/>
-    <w:lsdException w:name="Medium List 2 Accent 3" w:uiPriority="66"/>
-    <w:lsdException w:name="Medium Grid 1 Accent 3" w:uiPriority="67"/>
-    <w:lsdException w:name="Medium Grid 2 Accent 3" w:uiPriority="68"/>
-    <w:lsdException w:name="Medium Grid 3 Accent 3" w:uiPriority="69"/>
-    <w:lsdException w:name="Dark List Accent 3" w:uiPriority="70"/>
-    <w:lsdException w:name="Colorful Shading Accent 3" w:uiPriority="71"/>
-    <w:lsdException w:name="Colorful List Accent 3" w:uiPriority="72"/>
-    <w:lsdException w:name="Colorful Grid Accent 3" w:uiPriority="73"/>
-    <w:lsdException w:name="Light Shading Accent 4" w:uiPriority="60"/>
-    <w:lsdException w:name="Light List Accent 4" w:uiPriority="61"/>
-    <w:lsdException w:name="Light Grid Accent 4" w:uiPriority="62"/>
-    <w:lsdException w:name="Medium Shading 1 Accent 4" w:uiPriority="63"/>
-    <w:lsdException w:name="Medium Shading 2 Accent 4" w:uiPriority="64"/>
-    <w:lsdException w:name="Medium List 1 Accent 4" w:uiPriority="65"/>
-    <w:lsdException w:name="Medium List 2 Accent 4" w:uiPriority="66"/>
-    <w:lsdException w:name="Medium Grid 1 Accent 4" w:uiPriority="67"/>
-    <w:lsdException w:name="Medium Grid 2 Accent 4" w:uiPriority="68"/>
-    <w:lsdException w:name="Medium Grid 3 Accent 4" w:uiPriority="69"/>
-    <w:lsdException w:name="Dark List Accent 4" w:uiPriority="70"/>
-    <w:lsdException w:name="Colorful Shading Accent 4" w:uiPriority="71"/>
-    <w:lsdException w:name="Colorful List Accent 4" w:uiPriority="72"/>
-    <w:lsdException w:name="Colorful Grid Accent 4" w:uiPriority="73"/>
-    <w:lsdException w:name="Light Shading Accent 5" w:uiPriority="60"/>
-    <w:lsdException w:name="Light List Accent 5" w:uiPriority="61"/>
-    <w:lsdException w:name="Light Grid Accent 5" w:uiPriority="62"/>
-    <w:lsdException w:name="Medium Shading 1 Accent 5" w:uiPriority="63"/>
-    <w:lsdException w:name="Medium Shading 2 Accent 5" w:uiPriority="64"/>
-    <w:lsdException w:name="Medium List 1 Accent 5" w:uiPriority="65"/>
-    <w:lsdException w:name="Medium List 2 Accent 5" w:uiPriority="66"/>
-    <w:lsdException w:name="Medium Grid 1 Accent 5" w:uiPriority="67"/>
-    <w:lsdException w:name="Medium Grid 2 Accent 5" w:uiPriority="68"/>
-    <w:lsdException w:name="Medium Grid 3 Accent 5" w:uiPriority="69"/>
-    <w:lsdException w:name="Dark List Accent 5" w:uiPriority="70"/>
-    <w:lsdException w:name="Colorful Shading Accent 5" w:uiPriority="71"/>
-    <w:lsdException w:name="Colorful List Accent 5" w:uiPriority="72"/>
-    <w:lsdException w:name="Colorful Grid Accent 5" w:uiPriority="73"/>
-    <w:lsdException w:name="Light Shading Accent 6" w:uiPriority="60"/>
-    <w:lsdException w:name="Light List Accent 6" w:uiPriority="61"/>
-    <w:lsdException w:name="Light Grid Accent 6" w:uiPriority="62"/>
-    <w:lsdException w:name="Medium Shading 1 Accent 6" w:uiPriority="63"/>
-    <w:lsdException w:name="Medium Shading 2 Accent 6" w:uiPriority="64"/>
-    <w:lsdException w:name="Medium List 1 Accent 6" w:uiPriority="65"/>
-    <w:lsdException w:name="Medium List 2 Accent 6" w:uiPriority="66"/>
-    <w:lsdException w:name="Medium Grid 1 Accent 6" w:uiPriority="67"/>
-    <w:lsdException w:name="Medium Grid 2 Accent 6" w:uiPriority="68"/>
-    <w:lsdException w:name="Medium Grid 3 Accent 6" w:uiPriority="69"/>
-    <w:lsdException w:name="Dark List Accent 6" w:uiPriority="70"/>
-    <w:lsdException w:name="Colorful Shading Accent 6" w:uiPriority="71"/>
-    <w:lsdException w:name="Colorful List Accent 6" w:uiPriority="72"/>
-    <w:lsdException w:name="Colorful Grid Accent 6" w:uiPriority="73"/>
-    <w:lsdException w:name="Subtle Emphasis" w:uiPriority="19" w:qFormat="1"/>
-    <w:lsdException w:name="Intense Emphasis" w:uiPriority="21" w:qFormat="1"/>
-    <w:lsdException w:name="Subtle Reference" w:uiPriority="31" w:qFormat="1"/>
-    <w:lsdException w:name="Intense Reference" w:uiPriority="32" w:qFormat="1"/>
-    <w:lsdException w:name="Book Title" w:uiPriority="33" w:qFormat="1"/>
-    <w:lsdException w:name="Bibliography" w:semiHidden="1" w:uiPriority="37" w:unhideWhenUsed="1"/>
-    <w:lsdException w:name="TOC Heading" w:semiHidden="1" w:uiPriority="39" w:unhideWhenUsed="1" w:qFormat="1"/>
-    <w:lsdException w:name="Plain Table 1" w:uiPriority="41"/>
-    <w:lsdException w:name="Plain Table 2" w:uiPriority="42"/>
-    <w:lsdException w:name="Plain Table 3" w:uiPriority="43"/>
-    <w:lsdException w:name="Plain Table 4" w:uiPriority="44"/>
-    <w:lsdException w:name="Plain Table 5" w:uiPriority="45"/>
-    <w:lsdException w:name="Grid Table Light" w:uiPriority="40"/>
-    <w:lsdException w:name="Grid Table 1 Light" w:uiPriority="46"/>
-    <w:lsdException w:name="Grid Table 2" w:uiPriority="47"/>
-    <w:lsdException w:name="Grid Table 3" w:uiPriority="48"/>
-    <w:lsdException w:name="Grid Table 4" w:uiPriority="49"/>
-    <w:lsdException w:name="Grid Table 5 Dark" w:uiPriority="50"/>
-    <w:lsdException w:name="Grid Table 6 Colorful" w:uiPriority="51"/>
-    <w:lsdException w:name="Grid Table 7 Colorful" w:uiPriority="52"/>
-    <w:lsdException w:name="Grid Table 1 Light Accent 1" w:uiPriority="46"/>
-    <w:lsdException w:name="Grid Table 2 Accent 1" w:uiPriority="47"/>
-    <w:lsdException w:name="Grid Table 3 Accent 1" w:uiPriority="48"/>
-    <w:lsdException w:name="Grid Table 4 Accent 1" w:uiPriority="49"/>
-    <w:lsdException w:name="Grid Table 5 Dark Accent 1" w:uiPriority="50"/>
-    <w:lsdException w:name="Grid Table 6 Colorful Accent 1" w:uiPriority="51"/>
-    <w:lsdException w:name="Grid Table 7 Colorful Accent 1" w:uiPriority="52"/>
-    <w:lsdException w:name="Grid Table 1 Light Accent 2" w:uiPriority="46"/>
-    <w:lsdException w:name="Grid Table 2 Accent 2" w:uiPriority="47"/>
-    <w:lsdException w:name="Grid Table 3 Accent 2" w:uiPriority="48"/>
-    <w:lsdException w:name="Grid Table 4 Accent 2" w:uiPriority="49"/>
-    <w:lsdException w:name="Grid Table 5 Dark Accent 2" w:uiPriority="50"/>
-    <w:lsdException w:name="Grid Table 6 Colorful Accent 2" w:uiPriority="51"/>
-    <w:lsdException w:name="Grid Table 7 Colorful Accent 2" w:uiPriority="52"/>
-    <w:lsdException w:name="Grid Table 1 Light Accent 3" w:uiPriority="46"/>
-    <w:lsdException w:name="Grid Table 2 Accent 3" w:uiPriority="47"/>
-    <w:lsdException w:name="Grid Table 3 Accent 3" w:uiPriority="48"/>
-    <w:lsdException w:name="Grid Table 4 Accent 3" w:uiPriority="49"/>
-    <w:lsdException w:name="Grid Table 5 Dark Accent 3" w:uiPriority="50"/>
-    <w:lsdException w:name="Grid Table 6 Colorful Accent 3" w:uiPriority="51"/>
-    <w:lsdException w:name="Grid Table 7 Colorful Accent 3" w:uiPriority="52"/>
-    <w:lsdException w:name="Grid Table 1 Light Accent 4" w:uiPriority="46"/>
-    <w:lsdException w:name="Grid Table 2 Accent 4" w:uiPriority="47"/>
-    <w:lsdException w:name="Grid Table 3 Accent 4" w:uiPriority="48"/>
-    <w:lsdException w:name="Grid Table 4 Accent 4" w:uiPriority="49"/>
-    <w:lsdException w:name="Grid Table 5 Dark Accent 4" w:uiPriority="50"/>
-    <w:lsdException w:name="Grid Table 6 Colorful Accent 4" w:uiPriority="51"/>
-    <w:lsdException w:name="Grid Table 7 Colorful Accent 4" w:uiPriority="52"/>
-    <w:lsdException w:name="Grid Table 1 Light Accent 5" w:uiPriority="46"/>
-    <w:lsdException w:name="Grid Table 2 Accent 5" w:uiPriority="47"/>
-    <w:lsdException w:name="Grid Table 3 Accent 5" w:uiPriority="48"/>
-    <w:lsdException w:name="Grid Table 4 Accent 5" w:uiPriority="49"/>
-    <w:lsdException w:name="Grid Table 5 Dark Accent 5" w:uiPriority="50"/>
-    <w:lsdException w:name="Grid Table 6 Colorful Accent 5" w:uiPriority="51"/>
-    <w:lsdException w:name="Grid Table 7 Colorful Accent 5" w:uiPriority="52"/>
-    <w:lsdException w:name="Grid Table 1 Light Accent 6" w:uiPriority="46"/>
-    <w:lsdException w:name="Grid Table 2 Accent 6" w:uiPriority="47"/>
-    <w:lsdException w:name="Grid Table 3 Accent 6" w:uiPriority="48"/>
-    <w:lsdException w:name="Grid Table 4 Accent 6" w:uiPriority="49"/>
-    <w:lsdException w:name="Grid Table 5 Dark Accent 6" w:uiPriority="50"/>
-    <w:lsdException w:name="Grid Table 6 Colorful Accent 6" w:uiPriority="51"/>
-    <w:lsdException w:name="Grid Table 7 Colorful Accent 6" w:uiPriority="52"/>
-    <w:lsdException w:name="List Table 1 Light" w:uiPriority="46"/>
-    <w:lsdException w:name="List Table 2" w:uiPriority="47"/>
-    <w:lsdException w:name="List Table 3" w:uiPriority="48"/>
-    <w:lsdException w:name="List Table 4" w:uiPriority="49"/>
-    <w:lsdException w:name="List Table 5 Dark" w:uiPriority="50"/>
-    <w:lsdException w:name="List Table 6 Colorful" w:uiPriority="51"/>
-    <w:lsdException w:name="List Table 7 Colorful" w:uiPriority="52"/>
-    <w:lsdException w:name="List Table 1 Light Accent 1" w:uiPriority="46"/>
-    <w:lsdException w:name="List Table 2 Accent 1" w:uiPriority="47"/>
-    <w:lsdException w:name="List Table 3 Accent 1" w:uiPriority="48"/>
-    <w:lsdException w:name="List Table 4 Accent 1" w:uiPriority="49"/>
-    <w:lsdException w:name="List Table 5 Dark Accent 1" w:uiPriority="50"/>
-    <w:lsdException w:name="List Table 6 Colorful Accent 1" w:uiPriority="51"/>
-    <w:lsdException w:name="List Table 7 Colorful Accent 1" w:uiPriority="52"/>
-    <w:lsdException w:name="List Table 1 Light Accent 2" w:uiPriority="46"/>
-    <w:lsdException w:name="List Table 2 Accent 2" w:uiPriority="47"/>
-    <w:lsdException w:name="List Table 3 Accent 2" w:uiPriority="48"/>
-    <w:lsdException w:name="List Table 4 Accent 2" w:uiPriority="49"/>
-    <w:lsdException w:name="List Table 5 Dark Accent 2" w:uiPriority="50"/>
-    <w:lsdException w:name="List Table 6 Colorful Accent 2" w:uiPriority="51"/>
-    <w:lsdException w:name="List Table 7 Colorful Accent 2" w:uiPriority="52"/>
-    <w:lsdException w:name="List Table 1 Light Accent 3" w:uiPriority="46"/>
-    <w:lsdException w:name="List Table 2 Accent 3" w:uiPriority="47"/>
-    <w:lsdException w:name="List Table 3 Accent 3" w:uiPriority="48"/>
-    <w:lsdException w:name="List Table 4 Accent 3" w:uiPriority="49"/>
-    <w:lsdException w:name="List Table 5 Dark Accent 3" w:uiPriority="50"/>
-    <w:lsdException w:name="List Table 6 Colorful Accent 3" w:uiPriority="51"/>
-    <w:lsdException w:name="List Table 7 Colorful Accent 3" w:uiPriority="52"/>
-    <w:lsdException w:name="List Table 1 Light Accent 4" w:uiPriority="46"/>
-    <w:lsdException w:name="List Table 2 Accent 4" w:uiPriority="47"/>
-    <w:lsdException w:name="List Table 3 Accent 4" w:uiPriority="48"/>
-    <w:lsdException w:name="List Table 4 Accent 4" w:uiPriority="49"/>
-    <w:lsdException w:name="List Table 5 Dark Accent 4" w:uiPriority="50"/>
-    <w:lsdException w:name="List Table 6 Colorful Accent 4" w:uiPriority="51"/>
-    <w:lsdException w:name="List Table 7 Colorful Accent 4" w:uiPriority="52"/>
-    <w:lsdException w:name="List Table 1 Light Accent 5" w:uiPriority="46"/>
-    <w:lsdException w:name="List Table 2 Accent 5" w:uiPriority="47"/>
-    <w:lsdException w:name="List Table 3 Accent 5" w:uiPriority="48"/>
-    <w:lsdException w:name="List Table 4 Accent 5" w:uiPriority="49"/>
-    <w:lsdException w:name="List Table 5 Dark Accent 5" w:uiPriority="50"/>
-    <w:lsdException w:name="List Table 6 Colorful Accent 5" w:uiPriority="51"/>
-    <w:lsdException w:name="List Table 7 Colorful Accent 5" w:uiPriority="52"/>
-    <w:lsdException w:name="List Table 1 Light Accent 6" w:uiPriority="46"/>
-    <w:lsdException w:name="List Table 2 Accent 6" w:uiPriority="47"/>
-    <w:lsdException w:name="List Table 3 Accent 6" w:uiPriority="48"/>
-    <w:lsdException w:name="List Table 4 Accent 6" w:uiPriority="49"/>
-    <w:lsdException w:name="List Table 5 Dark Accent 6" w:uiPriority="50"/>
-    <w:lsdException w:name="List Table 6 Colorful Accent 6" w:uiPriority="51"/>
-    <w:lsdException w:name="List Table 7 Colorful Accent 6" w:uiPriority="52"/>
+  <w:latentStyles w:defLockedState="0" w:defUIPriority="99" w:defSemiHidden="1" w:defUnhideWhenUsed="1" w:defQFormat="0" w:count="267">
+    <w:lsdException w:name="Normal" w:semiHidden="0" w:uiPriority="0" w:unhideWhenUsed="0" w:qFormat="1"/>
+    <w:lsdException w:name="heading 1" w:semiHidden="0" w:uiPriority="9" w:unhideWhenUsed="0" w:qFormat="1"/>
+    <w:lsdException w:name="heading 2" w:uiPriority="9" w:qFormat="1"/>
+    <w:lsdException w:name="heading 3" w:uiPriority="9" w:qFormat="1"/>
+    <w:lsdException w:name="heading 4" w:uiPriority="9" w:qFormat="1"/>
+    <w:lsdException w:name="heading 5" w:uiPriority="0" w:qFormat="1"/>
+    <w:lsdException w:name="heading 6" w:uiPriority="9" w:qFormat="1"/>
+    <w:lsdException w:name="heading 7" w:uiPriority="9" w:qFormat="1"/>
+    <w:lsdException w:name="heading 8" w:uiPriority="9" w:qFormat="1"/>
+    <w:lsdException w:name="heading 9" w:uiPriority="9" w:qFormat="1"/>
+    <w:lsdException w:name="toc 1" w:uiPriority="39"/>
+    <w:lsdException w:name="toc 2" w:uiPriority="39"/>
+    <w:lsdException w:name="toc 3" w:uiPriority="39"/>
+    <w:lsdException w:name="toc 4" w:uiPriority="39"/>
+    <w:lsdException w:name="toc 5" w:uiPriority="39"/>
+    <w:lsdException w:name="toc 6" w:uiPriority="39"/>
+    <w:lsdException w:name="toc 7" w:uiPriority="39"/>
+    <w:lsdException w:name="toc 8" w:uiPriority="39"/>
+    <w:lsdException w:name="toc 9" w:uiPriority="39"/>
+    <w:lsdException w:name="caption" w:uiPriority="35" w:qFormat="1"/>
+    <w:lsdException w:name="Title" w:semiHidden="0" w:uiPriority="10" w:unhideWhenUsed="0" w:qFormat="1"/>
+    <w:lsdException w:name="Default Paragraph Font" w:uiPriority="1"/>
+    <w:lsdException w:name="Subtitle" w:semiHidden="0" w:uiPriority="11" w:unhideWhenUsed="0" w:qFormat="1"/>
+    <w:lsdException w:name="Strong" w:semiHidden="0" w:uiPriority="22" w:unhideWhenUsed="0" w:qFormat="1"/>
+    <w:lsdException w:name="Emphasis" w:semiHidden="0" w:uiPriority="20" w:unhideWhenUsed="0" w:qFormat="1"/>
+    <w:lsdException w:name="Table Grid" w:semiHidden="0" w:uiPriority="59" w:unhideWhenUsed="0"/>
+    <w:lsdException w:name="Placeholder Text" w:unhideWhenUsed="0"/>
+    <w:lsdException w:name="No Spacing" w:semiHidden="0" w:uiPriority="1" w:unhideWhenUsed="0" w:qFormat="1"/>
+    <w:lsdException w:name="Light Shading" w:semiHidden="0" w:uiPriority="60" w:unhideWhenUsed="0"/>
+    <w:lsdException w:name="Light List" w:semiHidden="0" w:uiPriority="61" w:unhideWhenUsed="0"/>
+    <w:lsdException w:name="Light Grid" w:semiHidden="0" w:uiPriority="62" w:unhideWhenUsed="0"/>
+    <w:lsdException w:name="Medium Shading 1" w:semiHidden="0" w:uiPriority="63" w:unhideWhenUsed="0"/>
+    <w:lsdException w:name="Medium Shading 2" w:semiHidden="0" w:uiPriority="64" w:unhideWhenUsed="0"/>
+    <w:lsdException w:name="Medium List 1" w:semiHidden="0" w:uiPriority="65" w:unhideWhenUsed="0"/>
+    <w:lsdException w:name="Medium List 2" w:semiHidden="0" w:uiPriority="66" w:unhideWhenUsed="0"/>
+    <w:lsdException w:name="Medium Grid 1" w:semiHidden="0" w:uiPriority="67" w:unhideWhenUsed="0"/>
+    <w:lsdException w:name="Medium Grid 2" w:semiHidden="0" w:uiPriority="68" w:unhideWhenUsed="0"/>
+    <w:lsdException w:name="Medium Grid 3" w:semiHidden="0" w:uiPriority="69" w:unhideWhenUsed="0"/>
+    <w:lsdException w:name="Dark List" w:semiHidden="0" w:uiPriority="70" w:unhideWhenUsed="0"/>
+    <w:lsdException w:name="Colorful Shading" w:semiHidden="0" w:uiPriority="71" w:unhideWhenUsed="0"/>
+    <w:lsdException w:name="Colorful List" w:semiHidden="0" w:uiPriority="72" w:unhideWhenUsed="0"/>
+    <w:lsdException w:name="Colorful Grid" w:semiHidden="0" w:uiPriority="73" w:unhideWhenUsed="0"/>
+    <w:lsdException w:name="Light Shading Accent 1" w:semiHidden="0" w:uiPriority="60" w:unhideWhenUsed="0"/>
+    <w:lsdException w:name="Light List Accent 1" w:semiHidden="0" w:uiPriority="61" w:unhideWhenUsed="0"/>
+    <w:lsdException w:name="Light Grid Accent 1" w:semiHidden="0" w:uiPriority="62" w:unhideWhenUsed="0"/>
+    <w:lsdException w:name="Medium Shading 1 Accent 1" w:semiHidden="0" w:uiPriority="63" w:unhideWhenUsed="0"/>
+    <w:lsdException w:name="Medium Shading 2 Accent 1" w:semiHidden="0" w:uiPriority="64" w:unhideWhenUsed="0"/>
+    <w:lsdException w:name="Medium List 1 Accent 1" w:semiHidden="0" w:uiPriority="65" w:unhideWhenUsed="0"/>
+    <w:lsdException w:name="Revision" w:unhideWhenUsed="0"/>
+    <w:lsdException w:name="List Paragraph" w:semiHidden="0" w:uiPriority="34" w:unhideWhenUsed="0" w:qFormat="1"/>
+    <w:lsdException w:name="Quote" w:semiHidden="0" w:uiPriority="29" w:unhideWhenUsed="0" w:qFormat="1"/>
+    <w:lsdException w:name="Intense Quote" w:semiHidden="0" w:uiPriority="30" w:unhideWhenUsed="0" w:qFormat="1"/>
+    <w:lsdException w:name="Medium List 2 Accent 1" w:semiHidden="0" w:uiPriority="66" w:unhideWhenUsed="0"/>
+    <w:lsdException w:name="Medium Grid 1 Accent 1" w:semiHidden="0" w:uiPriority="67" w:unhideWhenUsed="0"/>
+    <w:lsdException w:name="Medium Grid 2 Accent 1" w:semiHidden="0" w:uiPriority="68" w:unhideWhenUsed="0"/>
+    <w:lsdException w:name="Medium Grid 3 Accent 1" w:semiHidden="0" w:uiPriority="69" w:unhideWhenUsed="0"/>
+    <w:lsdException w:name="Dark List Accent 1" w:semiHidden="0" w:uiPriority="70" w:unhideWhenUsed="0"/>
+    <w:lsdException w:name="Colorful Shading Accent 1" w:semiHidden="0" w:uiPriority="71" w:unhideWhenUsed="0"/>
+    <w:lsdException w:name="Colorful List Accent 1" w:semiHidden="0" w:uiPriority="72" w:unhideWhenUsed="0"/>
+    <w:lsdException w:name="Colorful Grid Accent 1" w:semiHidden="0" w:uiPriority="73" w:unhideWhenUsed="0"/>
+    <w:lsdException w:name="Light Shading Accent 2" w:semiHidden="0" w:uiPriority="60" w:unhideWhenUsed="0"/>
+    <w:lsdException w:name="Light List Accent 2" w:semiHidden="0" w:uiPriority="61" w:unhideWhenUsed="0"/>
+    <w:lsdException w:name="Light Grid Accent 2" w:semiHidden="0" w:uiPriority="62" w:unhideWhenUsed="0"/>
+    <w:lsdException w:name="Medium Shading 1 Accent 2" w:semiHidden="0" w:uiPriority="63" w:unhideWhenUsed="0"/>
+    <w:lsdException w:name="Medium Shading 2 Accent 2" w:semiHidden="0" w:uiPriority="64" w:unhideWhenUsed="0"/>
+    <w:lsdException w:name="Medium List 1 Accent 2" w:semiHidden="0" w:uiPriority="65" w:unhideWhenUsed="0"/>
+    <w:lsdException w:name="Medium List 2 Accent 2" w:semiHidden="0" w:uiPriority="66" w:unhideWhenUsed="0"/>
+    <w:lsdException w:name="Medium Grid 1 Accent 2" w:semiHidden="0" w:uiPriority="67" w:unhideWhenUsed="0"/>
+    <w:lsdException w:name="Medium Grid 2 Accent 2" w:semiHidden="0" w:uiPriority="68" w:unhideWhenUsed="0"/>
+    <w:lsdException w:name="Medium Grid 3 Accent 2" w:semiHidden="0" w:uiPriority="69" w:unhideWhenUsed="0"/>
+    <w:lsdException w:name="Dark List Accent 2" w:semiHidden="0" w:uiPriority="70" w:unhideWhenUsed="0"/>
+    <w:lsdException w:name="Colorful Shading Accent 2" w:semiHidden="0" w:uiPriority="71" w:unhideWhenUsed="0"/>
+    <w:lsdException w:name="Colorful List Accent 2" w:semiHidden="0" w:uiPriority="72" w:unhideWhenUsed="0"/>
+    <w:lsdException w:name="Colorful Grid Accent 2" w:semiHidden="0" w:uiPriority="73" w:unhideWhenUsed="0"/>
+    <w:lsdException w:name="Light Shading Accent 3" w:semiHidden="0" w:uiPriority="60" w:unhideWhenUsed="0"/>
+    <w:lsdException w:name="Light List Accent 3" w:semiHidden="0" w:uiPriority="61" w:unhideWhenUsed="0"/>
+    <w:lsdException w:name="Light Grid Accent 3" w:semiHidden="0" w:uiPriority="62" w:unhideWhenUsed="0"/>
+    <w:lsdException w:name="Medium Shading 1 Accent 3" w:semiHidden="0" w:uiPriority="63" w:unhideWhenUsed="0"/>
+    <w:lsdException w:name="Medium Shading 2 Accent 3" w:semiHidden="0" w:uiPriority="64" w:unhideWhenUsed="0"/>
+    <w:lsdException w:name="Medium List 1 Accent 3" w:semiHidden="0" w:uiPriority="65" w:unhideWhenUsed="0"/>
+    <w:lsdException w:name="Medium List 2 Accent 3" w:semiHidden="0" w:uiPriority="66" w:unhideWhenUsed="0"/>
+    <w:lsdException w:name="Medium Grid 1 Accent 3" w:semiHidden="0" w:uiPriority="67" w:unhideWhenUsed="0"/>
+    <w:lsdException w:name="Medium Grid 2 Accent 3" w:semiHidden="0" w:uiPriority="68" w:unhideWhenUsed="0"/>
+    <w:lsdException w:name="Medium Grid 3 Accent 3" w:semiHidden="0" w:uiPriority="69" w:unhideWhenUsed="0"/>
+    <w:lsdException w:name="Dark List Accent 3" w:semiHidden="0" w:uiPriority="70" w:unhideWhenUsed="0"/>
+    <w:lsdException w:name="Colorful Shading Accent 3" w:semiHidden="0" w:uiPriority="71" w:unhideWhenUsed="0"/>
+    <w:lsdException w:name="Colorful List Accent 3" w:semiHidden="0" w:uiPriority="72" w:unhideWhenUsed="0"/>
+    <w:lsdException w:name="Colorful Grid Accent 3" w:semiHidden="0" w:uiPriority="73" w:unhideWhenUsed="0"/>
+    <w:lsdException w:name="Light Shading Accent 4" w:semiHidden="0" w:uiPriority="60" w:unhideWhenUsed="0"/>
+    <w:lsdException w:name="Light List Accent 4" w:semiHidden="0" w:uiPriority="61" w:unhideWhenUsed="0"/>
+    <w:lsdException w:name="Light Grid Accent 4" w:semiHidden="0" w:uiPriority="62" w:unhideWhenUsed="0"/>
+    <w:lsdException w:name="Medium Shading 1 Accent 4" w:semiHidden="0" w:uiPriority="63" w:unhideWhenUsed="0"/>
+    <w:lsdException w:name="Medium Shading 2 Accent 4" w:semiHidden="0" w:uiPriority="64" w:unhideWhenUsed="0"/>
+    <w:lsdException w:name="Medium List 1 Accent 4" w:semiHidden="0" w:uiPriority="65" w:unhideWhenUsed="0"/>
+    <w:lsdException w:name="Medium List 2 Accent 4" w:semiHidden="0" w:uiPriority="66" w:unhideWhenUsed="0"/>
+    <w:lsdException w:name="Medium Grid 1 Accent 4" w:semiHidden="0" w:uiPriority="67" w:unhideWhenUsed="0"/>
+    <w:lsdException w:name="Medium Grid 2 Accent 4" w:semiHidden="0" w:uiPriority="68" w:unhideWhenUsed="0"/>
+    <w:lsdException w:name="Medium Grid 3 Accent 4" w:semiHidden="0" w:uiPriority="69" w:unhideWhenUsed="0"/>
+    <w:lsdException w:name="Dark List Accent 4" w:semiHidden="0" w:uiPriority="70" w:unhideWhenUsed="0"/>
+    <w:lsdException w:name="Colorful Shading Accent 4" w:semiHidden="0" w:uiPriority="71" w:unhideWhenUsed="0"/>
+    <w:lsdException w:name="Colorful List Accent 4" w:semiHidden="0" w:uiPriority="72" w:unhideWhenUsed="0"/>
+    <w:lsdException w:name="Colorful Grid Accent 4" w:semiHidden="0" w:uiPriority="73" w:unhideWhenUsed="0"/>
+    <w:lsdException w:name="Light Shading Accent 5" w:semiHidden="0" w:uiPriority="60" w:unhideWhenUsed="0"/>
+    <w:lsdException w:name="Light List Accent 5" w:semiHidden="0" w:uiPriority="61" w:unhideWhenUsed="0"/>
+    <w:lsdException w:name="Light Grid Accent 5" w:semiHidden="0" w:uiPriority="62" w:unhideWhenUsed="0"/>
+    <w:lsdException w:name="Medium Shading 1 Accent 5" w:semiHidden="0" w:uiPriority="63" w:unhideWhenUsed="0"/>
+    <w:lsdException w:name="Medium Shading 2 Accent 5" w:semiHidden="0" w:uiPriority="64" w:unhideWhenUsed="0"/>
+    <w:lsdException w:name="Medium List 1 Accent 5" w:semiHidden="0" w:uiPriority="65" w:unhideWhenUsed="0"/>
+    <w:lsdException w:name="Medium List 2 Accent 5" w:semiHidden="0" w:uiPriority="66" w:unhideWhenUsed="0"/>
+    <w:lsdException w:name="Medium Grid 1 Accent 5" w:semiHidden="0" w:uiPriority="67" w:unhideWhenUsed="0"/>
+    <w:lsdException w:name="Medium Grid 2 Accent 5" w:semiHidden="0" w:uiPriority="68" w:unhideWhenUsed="0"/>
+    <w:lsdException w:name="Medium Grid 3 Accent 5" w:semiHidden="0" w:uiPriority="69" w:unhideWhenUsed="0"/>
+    <w:lsdException w:name="Dark List Accent 5" w:semiHidden="0" w:uiPriority="70" w:unhideWhenUsed="0"/>
+    <w:lsdException w:name="Colorful Shading Accent 5" w:semiHidden="0" w:uiPriority="71" w:unhideWhenUsed="0"/>
+    <w:lsdException w:name="Colorful List Accent 5" w:semiHidden="0" w:uiPriority="72" w:unhideWhenUsed="0"/>
+    <w:lsdException w:name="Colorful Grid Accent 5" w:semiHidden="0" w:uiPriority="73" w:unhideWhenUsed="0"/>
+    <w:lsdException w:name="Light Shading Accent 6" w:semiHidden="0" w:uiPriority="60" w:unhideWhenUsed="0"/>
+    <w:lsdException w:name="Light List Accent 6" w:semiHidden="0" w:uiPriority="61" w:unhideWhenUsed="0"/>
+    <w:lsdException w:name="Light Grid Accent 6" w:semiHidden="0" w:uiPriority="62" w:unhideWhenUsed="0"/>
+    <w:lsdException w:name="Medium Shading 1 Accent 6" w:semiHidden="0" w:uiPriority="63" w:unhideWhenUsed="0"/>
+    <w:lsdException w:name="Medium Shading 2 Accent 6" w:semiHidden="0" w:uiPriority="64" w:unhideWhenUsed="0"/>
+    <w:lsdException w:name="Medium List 1 Accent 6" w:semiHidden="0" w:uiPriority="65" w:unhideWhenUsed="0"/>
+    <w:lsdException w:name="Medium List 2 Accent 6" w:semiHidden="0" w:uiPriority="66" w:unhideWhenUsed="0"/>
+    <w:lsdException w:name="Medium Grid 1 Accent 6" w:semiHidden="0" w:uiPriority="67" w:unhideWhenUsed="0"/>
+    <w:lsdException w:name="Medium Grid 2 Accent 6" w:semiHidden="0" w:uiPriority="68" w:unhideWhenUsed="0"/>
+    <w:lsdException w:name="Medium Grid 3 Accent 6" w:semiHidden="0" w:uiPriority="69" w:unhideWhenUsed="0"/>
+    <w:lsdException w:name="Dark List Accent 6" w:semiHidden="0" w:uiPriority="70" w:unhideWhenUsed="0"/>
+    <w:lsdException w:name="Colorful Shading Accent 6" w:semiHidden="0" w:uiPriority="71" w:unhideWhenUsed="0"/>
+    <w:lsdException w:name="Colorful List Accent 6" w:semiHidden="0" w:uiPriority="72" w:unhideWhenUsed="0"/>
+    <w:lsdException w:name="Colorful Grid Accent 6" w:semiHidden="0" w:uiPriority="73" w:unhideWhenUsed="0"/>
+    <w:lsdException w:name="Subtle Emphasis" w:semiHidden="0" w:uiPriority="19" w:unhideWhenUsed="0" w:qFormat="1"/>
+    <w:lsdException w:name="Intense Emphasis" w:semiHidden="0" w:uiPriority="21" w:unhideWhenUsed="0" w:qFormat="1"/>
+    <w:lsdException w:name="Subtle Reference" w:semiHidden="0" w:uiPriority="31" w:unhideWhenUsed="0" w:qFormat="1"/>
+    <w:lsdException w:name="Intense Reference" w:semiHidden="0" w:uiPriority="32" w:unhideWhenUsed="0" w:qFormat="1"/>
+    <w:lsdException w:name="Book Title" w:semiHidden="0" w:uiPriority="33" w:unhideWhenUsed="0" w:qFormat="1"/>
+    <w:lsdException w:name="Bibliography" w:uiPriority="37"/>
+    <w:lsdException w:name="TOC Heading" w:uiPriority="39" w:qFormat="1"/>
   </w:latentStyles>
   <w:style w:type="paragraph" w:default="1" w:styleId="Normal">
     <w:name w:val="Normal"/>
@@ -13990,6 +14504,7 @@
       <w:spacing w:after="0" w:line="240" w:lineRule="auto"/>
     </w:pPr>
     <w:tblPr>
+      <w:tblInd w:w="0" w:type="dxa"/>
       <w:tblBorders>
         <w:top w:val="single" w:sz="4" w:space="0" w:color="auto"/>
         <w:left w:val="single" w:sz="4" w:space="0" w:color="auto"/>
@@ -13998,6 +14513,12 @@
         <w:insideH w:val="single" w:sz="4" w:space="0" w:color="auto"/>
         <w:insideV w:val="single" w:sz="4" w:space="0" w:color="auto"/>
       </w:tblBorders>
+      <w:tblCellMar>
+        <w:top w:w="0" w:type="dxa"/>
+        <w:left w:w="108" w:type="dxa"/>
+        <w:bottom w:w="0" w:type="dxa"/>
+        <w:right w:w="108" w:type="dxa"/>
+      </w:tblCellMar>
     </w:tblPr>
   </w:style>
   <w:style w:type="paragraph" w:customStyle="1" w:styleId="ecxmsonormal">
@@ -14041,10 +14562,17 @@
     <w:tblPr>
       <w:tblStyleRowBandSize w:val="1"/>
       <w:tblStyleColBandSize w:val="1"/>
+      <w:tblInd w:w="0" w:type="dxa"/>
       <w:tblBorders>
         <w:top w:val="single" w:sz="8" w:space="0" w:color="000000" w:themeColor="text1"/>
         <w:bottom w:val="single" w:sz="8" w:space="0" w:color="000000" w:themeColor="text1"/>
       </w:tblBorders>
+      <w:tblCellMar>
+        <w:top w:w="0" w:type="dxa"/>
+        <w:left w:w="108" w:type="dxa"/>
+        <w:bottom w:w="0" w:type="dxa"/>
+        <w:right w:w="108" w:type="dxa"/>
+      </w:tblCellMar>
     </w:tblPr>
     <w:tblStylePr w:type="firstRow">
       <w:pPr>
@@ -14137,10 +14665,17 @@
     <w:tblPr>
       <w:tblStyleRowBandSize w:val="1"/>
       <w:tblStyleColBandSize w:val="1"/>
+      <w:tblInd w:w="0" w:type="dxa"/>
       <w:tblBorders>
         <w:top w:val="single" w:sz="8" w:space="0" w:color="4F81BD" w:themeColor="accent1"/>
         <w:bottom w:val="single" w:sz="8" w:space="0" w:color="4F81BD" w:themeColor="accent1"/>
       </w:tblBorders>
+      <w:tblCellMar>
+        <w:top w:w="0" w:type="dxa"/>
+        <w:left w:w="108" w:type="dxa"/>
+        <w:bottom w:w="0" w:type="dxa"/>
+        <w:right w:w="108" w:type="dxa"/>
+      </w:tblCellMar>
     </w:tblPr>
     <w:tblStylePr w:type="firstRow">
       <w:pPr>
@@ -14230,6 +14765,7 @@
     <w:tblPr>
       <w:tblStyleRowBandSize w:val="1"/>
       <w:tblStyleColBandSize w:val="1"/>
+      <w:tblInd w:w="0" w:type="dxa"/>
       <w:tblBorders>
         <w:top w:val="single" w:sz="8" w:space="0" w:color="78C0D4" w:themeColor="accent5" w:themeTint="BF"/>
         <w:left w:val="single" w:sz="8" w:space="0" w:color="78C0D4" w:themeColor="accent5" w:themeTint="BF"/>
@@ -14237,6 +14773,1033 @@
         <w:right w:val="single" w:sz="8" w:space="0" w:color="78C0D4" w:themeColor="accent5" w:themeTint="BF"/>
         <w:insideH w:val="single" w:sz="8" w:space="0" w:color="78C0D4" w:themeColor="accent5" w:themeTint="BF"/>
       </w:tblBorders>
+      <w:tblCellMar>
+        <w:top w:w="0" w:type="dxa"/>
+        <w:left w:w="108" w:type="dxa"/>
+        <w:bottom w:w="0" w:type="dxa"/>
+        <w:right w:w="108" w:type="dxa"/>
+      </w:tblCellMar>
+    </w:tblPr>
+    <w:tblStylePr w:type="firstRow">
+      <w:pPr>
+        <w:spacing w:before="0" w:after="0" w:line="240" w:lineRule="auto"/>
+      </w:pPr>
+      <w:rPr>
+        <w:b/>
+        <w:bCs/>
+        <w:color w:val="FFFFFF" w:themeColor="background1"/>
+      </w:rPr>
+      <w:tblPr/>
+      <w:tcPr>
+        <w:tcBorders>
+          <w:top w:val="single" w:sz="8" w:space="0" w:color="78C0D4" w:themeColor="accent5" w:themeTint="BF"/>
+          <w:left w:val="single" w:sz="8" w:space="0" w:color="78C0D4" w:themeColor="accent5" w:themeTint="BF"/>
+          <w:bottom w:val="single" w:sz="8" w:space="0" w:color="78C0D4" w:themeColor="accent5" w:themeTint="BF"/>
+          <w:right w:val="single" w:sz="8" w:space="0" w:color="78C0D4" w:themeColor="accent5" w:themeTint="BF"/>
+          <w:insideH w:val="nil"/>
+          <w:insideV w:val="nil"/>
+        </w:tcBorders>
+        <w:shd w:val="clear" w:color="auto" w:fill="4BACC6" w:themeFill="accent5"/>
+      </w:tcPr>
+    </w:tblStylePr>
+    <w:tblStylePr w:type="lastRow">
+      <w:pPr>
+        <w:spacing w:before="0" w:after="0" w:line="240" w:lineRule="auto"/>
+      </w:pPr>
+      <w:rPr>
+        <w:b/>
+        <w:bCs/>
+      </w:rPr>
+      <w:tblPr/>
+      <w:tcPr>
+        <w:tcBorders>
+          <w:top w:val="double" w:sz="6" w:space="0" w:color="78C0D4" w:themeColor="accent5" w:themeTint="BF"/>
+          <w:left w:val="single" w:sz="8" w:space="0" w:color="78C0D4" w:themeColor="accent5" w:themeTint="BF"/>
+          <w:bottom w:val="single" w:sz="8" w:space="0" w:color="78C0D4" w:themeColor="accent5" w:themeTint="BF"/>
+          <w:right w:val="single" w:sz="8" w:space="0" w:color="78C0D4" w:themeColor="accent5" w:themeTint="BF"/>
+          <w:insideH w:val="nil"/>
+          <w:insideV w:val="nil"/>
+        </w:tcBorders>
+      </w:tcPr>
+    </w:tblStylePr>
+    <w:tblStylePr w:type="firstCol">
+      <w:rPr>
+        <w:b/>
+        <w:bCs/>
+      </w:rPr>
+    </w:tblStylePr>
+    <w:tblStylePr w:type="lastCol">
+      <w:rPr>
+        <w:b/>
+        <w:bCs/>
+      </w:rPr>
+    </w:tblStylePr>
+    <w:tblStylePr w:type="band1Vert">
+      <w:tblPr/>
+      <w:tcPr>
+        <w:shd w:val="clear" w:color="auto" w:fill="D2EAF1" w:themeFill="accent5" w:themeFillTint="3F"/>
+      </w:tcPr>
+    </w:tblStylePr>
+    <w:tblStylePr w:type="band1Horz">
+      <w:tblPr/>
+      <w:tcPr>
+        <w:tcBorders>
+          <w:insideH w:val="nil"/>
+          <w:insideV w:val="nil"/>
+        </w:tcBorders>
+        <w:shd w:val="clear" w:color="auto" w:fill="D2EAF1" w:themeFill="accent5" w:themeFillTint="3F"/>
+      </w:tcPr>
+    </w:tblStylePr>
+    <w:tblStylePr w:type="band2Horz">
+      <w:tblPr/>
+      <w:tcPr>
+        <w:tcBorders>
+          <w:insideH w:val="nil"/>
+          <w:insideV w:val="nil"/>
+        </w:tcBorders>
+      </w:tcPr>
+    </w:tblStylePr>
+  </w:style>
+  <w:style w:type="character" w:customStyle="1" w:styleId="Ttulo4Car">
+    <w:name w:val="Título 4 Car"/>
+    <w:basedOn w:val="Fuentedeprrafopredeter"/>
+    <w:link w:val="Ttulo4"/>
+    <w:uiPriority w:val="9"/>
+    <w:rsid w:val="007A1B00"/>
+    <w:rPr>
+      <w:rFonts w:asciiTheme="majorHAnsi" w:eastAsiaTheme="majorEastAsia" w:hAnsiTheme="majorHAnsi" w:cstheme="majorBidi"/>
+      <w:b/>
+      <w:bCs/>
+      <w:i/>
+      <w:iCs/>
+      <w:color w:val="4F81BD" w:themeColor="accent1"/>
+      <w:lang w:val="es-ES"/>
+    </w:rPr>
+  </w:style>
+  <w:style w:type="character" w:customStyle="1" w:styleId="Ttulo5Car">
+    <w:name w:val="Título 5 Car"/>
+    <w:basedOn w:val="Fuentedeprrafopredeter"/>
+    <w:link w:val="Ttulo5"/>
+    <w:semiHidden/>
+    <w:rsid w:val="007A1B00"/>
+    <w:rPr>
+      <w:rFonts w:ascii="Times New Roman" w:eastAsia="Times New Roman" w:hAnsi="Times New Roman" w:cs="Times New Roman"/>
+      <w:b/>
+      <w:bCs/>
+      <w:color w:val="000000"/>
+      <w:sz w:val="20"/>
+      <w:szCs w:val="20"/>
+      <w:lang w:val="es-ES" w:eastAsia="es-ES"/>
+    </w:rPr>
+  </w:style>
+  <w:style w:type="character" w:styleId="Textoennegrita">
+    <w:name w:val="Strong"/>
+    <w:basedOn w:val="Fuentedeprrafopredeter"/>
+    <w:uiPriority w:val="22"/>
+    <w:qFormat/>
+    <w:rsid w:val="007A1B00"/>
+    <w:rPr>
+      <w:b/>
+      <w:bCs/>
+    </w:rPr>
+  </w:style>
+  <w:style w:type="character" w:customStyle="1" w:styleId="bigbluetitle">
+    <w:name w:val="bigbluetitle"/>
+    <w:basedOn w:val="Fuentedeprrafopredeter"/>
+    <w:rsid w:val="007A1B00"/>
+  </w:style>
+  <w:style w:type="character" w:customStyle="1" w:styleId="underline">
+    <w:name w:val="underline"/>
+    <w:basedOn w:val="Fuentedeprrafopredeter"/>
+    <w:rsid w:val="007A1B00"/>
+  </w:style>
+  <w:style w:type="paragraph" w:customStyle="1" w:styleId="titulo-tabla">
+    <w:name w:val="titulo-tabla"/>
+    <w:basedOn w:val="Normal"/>
+    <w:rsid w:val="007A1B00"/>
+    <w:pPr>
+      <w:spacing w:before="100" w:beforeAutospacing="1" w:after="100" w:afterAutospacing="1" w:line="240" w:lineRule="auto"/>
+    </w:pPr>
+    <w:rPr>
+      <w:rFonts w:ascii="Times New Roman" w:eastAsia="Times New Roman" w:hAnsi="Times New Roman" w:cs="Times New Roman"/>
+      <w:sz w:val="24"/>
+      <w:szCs w:val="24"/>
+      <w:lang w:eastAsia="es-MX"/>
+    </w:rPr>
+  </w:style>
+  <w:style w:type="character" w:customStyle="1" w:styleId="mw-headline">
+    <w:name w:val="mw-headline"/>
+    <w:basedOn w:val="Fuentedeprrafopredeter"/>
+    <w:rsid w:val="007A1B00"/>
+  </w:style>
+  <w:style w:type="character" w:customStyle="1" w:styleId="mw-editsection">
+    <w:name w:val="mw-editsection"/>
+    <w:basedOn w:val="Fuentedeprrafopredeter"/>
+    <w:rsid w:val="007A1B00"/>
+  </w:style>
+  <w:style w:type="character" w:customStyle="1" w:styleId="mw-editsection-bracket">
+    <w:name w:val="mw-editsection-bracket"/>
+    <w:basedOn w:val="Fuentedeprrafopredeter"/>
+    <w:rsid w:val="007A1B00"/>
+  </w:style>
+</w:styles>
+</file>
+
+<file path=word/stylesWithEffects.xml><?xml version="1.0" encoding="utf-8"?>
+<w:styles xmlns:wpc="http://schemas.microsoft.com/office/word/2010/wordprocessingCanvas" xmlns:mc="http://schemas.openxmlformats.org/markup-compatibility/2006" xmlns:o="urn:schemas-microsoft-com:office:office" xmlns:r="http://schemas.openxmlformats.org/officeDocument/2006/relationships" xmlns:m="http://schemas.openxmlformats.org/officeDocument/2006/math" xmlns:v="urn:schemas-microsoft-com:vml" xmlns:wp14="http://schemas.microsoft.com/office/word/2010/wordprocessingDrawing" xmlns:wp="http://schemas.openxmlformats.org/drawingml/2006/wordprocessingDrawing" xmlns:w10="urn:schemas-microsoft-com:office:word" xmlns:w="http://schemas.openxmlformats.org/wordprocessingml/2006/main" xmlns:w14="http://schemas.microsoft.com/office/word/2010/wordml" xmlns:wpg="http://schemas.microsoft.com/office/word/2010/wordprocessingGroup" xmlns:wpi="http://schemas.microsoft.com/office/word/2010/wordprocessingInk" xmlns:wne="http://schemas.microsoft.com/office/word/2006/wordml" xmlns:wps="http://schemas.microsoft.com/office/word/2010/wordprocessingShape" mc:Ignorable="w14 wp14">
+  <w:docDefaults>
+    <w:rPrDefault>
+      <w:rPr>
+        <w:rFonts w:asciiTheme="minorHAnsi" w:eastAsiaTheme="minorHAnsi" w:hAnsiTheme="minorHAnsi" w:cstheme="minorBidi"/>
+        <w:sz w:val="22"/>
+        <w:szCs w:val="22"/>
+        <w:lang w:val="es-MX" w:eastAsia="en-US" w:bidi="ar-SA"/>
+      </w:rPr>
+    </w:rPrDefault>
+    <w:pPrDefault>
+      <w:pPr>
+        <w:spacing w:after="200" w:line="276" w:lineRule="auto"/>
+      </w:pPr>
+    </w:pPrDefault>
+  </w:docDefaults>
+  <w:latentStyles w:defLockedState="0" w:defUIPriority="99" w:defSemiHidden="1" w:defUnhideWhenUsed="1" w:defQFormat="0" w:count="267">
+    <w:lsdException w:name="Normal" w:semiHidden="0" w:uiPriority="0" w:unhideWhenUsed="0" w:qFormat="1"/>
+    <w:lsdException w:name="heading 1" w:semiHidden="0" w:uiPriority="9" w:unhideWhenUsed="0" w:qFormat="1"/>
+    <w:lsdException w:name="heading 2" w:uiPriority="9" w:qFormat="1"/>
+    <w:lsdException w:name="heading 3" w:uiPriority="9" w:qFormat="1"/>
+    <w:lsdException w:name="heading 4" w:uiPriority="9" w:qFormat="1"/>
+    <w:lsdException w:name="heading 5" w:uiPriority="0" w:qFormat="1"/>
+    <w:lsdException w:name="heading 6" w:uiPriority="9" w:qFormat="1"/>
+    <w:lsdException w:name="heading 7" w:uiPriority="9" w:qFormat="1"/>
+    <w:lsdException w:name="heading 8" w:uiPriority="9" w:qFormat="1"/>
+    <w:lsdException w:name="heading 9" w:uiPriority="9" w:qFormat="1"/>
+    <w:lsdException w:name="toc 1" w:uiPriority="39"/>
+    <w:lsdException w:name="toc 2" w:uiPriority="39"/>
+    <w:lsdException w:name="toc 3" w:uiPriority="39"/>
+    <w:lsdException w:name="toc 4" w:uiPriority="39"/>
+    <w:lsdException w:name="toc 5" w:uiPriority="39"/>
+    <w:lsdException w:name="toc 6" w:uiPriority="39"/>
+    <w:lsdException w:name="toc 7" w:uiPriority="39"/>
+    <w:lsdException w:name="toc 8" w:uiPriority="39"/>
+    <w:lsdException w:name="toc 9" w:uiPriority="39"/>
+    <w:lsdException w:name="caption" w:uiPriority="35" w:qFormat="1"/>
+    <w:lsdException w:name="Title" w:semiHidden="0" w:uiPriority="10" w:unhideWhenUsed="0" w:qFormat="1"/>
+    <w:lsdException w:name="Default Paragraph Font" w:uiPriority="1"/>
+    <w:lsdException w:name="Subtitle" w:semiHidden="0" w:uiPriority="11" w:unhideWhenUsed="0" w:qFormat="1"/>
+    <w:lsdException w:name="Strong" w:semiHidden="0" w:uiPriority="22" w:unhideWhenUsed="0" w:qFormat="1"/>
+    <w:lsdException w:name="Emphasis" w:semiHidden="0" w:uiPriority="20" w:unhideWhenUsed="0" w:qFormat="1"/>
+    <w:lsdException w:name="Table Grid" w:semiHidden="0" w:uiPriority="59" w:unhideWhenUsed="0"/>
+    <w:lsdException w:name="Placeholder Text" w:unhideWhenUsed="0"/>
+    <w:lsdException w:name="No Spacing" w:semiHidden="0" w:uiPriority="1" w:unhideWhenUsed="0" w:qFormat="1"/>
+    <w:lsdException w:name="Light Shading" w:semiHidden="0" w:uiPriority="60" w:unhideWhenUsed="0"/>
+    <w:lsdException w:name="Light List" w:semiHidden="0" w:uiPriority="61" w:unhideWhenUsed="0"/>
+    <w:lsdException w:name="Light Grid" w:semiHidden="0" w:uiPriority="62" w:unhideWhenUsed="0"/>
+    <w:lsdException w:name="Medium Shading 1" w:semiHidden="0" w:uiPriority="63" w:unhideWhenUsed="0"/>
+    <w:lsdException w:name="Medium Shading 2" w:semiHidden="0" w:uiPriority="64" w:unhideWhenUsed="0"/>
+    <w:lsdException w:name="Medium List 1" w:semiHidden="0" w:uiPriority="65" w:unhideWhenUsed="0"/>
+    <w:lsdException w:name="Medium List 2" w:semiHidden="0" w:uiPriority="66" w:unhideWhenUsed="0"/>
+    <w:lsdException w:name="Medium Grid 1" w:semiHidden="0" w:uiPriority="67" w:unhideWhenUsed="0"/>
+    <w:lsdException w:name="Medium Grid 2" w:semiHidden="0" w:uiPriority="68" w:unhideWhenUsed="0"/>
+    <w:lsdException w:name="Medium Grid 3" w:semiHidden="0" w:uiPriority="69" w:unhideWhenUsed="0"/>
+    <w:lsdException w:name="Dark List" w:semiHidden="0" w:uiPriority="70" w:unhideWhenUsed="0"/>
+    <w:lsdException w:name="Colorful Shading" w:semiHidden="0" w:uiPriority="71" w:unhideWhenUsed="0"/>
+    <w:lsdException w:name="Colorful List" w:semiHidden="0" w:uiPriority="72" w:unhideWhenUsed="0"/>
+    <w:lsdException w:name="Colorful Grid" w:semiHidden="0" w:uiPriority="73" w:unhideWhenUsed="0"/>
+    <w:lsdException w:name="Light Shading Accent 1" w:semiHidden="0" w:uiPriority="60" w:unhideWhenUsed="0"/>
+    <w:lsdException w:name="Light List Accent 1" w:semiHidden="0" w:uiPriority="61" w:unhideWhenUsed="0"/>
+    <w:lsdException w:name="Light Grid Accent 1" w:semiHidden="0" w:uiPriority="62" w:unhideWhenUsed="0"/>
+    <w:lsdException w:name="Medium Shading 1 Accent 1" w:semiHidden="0" w:uiPriority="63" w:unhideWhenUsed="0"/>
+    <w:lsdException w:name="Medium Shading 2 Accent 1" w:semiHidden="0" w:uiPriority="64" w:unhideWhenUsed="0"/>
+    <w:lsdException w:name="Medium List 1 Accent 1" w:semiHidden="0" w:uiPriority="65" w:unhideWhenUsed="0"/>
+    <w:lsdException w:name="Revision" w:unhideWhenUsed="0"/>
+    <w:lsdException w:name="List Paragraph" w:semiHidden="0" w:uiPriority="34" w:unhideWhenUsed="0" w:qFormat="1"/>
+    <w:lsdException w:name="Quote" w:semiHidden="0" w:uiPriority="29" w:unhideWhenUsed="0" w:qFormat="1"/>
+    <w:lsdException w:name="Intense Quote" w:semiHidden="0" w:uiPriority="30" w:unhideWhenUsed="0" w:qFormat="1"/>
+    <w:lsdException w:name="Medium List 2 Accent 1" w:semiHidden="0" w:uiPriority="66" w:unhideWhenUsed="0"/>
+    <w:lsdException w:name="Medium Grid 1 Accent 1" w:semiHidden="0" w:uiPriority="67" w:unhideWhenUsed="0"/>
+    <w:lsdException w:name="Medium Grid 2 Accent 1" w:semiHidden="0" w:uiPriority="68" w:unhideWhenUsed="0"/>
+    <w:lsdException w:name="Medium Grid 3 Accent 1" w:semiHidden="0" w:uiPriority="69" w:unhideWhenUsed="0"/>
+    <w:lsdException w:name="Dark List Accent 1" w:semiHidden="0" w:uiPriority="70" w:unhideWhenUsed="0"/>
+    <w:lsdException w:name="Colorful Shading Accent 1" w:semiHidden="0" w:uiPriority="71" w:unhideWhenUsed="0"/>
+    <w:lsdException w:name="Colorful List Accent 1" w:semiHidden="0" w:uiPriority="72" w:unhideWhenUsed="0"/>
+    <w:lsdException w:name="Colorful Grid Accent 1" w:semiHidden="0" w:uiPriority="73" w:unhideWhenUsed="0"/>
+    <w:lsdException w:name="Light Shading Accent 2" w:semiHidden="0" w:uiPriority="60" w:unhideWhenUsed="0"/>
+    <w:lsdException w:name="Light List Accent 2" w:semiHidden="0" w:uiPriority="61" w:unhideWhenUsed="0"/>
+    <w:lsdException w:name="Light Grid Accent 2" w:semiHidden="0" w:uiPriority="62" w:unhideWhenUsed="0"/>
+    <w:lsdException w:name="Medium Shading 1 Accent 2" w:semiHidden="0" w:uiPriority="63" w:unhideWhenUsed="0"/>
+    <w:lsdException w:name="Medium Shading 2 Accent 2" w:semiHidden="0" w:uiPriority="64" w:unhideWhenUsed="0"/>
+    <w:lsdException w:name="Medium List 1 Accent 2" w:semiHidden="0" w:uiPriority="65" w:unhideWhenUsed="0"/>
+    <w:lsdException w:name="Medium List 2 Accent 2" w:semiHidden="0" w:uiPriority="66" w:unhideWhenUsed="0"/>
+    <w:lsdException w:name="Medium Grid 1 Accent 2" w:semiHidden="0" w:uiPriority="67" w:unhideWhenUsed="0"/>
+    <w:lsdException w:name="Medium Grid 2 Accent 2" w:semiHidden="0" w:uiPriority="68" w:unhideWhenUsed="0"/>
+    <w:lsdException w:name="Medium Grid 3 Accent 2" w:semiHidden="0" w:uiPriority="69" w:unhideWhenUsed="0"/>
+    <w:lsdException w:name="Dark List Accent 2" w:semiHidden="0" w:uiPriority="70" w:unhideWhenUsed="0"/>
+    <w:lsdException w:name="Colorful Shading Accent 2" w:semiHidden="0" w:uiPriority="71" w:unhideWhenUsed="0"/>
+    <w:lsdException w:name="Colorful List Accent 2" w:semiHidden="0" w:uiPriority="72" w:unhideWhenUsed="0"/>
+    <w:lsdException w:name="Colorful Grid Accent 2" w:semiHidden="0" w:uiPriority="73" w:unhideWhenUsed="0"/>
+    <w:lsdException w:name="Light Shading Accent 3" w:semiHidden="0" w:uiPriority="60" w:unhideWhenUsed="0"/>
+    <w:lsdException w:name="Light List Accent 3" w:semiHidden="0" w:uiPriority="61" w:unhideWhenUsed="0"/>
+    <w:lsdException w:name="Light Grid Accent 3" w:semiHidden="0" w:uiPriority="62" w:unhideWhenUsed="0"/>
+    <w:lsdException w:name="Medium Shading 1 Accent 3" w:semiHidden="0" w:uiPriority="63" w:unhideWhenUsed="0"/>
+    <w:lsdException w:name="Medium Shading 2 Accent 3" w:semiHidden="0" w:uiPriority="64" w:unhideWhenUsed="0"/>
+    <w:lsdException w:name="Medium List 1 Accent 3" w:semiHidden="0" w:uiPriority="65" w:unhideWhenUsed="0"/>
+    <w:lsdException w:name="Medium List 2 Accent 3" w:semiHidden="0" w:uiPriority="66" w:unhideWhenUsed="0"/>
+    <w:lsdException w:name="Medium Grid 1 Accent 3" w:semiHidden="0" w:uiPriority="67" w:unhideWhenUsed="0"/>
+    <w:lsdException w:name="Medium Grid 2 Accent 3" w:semiHidden="0" w:uiPriority="68" w:unhideWhenUsed="0"/>
+    <w:lsdException w:name="Medium Grid 3 Accent 3" w:semiHidden="0" w:uiPriority="69" w:unhideWhenUsed="0"/>
+    <w:lsdException w:name="Dark List Accent 3" w:semiHidden="0" w:uiPriority="70" w:unhideWhenUsed="0"/>
+    <w:lsdException w:name="Colorful Shading Accent 3" w:semiHidden="0" w:uiPriority="71" w:unhideWhenUsed="0"/>
+    <w:lsdException w:name="Colorful List Accent 3" w:semiHidden="0" w:uiPriority="72" w:unhideWhenUsed="0"/>
+    <w:lsdException w:name="Colorful Grid Accent 3" w:semiHidden="0" w:uiPriority="73" w:unhideWhenUsed="0"/>
+    <w:lsdException w:name="Light Shading Accent 4" w:semiHidden="0" w:uiPriority="60" w:unhideWhenUsed="0"/>
+    <w:lsdException w:name="Light List Accent 4" w:semiHidden="0" w:uiPriority="61" w:unhideWhenUsed="0"/>
+    <w:lsdException w:name="Light Grid Accent 4" w:semiHidden="0" w:uiPriority="62" w:unhideWhenUsed="0"/>
+    <w:lsdException w:name="Medium Shading 1 Accent 4" w:semiHidden="0" w:uiPriority="63" w:unhideWhenUsed="0"/>
+    <w:lsdException w:name="Medium Shading 2 Accent 4" w:semiHidden="0" w:uiPriority="64" w:unhideWhenUsed="0"/>
+    <w:lsdException w:name="Medium List 1 Accent 4" w:semiHidden="0" w:uiPriority="65" w:unhideWhenUsed="0"/>
+    <w:lsdException w:name="Medium List 2 Accent 4" w:semiHidden="0" w:uiPriority="66" w:unhideWhenUsed="0"/>
+    <w:lsdException w:name="Medium Grid 1 Accent 4" w:semiHidden="0" w:uiPriority="67" w:unhideWhenUsed="0"/>
+    <w:lsdException w:name="Medium Grid 2 Accent 4" w:semiHidden="0" w:uiPriority="68" w:unhideWhenUsed="0"/>
+    <w:lsdException w:name="Medium Grid 3 Accent 4" w:semiHidden="0" w:uiPriority="69" w:unhideWhenUsed="0"/>
+    <w:lsdException w:name="Dark List Accent 4" w:semiHidden="0" w:uiPriority="70" w:unhideWhenUsed="0"/>
+    <w:lsdException w:name="Colorful Shading Accent 4" w:semiHidden="0" w:uiPriority="71" w:unhideWhenUsed="0"/>
+    <w:lsdException w:name="Colorful List Accent 4" w:semiHidden="0" w:uiPriority="72" w:unhideWhenUsed="0"/>
+    <w:lsdException w:name="Colorful Grid Accent 4" w:semiHidden="0" w:uiPriority="73" w:unhideWhenUsed="0"/>
+    <w:lsdException w:name="Light Shading Accent 5" w:semiHidden="0" w:uiPriority="60" w:unhideWhenUsed="0"/>
+    <w:lsdException w:name="Light List Accent 5" w:semiHidden="0" w:uiPriority="61" w:unhideWhenUsed="0"/>
+    <w:lsdException w:name="Light Grid Accent 5" w:semiHidden="0" w:uiPriority="62" w:unhideWhenUsed="0"/>
+    <w:lsdException w:name="Medium Shading 1 Accent 5" w:semiHidden="0" w:uiPriority="63" w:unhideWhenUsed="0"/>
+    <w:lsdException w:name="Medium Shading 2 Accent 5" w:semiHidden="0" w:uiPriority="64" w:unhideWhenUsed="0"/>
+    <w:lsdException w:name="Medium List 1 Accent 5" w:semiHidden="0" w:uiPriority="65" w:unhideWhenUsed="0"/>
+    <w:lsdException w:name="Medium List 2 Accent 5" w:semiHidden="0" w:uiPriority="66" w:unhideWhenUsed="0"/>
+    <w:lsdException w:name="Medium Grid 1 Accent 5" w:semiHidden="0" w:uiPriority="67" w:unhideWhenUsed="0"/>
+    <w:lsdException w:name="Medium Grid 2 Accent 5" w:semiHidden="0" w:uiPriority="68" w:unhideWhenUsed="0"/>
+    <w:lsdException w:name="Medium Grid 3 Accent 5" w:semiHidden="0" w:uiPriority="69" w:unhideWhenUsed="0"/>
+    <w:lsdException w:name="Dark List Accent 5" w:semiHidden="0" w:uiPriority="70" w:unhideWhenUsed="0"/>
+    <w:lsdException w:name="Colorful Shading Accent 5" w:semiHidden="0" w:uiPriority="71" w:unhideWhenUsed="0"/>
+    <w:lsdException w:name="Colorful List Accent 5" w:semiHidden="0" w:uiPriority="72" w:unhideWhenUsed="0"/>
+    <w:lsdException w:name="Colorful Grid Accent 5" w:semiHidden="0" w:uiPriority="73" w:unhideWhenUsed="0"/>
+    <w:lsdException w:name="Light Shading Accent 6" w:semiHidden="0" w:uiPriority="60" w:unhideWhenUsed="0"/>
+    <w:lsdException w:name="Light List Accent 6" w:semiHidden="0" w:uiPriority="61" w:unhideWhenUsed="0"/>
+    <w:lsdException w:name="Light Grid Accent 6" w:semiHidden="0" w:uiPriority="62" w:unhideWhenUsed="0"/>
+    <w:lsdException w:name="Medium Shading 1 Accent 6" w:semiHidden="0" w:uiPriority="63" w:unhideWhenUsed="0"/>
+    <w:lsdException w:name="Medium Shading 2 Accent 6" w:semiHidden="0" w:uiPriority="64" w:unhideWhenUsed="0"/>
+    <w:lsdException w:name="Medium List 1 Accent 6" w:semiHidden="0" w:uiPriority="65" w:unhideWhenUsed="0"/>
+    <w:lsdException w:name="Medium List 2 Accent 6" w:semiHidden="0" w:uiPriority="66" w:unhideWhenUsed="0"/>
+    <w:lsdException w:name="Medium Grid 1 Accent 6" w:semiHidden="0" w:uiPriority="67" w:unhideWhenUsed="0"/>
+    <w:lsdException w:name="Medium Grid 2 Accent 6" w:semiHidden="0" w:uiPriority="68" w:unhideWhenUsed="0"/>
+    <w:lsdException w:name="Medium Grid 3 Accent 6" w:semiHidden="0" w:uiPriority="69" w:unhideWhenUsed="0"/>
+    <w:lsdException w:name="Dark List Accent 6" w:semiHidden="0" w:uiPriority="70" w:unhideWhenUsed="0"/>
+    <w:lsdException w:name="Colorful Shading Accent 6" w:semiHidden="0" w:uiPriority="71" w:unhideWhenUsed="0"/>
+    <w:lsdException w:name="Colorful List Accent 6" w:semiHidden="0" w:uiPriority="72" w:unhideWhenUsed="0"/>
+    <w:lsdException w:name="Colorful Grid Accent 6" w:semiHidden="0" w:uiPriority="73" w:unhideWhenUsed="0"/>
+    <w:lsdException w:name="Subtle Emphasis" w:semiHidden="0" w:uiPriority="19" w:unhideWhenUsed="0" w:qFormat="1"/>
+    <w:lsdException w:name="Intense Emphasis" w:semiHidden="0" w:uiPriority="21" w:unhideWhenUsed="0" w:qFormat="1"/>
+    <w:lsdException w:name="Subtle Reference" w:semiHidden="0" w:uiPriority="31" w:unhideWhenUsed="0" w:qFormat="1"/>
+    <w:lsdException w:name="Intense Reference" w:semiHidden="0" w:uiPriority="32" w:unhideWhenUsed="0" w:qFormat="1"/>
+    <w:lsdException w:name="Book Title" w:semiHidden="0" w:uiPriority="33" w:unhideWhenUsed="0" w:qFormat="1"/>
+    <w:lsdException w:name="Bibliography" w:uiPriority="37"/>
+    <w:lsdException w:name="TOC Heading" w:uiPriority="39" w:qFormat="1"/>
+  </w:latentStyles>
+  <w:style w:type="paragraph" w:default="1" w:styleId="Normal">
+    <w:name w:val="Normal"/>
+    <w:qFormat/>
+  </w:style>
+  <w:style w:type="paragraph" w:styleId="Ttulo1">
+    <w:name w:val="heading 1"/>
+    <w:basedOn w:val="Normal"/>
+    <w:next w:val="Normal"/>
+    <w:link w:val="Ttulo1Car"/>
+    <w:uiPriority w:val="9"/>
+    <w:qFormat/>
+    <w:rsid w:val="00B210AA"/>
+    <w:pPr>
+      <w:keepNext/>
+      <w:keepLines/>
+      <w:spacing w:before="480" w:after="0"/>
+      <w:outlineLvl w:val="0"/>
+    </w:pPr>
+    <w:rPr>
+      <w:rFonts w:asciiTheme="majorHAnsi" w:eastAsiaTheme="majorEastAsia" w:hAnsiTheme="majorHAnsi" w:cstheme="majorBidi"/>
+      <w:b/>
+      <w:bCs/>
+      <w:color w:val="365F91" w:themeColor="accent1" w:themeShade="BF"/>
+      <w:sz w:val="28"/>
+      <w:szCs w:val="28"/>
+    </w:rPr>
+  </w:style>
+  <w:style w:type="paragraph" w:styleId="Ttulo2">
+    <w:name w:val="heading 2"/>
+    <w:basedOn w:val="Normal"/>
+    <w:next w:val="Normal"/>
+    <w:link w:val="Ttulo2Car"/>
+    <w:uiPriority w:val="9"/>
+    <w:unhideWhenUsed/>
+    <w:qFormat/>
+    <w:rsid w:val="002A7336"/>
+    <w:pPr>
+      <w:keepNext/>
+      <w:keepLines/>
+      <w:spacing w:before="200" w:after="0"/>
+      <w:outlineLvl w:val="1"/>
+    </w:pPr>
+    <w:rPr>
+      <w:rFonts w:asciiTheme="majorHAnsi" w:eastAsiaTheme="majorEastAsia" w:hAnsiTheme="majorHAnsi" w:cstheme="majorBidi"/>
+      <w:b/>
+      <w:bCs/>
+      <w:color w:val="4F81BD" w:themeColor="accent1"/>
+      <w:sz w:val="26"/>
+      <w:szCs w:val="26"/>
+    </w:rPr>
+  </w:style>
+  <w:style w:type="paragraph" w:styleId="Ttulo3">
+    <w:name w:val="heading 3"/>
+    <w:basedOn w:val="Normal"/>
+    <w:next w:val="Normal"/>
+    <w:link w:val="Ttulo3Car"/>
+    <w:uiPriority w:val="9"/>
+    <w:unhideWhenUsed/>
+    <w:qFormat/>
+    <w:rsid w:val="002A7336"/>
+    <w:pPr>
+      <w:keepNext/>
+      <w:keepLines/>
+      <w:spacing w:before="200" w:after="0"/>
+      <w:outlineLvl w:val="2"/>
+    </w:pPr>
+    <w:rPr>
+      <w:rFonts w:asciiTheme="majorHAnsi" w:eastAsiaTheme="majorEastAsia" w:hAnsiTheme="majorHAnsi" w:cstheme="majorBidi"/>
+      <w:b/>
+      <w:bCs/>
+      <w:color w:val="4F81BD" w:themeColor="accent1"/>
+    </w:rPr>
+  </w:style>
+  <w:style w:type="paragraph" w:styleId="Ttulo4">
+    <w:name w:val="heading 4"/>
+    <w:basedOn w:val="Normal"/>
+    <w:next w:val="Normal"/>
+    <w:link w:val="Ttulo4Car"/>
+    <w:uiPriority w:val="9"/>
+    <w:unhideWhenUsed/>
+    <w:qFormat/>
+    <w:rsid w:val="007A1B00"/>
+    <w:pPr>
+      <w:keepNext/>
+      <w:keepLines/>
+      <w:spacing w:before="200" w:after="0"/>
+      <w:outlineLvl w:val="3"/>
+    </w:pPr>
+    <w:rPr>
+      <w:rFonts w:asciiTheme="majorHAnsi" w:eastAsiaTheme="majorEastAsia" w:hAnsiTheme="majorHAnsi" w:cstheme="majorBidi"/>
+      <w:b/>
+      <w:bCs/>
+      <w:i/>
+      <w:iCs/>
+      <w:color w:val="4F81BD" w:themeColor="accent1"/>
+      <w:lang w:val="es-ES"/>
+    </w:rPr>
+  </w:style>
+  <w:style w:type="paragraph" w:styleId="Ttulo5">
+    <w:name w:val="heading 5"/>
+    <w:basedOn w:val="Normal"/>
+    <w:link w:val="Ttulo5Car"/>
+    <w:semiHidden/>
+    <w:unhideWhenUsed/>
+    <w:qFormat/>
+    <w:rsid w:val="007A1B00"/>
+    <w:pPr>
+      <w:spacing w:before="100" w:beforeAutospacing="1" w:after="100" w:afterAutospacing="1" w:line="240" w:lineRule="auto"/>
+      <w:outlineLvl w:val="4"/>
+    </w:pPr>
+    <w:rPr>
+      <w:rFonts w:ascii="Times New Roman" w:eastAsia="Times New Roman" w:hAnsi="Times New Roman" w:cs="Times New Roman"/>
+      <w:b/>
+      <w:bCs/>
+      <w:color w:val="000000"/>
+      <w:sz w:val="20"/>
+      <w:szCs w:val="20"/>
+      <w:lang w:val="es-ES" w:eastAsia="es-ES"/>
+    </w:rPr>
+  </w:style>
+  <w:style w:type="character" w:default="1" w:styleId="Fuentedeprrafopredeter">
+    <w:name w:val="Default Paragraph Font"/>
+    <w:uiPriority w:val="1"/>
+    <w:semiHidden/>
+    <w:unhideWhenUsed/>
+  </w:style>
+  <w:style w:type="table" w:default="1" w:styleId="Tablanormal">
+    <w:name w:val="Normal Table"/>
+    <w:uiPriority w:val="99"/>
+    <w:semiHidden/>
+    <w:unhideWhenUsed/>
+    <w:tblPr>
+      <w:tblInd w:w="0" w:type="dxa"/>
+      <w:tblCellMar>
+        <w:top w:w="0" w:type="dxa"/>
+        <w:left w:w="108" w:type="dxa"/>
+        <w:bottom w:w="0" w:type="dxa"/>
+        <w:right w:w="108" w:type="dxa"/>
+      </w:tblCellMar>
+    </w:tblPr>
+  </w:style>
+  <w:style w:type="numbering" w:default="1" w:styleId="Sinlista">
+    <w:name w:val="No List"/>
+    <w:uiPriority w:val="99"/>
+    <w:semiHidden/>
+    <w:unhideWhenUsed/>
+  </w:style>
+  <w:style w:type="character" w:styleId="Hipervnculo">
+    <w:name w:val="Hyperlink"/>
+    <w:basedOn w:val="Fuentedeprrafopredeter"/>
+    <w:uiPriority w:val="99"/>
+    <w:unhideWhenUsed/>
+    <w:rsid w:val="00FE557B"/>
+    <w:rPr>
+      <w:color w:val="0000FF"/>
+      <w:u w:val="single"/>
+    </w:rPr>
+  </w:style>
+  <w:style w:type="character" w:customStyle="1" w:styleId="apple-converted-space">
+    <w:name w:val="apple-converted-space"/>
+    <w:basedOn w:val="Fuentedeprrafopredeter"/>
+    <w:rsid w:val="005935F5"/>
+  </w:style>
+  <w:style w:type="character" w:customStyle="1" w:styleId="ilad">
+    <w:name w:val="il_ad"/>
+    <w:basedOn w:val="Fuentedeprrafopredeter"/>
+    <w:rsid w:val="005935F5"/>
+  </w:style>
+  <w:style w:type="character" w:styleId="nfasis">
+    <w:name w:val="Emphasis"/>
+    <w:basedOn w:val="Fuentedeprrafopredeter"/>
+    <w:uiPriority w:val="20"/>
+    <w:qFormat/>
+    <w:rsid w:val="005935F5"/>
+    <w:rPr>
+      <w:i/>
+      <w:iCs/>
+    </w:rPr>
+  </w:style>
+  <w:style w:type="paragraph" w:styleId="Prrafodelista">
+    <w:name w:val="List Paragraph"/>
+    <w:basedOn w:val="Normal"/>
+    <w:uiPriority w:val="34"/>
+    <w:qFormat/>
+    <w:rsid w:val="005935F5"/>
+    <w:pPr>
+      <w:ind w:left="720"/>
+      <w:contextualSpacing/>
+    </w:pPr>
+  </w:style>
+  <w:style w:type="paragraph" w:styleId="NormalWeb">
+    <w:name w:val="Normal (Web)"/>
+    <w:basedOn w:val="Normal"/>
+    <w:uiPriority w:val="99"/>
+    <w:unhideWhenUsed/>
+    <w:rsid w:val="007545FC"/>
+    <w:pPr>
+      <w:spacing w:before="100" w:beforeAutospacing="1" w:after="100" w:afterAutospacing="1" w:line="240" w:lineRule="auto"/>
+    </w:pPr>
+    <w:rPr>
+      <w:rFonts w:ascii="Times New Roman" w:eastAsia="Times New Roman" w:hAnsi="Times New Roman" w:cs="Times New Roman"/>
+      <w:sz w:val="24"/>
+      <w:szCs w:val="24"/>
+      <w:lang w:eastAsia="es-MX"/>
+    </w:rPr>
+  </w:style>
+  <w:style w:type="paragraph" w:styleId="Encabezado">
+    <w:name w:val="header"/>
+    <w:basedOn w:val="Normal"/>
+    <w:link w:val="EncabezadoCar"/>
+    <w:uiPriority w:val="99"/>
+    <w:unhideWhenUsed/>
+    <w:rsid w:val="007545FC"/>
+    <w:pPr>
+      <w:tabs>
+        <w:tab w:val="center" w:pos="4419"/>
+        <w:tab w:val="right" w:pos="8838"/>
+      </w:tabs>
+      <w:spacing w:after="0" w:line="240" w:lineRule="auto"/>
+    </w:pPr>
+  </w:style>
+  <w:style w:type="character" w:customStyle="1" w:styleId="EncabezadoCar">
+    <w:name w:val="Encabezado Car"/>
+    <w:basedOn w:val="Fuentedeprrafopredeter"/>
+    <w:link w:val="Encabezado"/>
+    <w:uiPriority w:val="99"/>
+    <w:rsid w:val="007545FC"/>
+  </w:style>
+  <w:style w:type="paragraph" w:styleId="Piedepgina">
+    <w:name w:val="footer"/>
+    <w:basedOn w:val="Normal"/>
+    <w:link w:val="PiedepginaCar"/>
+    <w:uiPriority w:val="99"/>
+    <w:unhideWhenUsed/>
+    <w:rsid w:val="007545FC"/>
+    <w:pPr>
+      <w:tabs>
+        <w:tab w:val="center" w:pos="4419"/>
+        <w:tab w:val="right" w:pos="8838"/>
+      </w:tabs>
+      <w:spacing w:after="0" w:line="240" w:lineRule="auto"/>
+    </w:pPr>
+  </w:style>
+  <w:style w:type="character" w:customStyle="1" w:styleId="PiedepginaCar">
+    <w:name w:val="Pie de página Car"/>
+    <w:basedOn w:val="Fuentedeprrafopredeter"/>
+    <w:link w:val="Piedepgina"/>
+    <w:uiPriority w:val="99"/>
+    <w:rsid w:val="007545FC"/>
+  </w:style>
+  <w:style w:type="paragraph" w:styleId="Textodeglobo">
+    <w:name w:val="Balloon Text"/>
+    <w:basedOn w:val="Normal"/>
+    <w:link w:val="TextodegloboCar"/>
+    <w:uiPriority w:val="99"/>
+    <w:semiHidden/>
+    <w:unhideWhenUsed/>
+    <w:rsid w:val="008D661A"/>
+    <w:pPr>
+      <w:spacing w:after="0" w:line="240" w:lineRule="auto"/>
+    </w:pPr>
+    <w:rPr>
+      <w:rFonts w:ascii="Tahoma" w:hAnsi="Tahoma" w:cs="Tahoma"/>
+      <w:sz w:val="16"/>
+      <w:szCs w:val="16"/>
+    </w:rPr>
+  </w:style>
+  <w:style w:type="character" w:customStyle="1" w:styleId="TextodegloboCar">
+    <w:name w:val="Texto de globo Car"/>
+    <w:basedOn w:val="Fuentedeprrafopredeter"/>
+    <w:link w:val="Textodeglobo"/>
+    <w:uiPriority w:val="99"/>
+    <w:semiHidden/>
+    <w:rsid w:val="008D661A"/>
+    <w:rPr>
+      <w:rFonts w:ascii="Tahoma" w:hAnsi="Tahoma" w:cs="Tahoma"/>
+      <w:sz w:val="16"/>
+      <w:szCs w:val="16"/>
+    </w:rPr>
+  </w:style>
+  <w:style w:type="paragraph" w:customStyle="1" w:styleId="AB630D60F59F403CB531B268FE76FA17">
+    <w:name w:val="AB630D60F59F403CB531B268FE76FA17"/>
+    <w:rsid w:val="008D661A"/>
+    <w:rPr>
+      <w:rFonts w:eastAsiaTheme="minorEastAsia"/>
+      <w:lang w:eastAsia="es-MX"/>
+    </w:rPr>
+  </w:style>
+  <w:style w:type="character" w:customStyle="1" w:styleId="Ttulo1Car">
+    <w:name w:val="Título 1 Car"/>
+    <w:basedOn w:val="Fuentedeprrafopredeter"/>
+    <w:link w:val="Ttulo1"/>
+    <w:uiPriority w:val="9"/>
+    <w:rsid w:val="00B210AA"/>
+    <w:rPr>
+      <w:rFonts w:asciiTheme="majorHAnsi" w:eastAsiaTheme="majorEastAsia" w:hAnsiTheme="majorHAnsi" w:cstheme="majorBidi"/>
+      <w:b/>
+      <w:bCs/>
+      <w:color w:val="365F91" w:themeColor="accent1" w:themeShade="BF"/>
+      <w:sz w:val="28"/>
+      <w:szCs w:val="28"/>
+    </w:rPr>
+  </w:style>
+  <w:style w:type="character" w:customStyle="1" w:styleId="Ttulo2Car">
+    <w:name w:val="Título 2 Car"/>
+    <w:basedOn w:val="Fuentedeprrafopredeter"/>
+    <w:link w:val="Ttulo2"/>
+    <w:uiPriority w:val="9"/>
+    <w:rsid w:val="002A7336"/>
+    <w:rPr>
+      <w:rFonts w:asciiTheme="majorHAnsi" w:eastAsiaTheme="majorEastAsia" w:hAnsiTheme="majorHAnsi" w:cstheme="majorBidi"/>
+      <w:b/>
+      <w:bCs/>
+      <w:color w:val="4F81BD" w:themeColor="accent1"/>
+      <w:sz w:val="26"/>
+      <w:szCs w:val="26"/>
+    </w:rPr>
+  </w:style>
+  <w:style w:type="character" w:customStyle="1" w:styleId="Ttulo3Car">
+    <w:name w:val="Título 3 Car"/>
+    <w:basedOn w:val="Fuentedeprrafopredeter"/>
+    <w:link w:val="Ttulo3"/>
+    <w:uiPriority w:val="9"/>
+    <w:rsid w:val="002A7336"/>
+    <w:rPr>
+      <w:rFonts w:asciiTheme="majorHAnsi" w:eastAsiaTheme="majorEastAsia" w:hAnsiTheme="majorHAnsi" w:cstheme="majorBidi"/>
+      <w:b/>
+      <w:bCs/>
+      <w:color w:val="4F81BD" w:themeColor="accent1"/>
+    </w:rPr>
+  </w:style>
+  <w:style w:type="paragraph" w:styleId="TtulodeTDC">
+    <w:name w:val="TOC Heading"/>
+    <w:basedOn w:val="Ttulo1"/>
+    <w:next w:val="Normal"/>
+    <w:uiPriority w:val="39"/>
+    <w:unhideWhenUsed/>
+    <w:qFormat/>
+    <w:rsid w:val="007869DC"/>
+    <w:pPr>
+      <w:outlineLvl w:val="9"/>
+    </w:pPr>
+    <w:rPr>
+      <w:lang w:eastAsia="es-MX"/>
+    </w:rPr>
+  </w:style>
+  <w:style w:type="paragraph" w:styleId="TDC1">
+    <w:name w:val="toc 1"/>
+    <w:basedOn w:val="Normal"/>
+    <w:next w:val="Normal"/>
+    <w:autoRedefine/>
+    <w:uiPriority w:val="39"/>
+    <w:unhideWhenUsed/>
+    <w:rsid w:val="007869DC"/>
+    <w:pPr>
+      <w:spacing w:after="100"/>
+    </w:pPr>
+  </w:style>
+  <w:style w:type="paragraph" w:styleId="TDC3">
+    <w:name w:val="toc 3"/>
+    <w:basedOn w:val="Normal"/>
+    <w:next w:val="Normal"/>
+    <w:autoRedefine/>
+    <w:uiPriority w:val="39"/>
+    <w:unhideWhenUsed/>
+    <w:rsid w:val="007869DC"/>
+    <w:pPr>
+      <w:spacing w:after="100"/>
+      <w:ind w:left="440"/>
+    </w:pPr>
+  </w:style>
+  <w:style w:type="paragraph" w:customStyle="1" w:styleId="ParaAttribute2">
+    <w:name w:val="ParaAttribute2"/>
+    <w:rsid w:val="00793648"/>
+    <w:pPr>
+      <w:widowControl w:val="0"/>
+      <w:wordWrap w:val="0"/>
+      <w:spacing w:line="240" w:lineRule="auto"/>
+    </w:pPr>
+    <w:rPr>
+      <w:rFonts w:ascii="Times New Roman" w:eastAsia="Batang" w:hAnsi="Times New Roman" w:cs="Times New Roman"/>
+      <w:sz w:val="20"/>
+      <w:szCs w:val="20"/>
+      <w:lang w:eastAsia="es-MX"/>
+    </w:rPr>
+  </w:style>
+  <w:style w:type="character" w:customStyle="1" w:styleId="CharAttribute8">
+    <w:name w:val="CharAttribute8"/>
+    <w:rsid w:val="00793648"/>
+    <w:rPr>
+      <w:rFonts w:ascii="Calibri" w:eastAsia="Calibri" w:hAnsi="Calibri"/>
+      <w:sz w:val="22"/>
+    </w:rPr>
+  </w:style>
+  <w:style w:type="character" w:customStyle="1" w:styleId="CharAttribute9">
+    <w:name w:val="CharAttribute9"/>
+    <w:rsid w:val="00793648"/>
+    <w:rPr>
+      <w:rFonts w:ascii="Calibri" w:eastAsia="Calibri" w:hAnsi="Calibri"/>
+      <w:b/>
+      <w:sz w:val="22"/>
+    </w:rPr>
+  </w:style>
+  <w:style w:type="character" w:styleId="Hipervnculovisitado">
+    <w:name w:val="FollowedHyperlink"/>
+    <w:basedOn w:val="Fuentedeprrafopredeter"/>
+    <w:uiPriority w:val="99"/>
+    <w:semiHidden/>
+    <w:unhideWhenUsed/>
+    <w:rsid w:val="00936128"/>
+    <w:rPr>
+      <w:color w:val="800080" w:themeColor="followedHyperlink"/>
+      <w:u w:val="single"/>
+    </w:rPr>
+  </w:style>
+  <w:style w:type="table" w:styleId="Tablaconcuadrcula">
+    <w:name w:val="Table Grid"/>
+    <w:basedOn w:val="Tablanormal"/>
+    <w:uiPriority w:val="59"/>
+    <w:rsid w:val="004A25D0"/>
+    <w:pPr>
+      <w:spacing w:after="0" w:line="240" w:lineRule="auto"/>
+    </w:pPr>
+    <w:tblPr>
+      <w:tblInd w:w="0" w:type="dxa"/>
+      <w:tblBorders>
+        <w:top w:val="single" w:sz="4" w:space="0" w:color="auto"/>
+        <w:left w:val="single" w:sz="4" w:space="0" w:color="auto"/>
+        <w:bottom w:val="single" w:sz="4" w:space="0" w:color="auto"/>
+        <w:right w:val="single" w:sz="4" w:space="0" w:color="auto"/>
+        <w:insideH w:val="single" w:sz="4" w:space="0" w:color="auto"/>
+        <w:insideV w:val="single" w:sz="4" w:space="0" w:color="auto"/>
+      </w:tblBorders>
+      <w:tblCellMar>
+        <w:top w:w="0" w:type="dxa"/>
+        <w:left w:w="108" w:type="dxa"/>
+        <w:bottom w:w="0" w:type="dxa"/>
+        <w:right w:w="108" w:type="dxa"/>
+      </w:tblCellMar>
+    </w:tblPr>
+  </w:style>
+  <w:style w:type="paragraph" w:customStyle="1" w:styleId="ecxmsonormal">
+    <w:name w:val="ecxmsonormal"/>
+    <w:basedOn w:val="Normal"/>
+    <w:rsid w:val="001F214E"/>
+    <w:pPr>
+      <w:spacing w:before="100" w:beforeAutospacing="1" w:after="100" w:afterAutospacing="1" w:line="240" w:lineRule="auto"/>
+    </w:pPr>
+    <w:rPr>
+      <w:rFonts w:ascii="Times New Roman" w:eastAsia="Times New Roman" w:hAnsi="Times New Roman" w:cs="Times New Roman"/>
+      <w:sz w:val="24"/>
+      <w:szCs w:val="24"/>
+      <w:lang w:eastAsia="es-MX"/>
+    </w:rPr>
+  </w:style>
+  <w:style w:type="paragraph" w:styleId="TDC2">
+    <w:name w:val="toc 2"/>
+    <w:basedOn w:val="Normal"/>
+    <w:next w:val="Normal"/>
+    <w:autoRedefine/>
+    <w:uiPriority w:val="39"/>
+    <w:unhideWhenUsed/>
+    <w:rsid w:val="00476733"/>
+    <w:pPr>
+      <w:spacing w:after="100"/>
+      <w:ind w:left="220"/>
+    </w:pPr>
+  </w:style>
+  <w:style w:type="table" w:styleId="Sombreadoclaro">
+    <w:name w:val="Light Shading"/>
+    <w:basedOn w:val="Tablanormal"/>
+    <w:uiPriority w:val="60"/>
+    <w:rsid w:val="00017D0A"/>
+    <w:pPr>
+      <w:spacing w:after="0" w:line="240" w:lineRule="auto"/>
+    </w:pPr>
+    <w:rPr>
+      <w:color w:val="000000" w:themeColor="text1" w:themeShade="BF"/>
+    </w:rPr>
+    <w:tblPr>
+      <w:tblStyleRowBandSize w:val="1"/>
+      <w:tblStyleColBandSize w:val="1"/>
+      <w:tblInd w:w="0" w:type="dxa"/>
+      <w:tblBorders>
+        <w:top w:val="single" w:sz="8" w:space="0" w:color="000000" w:themeColor="text1"/>
+        <w:bottom w:val="single" w:sz="8" w:space="0" w:color="000000" w:themeColor="text1"/>
+      </w:tblBorders>
+      <w:tblCellMar>
+        <w:top w:w="0" w:type="dxa"/>
+        <w:left w:w="108" w:type="dxa"/>
+        <w:bottom w:w="0" w:type="dxa"/>
+        <w:right w:w="108" w:type="dxa"/>
+      </w:tblCellMar>
+    </w:tblPr>
+    <w:tblStylePr w:type="firstRow">
+      <w:pPr>
+        <w:spacing w:before="0" w:after="0" w:line="240" w:lineRule="auto"/>
+      </w:pPr>
+      <w:rPr>
+        <w:b/>
+        <w:bCs/>
+      </w:rPr>
+      <w:tblPr/>
+      <w:tcPr>
+        <w:tcBorders>
+          <w:top w:val="single" w:sz="8" w:space="0" w:color="000000" w:themeColor="text1"/>
+          <w:left w:val="nil"/>
+          <w:bottom w:val="single" w:sz="8" w:space="0" w:color="000000" w:themeColor="text1"/>
+          <w:right w:val="nil"/>
+          <w:insideH w:val="nil"/>
+          <w:insideV w:val="nil"/>
+        </w:tcBorders>
+      </w:tcPr>
+    </w:tblStylePr>
+    <w:tblStylePr w:type="lastRow">
+      <w:pPr>
+        <w:spacing w:before="0" w:after="0" w:line="240" w:lineRule="auto"/>
+      </w:pPr>
+      <w:rPr>
+        <w:b/>
+        <w:bCs/>
+      </w:rPr>
+      <w:tblPr/>
+      <w:tcPr>
+        <w:tcBorders>
+          <w:top w:val="single" w:sz="8" w:space="0" w:color="000000" w:themeColor="text1"/>
+          <w:left w:val="nil"/>
+          <w:bottom w:val="single" w:sz="8" w:space="0" w:color="000000" w:themeColor="text1"/>
+          <w:right w:val="nil"/>
+          <w:insideH w:val="nil"/>
+          <w:insideV w:val="nil"/>
+        </w:tcBorders>
+      </w:tcPr>
+    </w:tblStylePr>
+    <w:tblStylePr w:type="firstCol">
+      <w:rPr>
+        <w:b/>
+        <w:bCs/>
+      </w:rPr>
+    </w:tblStylePr>
+    <w:tblStylePr w:type="lastCol">
+      <w:rPr>
+        <w:b/>
+        <w:bCs/>
+      </w:rPr>
+    </w:tblStylePr>
+    <w:tblStylePr w:type="band1Vert">
+      <w:tblPr/>
+      <w:tcPr>
+        <w:tcBorders>
+          <w:left w:val="nil"/>
+          <w:right w:val="nil"/>
+          <w:insideH w:val="nil"/>
+          <w:insideV w:val="nil"/>
+        </w:tcBorders>
+        <w:shd w:val="clear" w:color="auto" w:fill="C0C0C0" w:themeFill="text1" w:themeFillTint="3F"/>
+      </w:tcPr>
+    </w:tblStylePr>
+    <w:tblStylePr w:type="band1Horz">
+      <w:tblPr/>
+      <w:tcPr>
+        <w:tcBorders>
+          <w:left w:val="nil"/>
+          <w:right w:val="nil"/>
+          <w:insideH w:val="nil"/>
+          <w:insideV w:val="nil"/>
+        </w:tcBorders>
+        <w:shd w:val="clear" w:color="auto" w:fill="C0C0C0" w:themeFill="text1" w:themeFillTint="3F"/>
+      </w:tcPr>
+    </w:tblStylePr>
+  </w:style>
+  <w:style w:type="table" w:styleId="Sombreadoclaro-nfasis1">
+    <w:name w:val="Light Shading Accent 1"/>
+    <w:basedOn w:val="Tablanormal"/>
+    <w:uiPriority w:val="60"/>
+    <w:rsid w:val="00017D0A"/>
+    <w:pPr>
+      <w:spacing w:after="0" w:line="240" w:lineRule="auto"/>
+    </w:pPr>
+    <w:rPr>
+      <w:color w:val="365F91" w:themeColor="accent1" w:themeShade="BF"/>
+    </w:rPr>
+    <w:tblPr>
+      <w:tblStyleRowBandSize w:val="1"/>
+      <w:tblStyleColBandSize w:val="1"/>
+      <w:tblInd w:w="0" w:type="dxa"/>
+      <w:tblBorders>
+        <w:top w:val="single" w:sz="8" w:space="0" w:color="4F81BD" w:themeColor="accent1"/>
+        <w:bottom w:val="single" w:sz="8" w:space="0" w:color="4F81BD" w:themeColor="accent1"/>
+      </w:tblBorders>
+      <w:tblCellMar>
+        <w:top w:w="0" w:type="dxa"/>
+        <w:left w:w="108" w:type="dxa"/>
+        <w:bottom w:w="0" w:type="dxa"/>
+        <w:right w:w="108" w:type="dxa"/>
+      </w:tblCellMar>
+    </w:tblPr>
+    <w:tblStylePr w:type="firstRow">
+      <w:pPr>
+        <w:spacing w:before="0" w:after="0" w:line="240" w:lineRule="auto"/>
+      </w:pPr>
+      <w:rPr>
+        <w:b/>
+        <w:bCs/>
+      </w:rPr>
+      <w:tblPr/>
+      <w:tcPr>
+        <w:tcBorders>
+          <w:top w:val="single" w:sz="8" w:space="0" w:color="4F81BD" w:themeColor="accent1"/>
+          <w:left w:val="nil"/>
+          <w:bottom w:val="single" w:sz="8" w:space="0" w:color="4F81BD" w:themeColor="accent1"/>
+          <w:right w:val="nil"/>
+          <w:insideH w:val="nil"/>
+          <w:insideV w:val="nil"/>
+        </w:tcBorders>
+      </w:tcPr>
+    </w:tblStylePr>
+    <w:tblStylePr w:type="lastRow">
+      <w:pPr>
+        <w:spacing w:before="0" w:after="0" w:line="240" w:lineRule="auto"/>
+      </w:pPr>
+      <w:rPr>
+        <w:b/>
+        <w:bCs/>
+      </w:rPr>
+      <w:tblPr/>
+      <w:tcPr>
+        <w:tcBorders>
+          <w:top w:val="single" w:sz="8" w:space="0" w:color="4F81BD" w:themeColor="accent1"/>
+          <w:left w:val="nil"/>
+          <w:bottom w:val="single" w:sz="8" w:space="0" w:color="4F81BD" w:themeColor="accent1"/>
+          <w:right w:val="nil"/>
+          <w:insideH w:val="nil"/>
+          <w:insideV w:val="nil"/>
+        </w:tcBorders>
+      </w:tcPr>
+    </w:tblStylePr>
+    <w:tblStylePr w:type="firstCol">
+      <w:rPr>
+        <w:b/>
+        <w:bCs/>
+      </w:rPr>
+    </w:tblStylePr>
+    <w:tblStylePr w:type="lastCol">
+      <w:rPr>
+        <w:b/>
+        <w:bCs/>
+      </w:rPr>
+    </w:tblStylePr>
+    <w:tblStylePr w:type="band1Vert">
+      <w:tblPr/>
+      <w:tcPr>
+        <w:tcBorders>
+          <w:left w:val="nil"/>
+          <w:right w:val="nil"/>
+          <w:insideH w:val="nil"/>
+          <w:insideV w:val="nil"/>
+        </w:tcBorders>
+        <w:shd w:val="clear" w:color="auto" w:fill="D3DFEE" w:themeFill="accent1" w:themeFillTint="3F"/>
+      </w:tcPr>
+    </w:tblStylePr>
+    <w:tblStylePr w:type="band1Horz">
+      <w:tblPr/>
+      <w:tcPr>
+        <w:tcBorders>
+          <w:left w:val="nil"/>
+          <w:right w:val="nil"/>
+          <w:insideH w:val="nil"/>
+          <w:insideV w:val="nil"/>
+        </w:tcBorders>
+        <w:shd w:val="clear" w:color="auto" w:fill="D3DFEE" w:themeFill="accent1" w:themeFillTint="3F"/>
+      </w:tcPr>
+    </w:tblStylePr>
+  </w:style>
+  <w:style w:type="table" w:styleId="Sombreadomedio1-nfasis5">
+    <w:name w:val="Medium Shading 1 Accent 5"/>
+    <w:basedOn w:val="Tablanormal"/>
+    <w:uiPriority w:val="63"/>
+    <w:rsid w:val="00017D0A"/>
+    <w:pPr>
+      <w:spacing w:after="0" w:line="240" w:lineRule="auto"/>
+    </w:pPr>
+    <w:tblPr>
+      <w:tblStyleRowBandSize w:val="1"/>
+      <w:tblStyleColBandSize w:val="1"/>
+      <w:tblInd w:w="0" w:type="dxa"/>
+      <w:tblBorders>
+        <w:top w:val="single" w:sz="8" w:space="0" w:color="78C0D4" w:themeColor="accent5" w:themeTint="BF"/>
+        <w:left w:val="single" w:sz="8" w:space="0" w:color="78C0D4" w:themeColor="accent5" w:themeTint="BF"/>
+        <w:bottom w:val="single" w:sz="8" w:space="0" w:color="78C0D4" w:themeColor="accent5" w:themeTint="BF"/>
+        <w:right w:val="single" w:sz="8" w:space="0" w:color="78C0D4" w:themeColor="accent5" w:themeTint="BF"/>
+        <w:insideH w:val="single" w:sz="8" w:space="0" w:color="78C0D4" w:themeColor="accent5" w:themeTint="BF"/>
+      </w:tblBorders>
+      <w:tblCellMar>
+        <w:top w:w="0" w:type="dxa"/>
+        <w:left w:w="108" w:type="dxa"/>
+        <w:bottom w:w="0" w:type="dxa"/>
+        <w:right w:w="108" w:type="dxa"/>
+      </w:tblCellMar>
     </w:tblPr>
     <w:tblStylePr w:type="firstRow">
       <w:pPr>
@@ -14712,7 +16275,7 @@
 </file>
 
 <file path=customXml/itemProps2.xml><?xml version="1.0" encoding="utf-8"?>
-<ds:datastoreItem xmlns:ds="http://schemas.openxmlformats.org/officeDocument/2006/customXml" ds:itemID="{3F63EA58-792A-48B7-AA91-8562D74532B3}">
+<ds:datastoreItem xmlns:ds="http://schemas.openxmlformats.org/officeDocument/2006/customXml" ds:itemID="{6512A9FF-A980-438D-B669-E7BDF2EDB10D}">
   <ds:schemaRefs>
     <ds:schemaRef ds:uri="http://schemas.openxmlformats.org/officeDocument/2006/bibliography"/>
   </ds:schemaRefs>
